--- a/ГОСТ-34.602.89.docx
+++ b/ГОСТ-34.602.89.docx
@@ -129,7 +129,31 @@
           <w:szCs w:val="24"/>
           <w:lang w:eastAsia="ru-RU"/>
         </w:rPr>
-        <w:t>_________________________________________________________________________</w:t>
+        <w:t>___</w:t>
+      </w:r>
+      <w:r>
+        <w:rPr>
+          <w:rFonts w:ascii="Times New Roman" w:eastAsia="Times New Roman" w:hAnsi="Times New Roman" w:cs="Times New Roman"/>
+          <w:b/>
+          <w:bCs/>
+          <w:color w:val="000000"/>
+          <w:sz w:val="24"/>
+          <w:szCs w:val="24"/>
+          <w:lang w:eastAsia="ru-RU"/>
+        </w:rPr>
+        <w:t>_</w:t>
+      </w:r>
+      <w:r>
+        <w:rPr>
+          <w:rFonts w:ascii="Times New Roman" w:eastAsia="Times New Roman" w:hAnsi="Times New Roman" w:cs="Times New Roman"/>
+          <w:bCs/>
+          <w:color w:val="000000"/>
+          <w:sz w:val="24"/>
+          <w:szCs w:val="24"/>
+          <w:u w:val="single"/>
+          <w:lang w:eastAsia="ru-RU"/>
+        </w:rPr>
+        <w:t xml:space="preserve">Государственное автономное профессиональное образовательное учреждение «Бугурусланский нефтяной колледж»  </w:t>
       </w:r>
     </w:p>
     <w:p>
@@ -235,7 +259,7 @@
         </w:tc>
         <w:tc>
           <w:tcPr>
-            <w:tcW w:w="2024" w:type="dxa"/>
+            <w:tcW w:w="2025" w:type="dxa"/>
             <w:vAlign w:val="bottom"/>
             <w:hideMark/>
           </w:tcPr>
@@ -282,7 +306,7 @@
         </w:tc>
         <w:tc>
           <w:tcPr>
-            <w:tcW w:w="1435" w:type="dxa"/>
+            <w:tcW w:w="1436" w:type="dxa"/>
             <w:vAlign w:val="bottom"/>
             <w:hideMark/>
           </w:tcPr>
@@ -466,7 +490,7 @@
         </w:tc>
         <w:tc>
           <w:tcPr>
-            <w:tcW w:w="2024" w:type="dxa"/>
+            <w:tcW w:w="2025" w:type="dxa"/>
             <w:vAlign w:val="bottom"/>
             <w:hideMark/>
           </w:tcPr>
@@ -513,7 +537,7 @@
         </w:tc>
         <w:tc>
           <w:tcPr>
-            <w:tcW w:w="1435" w:type="dxa"/>
+            <w:tcW w:w="1436" w:type="dxa"/>
             <w:vAlign w:val="bottom"/>
             <w:hideMark/>
           </w:tcPr>
@@ -567,7 +591,7 @@
         </w:tc>
         <w:tc>
           <w:tcPr>
-            <w:tcW w:w="2024" w:type="dxa"/>
+            <w:tcW w:w="2025" w:type="dxa"/>
             <w:vAlign w:val="bottom"/>
             <w:hideMark/>
           </w:tcPr>
@@ -623,7 +647,7 @@
         </w:tc>
         <w:tc>
           <w:tcPr>
-            <w:tcW w:w="1435" w:type="dxa"/>
+            <w:tcW w:w="1436" w:type="dxa"/>
             <w:vAlign w:val="bottom"/>
             <w:hideMark/>
           </w:tcPr>
@@ -677,7 +701,7 @@
         </w:tc>
         <w:tc>
           <w:tcPr>
-            <w:tcW w:w="2024" w:type="dxa"/>
+            <w:tcW w:w="2025" w:type="dxa"/>
             <w:vAlign w:val="bottom"/>
             <w:hideMark/>
           </w:tcPr>
@@ -724,7 +748,7 @@
         </w:tc>
         <w:tc>
           <w:tcPr>
-            <w:tcW w:w="1435" w:type="dxa"/>
+            <w:tcW w:w="1436" w:type="dxa"/>
             <w:vAlign w:val="bottom"/>
             <w:hideMark/>
           </w:tcPr>
@@ -787,7 +811,7 @@
         </w:tc>
         <w:tc>
           <w:tcPr>
-            <w:tcW w:w="2024" w:type="dxa"/>
+            <w:tcW w:w="2025" w:type="dxa"/>
             <w:vAlign w:val="bottom"/>
             <w:hideMark/>
           </w:tcPr>
@@ -834,7 +858,7 @@
         </w:tc>
         <w:tc>
           <w:tcPr>
-            <w:tcW w:w="1435" w:type="dxa"/>
+            <w:tcW w:w="1436" w:type="dxa"/>
             <w:vAlign w:val="bottom"/>
             <w:hideMark/>
           </w:tcPr>
@@ -888,7 +912,7 @@
         </w:tc>
         <w:tc>
           <w:tcPr>
-            <w:tcW w:w="2024" w:type="dxa"/>
+            <w:tcW w:w="2025" w:type="dxa"/>
             <w:vAlign w:val="bottom"/>
             <w:hideMark/>
           </w:tcPr>
@@ -935,7 +959,7 @@
         </w:tc>
         <w:tc>
           <w:tcPr>
-            <w:tcW w:w="1435" w:type="dxa"/>
+            <w:tcW w:w="1436" w:type="dxa"/>
             <w:vAlign w:val="bottom"/>
             <w:hideMark/>
           </w:tcPr>
@@ -974,21 +998,19 @@
           <w:szCs w:val="24"/>
           <w:lang w:eastAsia="ru-RU"/>
         </w:rPr>
-        <w:t>___________________________________________________________________________</w:t>
-      </w:r>
-    </w:p>
-    <w:p>
-      <w:pPr>
-        <w:spacing w:after="0" w:line="255" w:lineRule="atLeast"/>
-        <w:jc w:val="center"/>
+        <w:t>_________</w:t>
+      </w:r>
+      <w:r>
         <w:rPr>
           <w:rFonts w:ascii="Times New Roman" w:eastAsia="Times New Roman" w:hAnsi="Times New Roman" w:cs="Times New Roman"/>
           <w:color w:val="000000"/>
           <w:sz w:val="24"/>
           <w:szCs w:val="24"/>
-          <w:lang w:eastAsia="ru-RU"/>
-        </w:rPr>
-      </w:pPr>
+          <w:u w:val="single"/>
+          <w:lang w:eastAsia="ru-RU"/>
+        </w:rPr>
+        <w:t xml:space="preserve">Автоматизированная система отслеживания финансовых показателей </w:t>
+      </w:r>
       <w:r>
         <w:rPr>
           <w:rFonts w:ascii="Times New Roman" w:eastAsia="Times New Roman" w:hAnsi="Times New Roman" w:cs="Times New Roman"/>
@@ -997,13 +1019,9 @@
           <w:szCs w:val="24"/>
           <w:lang w:eastAsia="ru-RU"/>
         </w:rPr>
-        <w:t>наименование вида АС</w:t>
-      </w:r>
-    </w:p>
-    <w:p>
-      <w:pPr>
-        <w:spacing w:before="15" w:after="0" w:line="255" w:lineRule="atLeast"/>
-        <w:jc w:val="center"/>
+        <w:t>__</w:t>
+      </w:r>
+      <w:r>
         <w:rPr>
           <w:rFonts w:ascii="Times New Roman" w:eastAsia="Times New Roman" w:hAnsi="Times New Roman" w:cs="Times New Roman"/>
           <w:color w:val="000000"/>
@@ -1011,8 +1029,13 @@
           <w:szCs w:val="24"/>
           <w:lang w:eastAsia="ru-RU"/>
         </w:rPr>
-      </w:pPr>
-      <w:r>
+        <w:t>____</w:t>
+      </w:r>
+    </w:p>
+    <w:p>
+      <w:pPr>
+        <w:spacing w:after="0" w:line="255" w:lineRule="atLeast"/>
+        <w:jc w:val="center"/>
         <w:rPr>
           <w:rFonts w:ascii="Times New Roman" w:eastAsia="Times New Roman" w:hAnsi="Times New Roman" w:cs="Times New Roman"/>
           <w:color w:val="000000"/>
@@ -1020,13 +1043,8 @@
           <w:szCs w:val="24"/>
           <w:lang w:eastAsia="ru-RU"/>
         </w:rPr>
-        <w:t>___________________________________________________________________________</w:t>
-      </w:r>
-    </w:p>
-    <w:p>
-      <w:pPr>
-        <w:spacing w:before="30" w:after="0" w:line="255" w:lineRule="atLeast"/>
-        <w:jc w:val="center"/>
+      </w:pPr>
+      <w:r>
         <w:rPr>
           <w:rFonts w:ascii="Times New Roman" w:eastAsia="Times New Roman" w:hAnsi="Times New Roman" w:cs="Times New Roman"/>
           <w:color w:val="000000"/>
@@ -1034,8 +1052,13 @@
           <w:szCs w:val="24"/>
           <w:lang w:eastAsia="ru-RU"/>
         </w:rPr>
-      </w:pPr>
-      <w:r>
+        <w:t>наименование вида АС</w:t>
+      </w:r>
+    </w:p>
+    <w:p>
+      <w:pPr>
+        <w:spacing w:before="15" w:after="0" w:line="255" w:lineRule="atLeast"/>
+        <w:jc w:val="center"/>
         <w:rPr>
           <w:rFonts w:ascii="Times New Roman" w:eastAsia="Times New Roman" w:hAnsi="Times New Roman" w:cs="Times New Roman"/>
           <w:color w:val="000000"/>
@@ -1043,13 +1066,8 @@
           <w:szCs w:val="24"/>
           <w:lang w:eastAsia="ru-RU"/>
         </w:rPr>
-        <w:t>наименование объекта автоматизации</w:t>
-      </w:r>
-    </w:p>
-    <w:p>
-      <w:pPr>
-        <w:spacing w:before="15" w:after="0" w:line="255" w:lineRule="atLeast"/>
-        <w:jc w:val="center"/>
+      </w:pPr>
+      <w:r>
         <w:rPr>
           <w:rFonts w:ascii="Times New Roman" w:eastAsia="Times New Roman" w:hAnsi="Times New Roman" w:cs="Times New Roman"/>
           <w:color w:val="000000"/>
@@ -1057,16 +1075,115 @@
           <w:szCs w:val="24"/>
           <w:lang w:eastAsia="ru-RU"/>
         </w:rPr>
-      </w:pPr>
+        <w:t>_____________________</w:t>
+      </w:r>
       <w:r>
         <w:rPr>
           <w:rFonts w:ascii="Times New Roman" w:eastAsia="Times New Roman" w:hAnsi="Times New Roman" w:cs="Times New Roman"/>
           <w:color w:val="000000"/>
           <w:sz w:val="24"/>
           <w:szCs w:val="24"/>
-          <w:lang w:eastAsia="ru-RU"/>
-        </w:rPr>
-        <w:t>___________________________________________________________________________</w:t>
+          <w:u w:val="single"/>
+          <w:lang w:eastAsia="ru-RU"/>
+        </w:rPr>
+        <w:t xml:space="preserve">Платная поликлиника </w:t>
+      </w:r>
+      <w:r>
+        <w:rPr>
+          <w:rFonts w:ascii="Times New Roman" w:eastAsia="Times New Roman" w:hAnsi="Times New Roman" w:cs="Times New Roman"/>
+          <w:color w:val="000000"/>
+          <w:sz w:val="24"/>
+          <w:szCs w:val="24"/>
+          <w:lang w:eastAsia="ru-RU"/>
+        </w:rPr>
+        <w:t>_______________________</w:t>
+      </w:r>
+    </w:p>
+    <w:p>
+      <w:pPr>
+        <w:spacing w:before="30" w:after="0" w:line="255" w:lineRule="atLeast"/>
+        <w:jc w:val="center"/>
+        <w:rPr>
+          <w:rFonts w:ascii="Times New Roman" w:eastAsia="Times New Roman" w:hAnsi="Times New Roman" w:cs="Times New Roman"/>
+          <w:color w:val="000000"/>
+          <w:sz w:val="24"/>
+          <w:szCs w:val="24"/>
+          <w:lang w:eastAsia="ru-RU"/>
+        </w:rPr>
+      </w:pPr>
+      <w:r>
+        <w:rPr>
+          <w:rFonts w:ascii="Times New Roman" w:eastAsia="Times New Roman" w:hAnsi="Times New Roman" w:cs="Times New Roman"/>
+          <w:color w:val="000000"/>
+          <w:sz w:val="24"/>
+          <w:szCs w:val="24"/>
+          <w:lang w:eastAsia="ru-RU"/>
+        </w:rPr>
+        <w:t>наименование объекта автоматизации</w:t>
+      </w:r>
+    </w:p>
+    <w:p>
+      <w:pPr>
+        <w:spacing w:before="15" w:after="0" w:line="255" w:lineRule="atLeast"/>
+        <w:jc w:val="center"/>
+        <w:rPr>
+          <w:rFonts w:ascii="Times New Roman" w:eastAsia="Times New Roman" w:hAnsi="Times New Roman" w:cs="Times New Roman"/>
+          <w:color w:val="000000"/>
+          <w:sz w:val="24"/>
+          <w:szCs w:val="24"/>
+          <w:lang w:eastAsia="ru-RU"/>
+        </w:rPr>
+      </w:pPr>
+      <w:r>
+        <w:rPr>
+          <w:rFonts w:ascii="Times New Roman" w:eastAsia="Times New Roman" w:hAnsi="Times New Roman" w:cs="Times New Roman"/>
+          <w:color w:val="000000"/>
+          <w:sz w:val="24"/>
+          <w:szCs w:val="24"/>
+          <w:lang w:eastAsia="ru-RU"/>
+        </w:rPr>
+        <w:t>_________________</w:t>
+      </w:r>
+      <w:r>
+        <w:rPr>
+          <w:rFonts w:ascii="Times New Roman" w:eastAsia="Times New Roman" w:hAnsi="Times New Roman" w:cs="Times New Roman"/>
+          <w:color w:val="000000"/>
+          <w:sz w:val="24"/>
+          <w:szCs w:val="24"/>
+          <w:lang w:eastAsia="ru-RU"/>
+        </w:rPr>
+        <w:t>_</w:t>
+      </w:r>
+      <w:r>
+        <w:rPr>
+          <w:rFonts w:ascii="Times New Roman" w:eastAsia="Times New Roman" w:hAnsi="Times New Roman" w:cs="Times New Roman"/>
+          <w:color w:val="000000"/>
+          <w:sz w:val="24"/>
+          <w:szCs w:val="24"/>
+          <w:u w:val="single"/>
+          <w:lang w:eastAsia="ru-RU"/>
+        </w:rPr>
+        <w:t xml:space="preserve">АС «Отслеживание финансов» </w:t>
+      </w:r>
+      <w:r>
+        <w:rPr>
+          <w:rFonts w:ascii="Times New Roman" w:eastAsia="Times New Roman" w:hAnsi="Times New Roman" w:cs="Times New Roman"/>
+          <w:color w:val="000000"/>
+          <w:sz w:val="24"/>
+          <w:szCs w:val="24"/>
+          <w:lang w:eastAsia="ru-RU"/>
+        </w:rPr>
+        <w:t>_______________</w:t>
+      </w:r>
+      <w:r>
+        <w:rPr>
+          <w:rFonts w:ascii="Times New Roman" w:eastAsia="Times New Roman" w:hAnsi="Times New Roman" w:cs="Times New Roman"/>
+          <w:color w:val="000000"/>
+          <w:sz w:val="24"/>
+          <w:szCs w:val="24"/>
+          <w:lang w:eastAsia="ru-RU"/>
+        </w:rPr>
+        <w:t>__</w:t>
       </w:r>
     </w:p>
     <w:p>
@@ -1153,7 +1270,48 @@
           <w:szCs w:val="24"/>
           <w:lang w:eastAsia="ru-RU"/>
         </w:rPr>
-        <w:t>На________ листах</w:t>
+        <w:t>На</w:t>
+      </w:r>
+      <w:r>
+        <w:rPr>
+          <w:rFonts w:ascii="Times New Roman" w:eastAsia="Times New Roman" w:hAnsi="Times New Roman" w:cs="Times New Roman"/>
+          <w:color w:val="000000"/>
+          <w:sz w:val="24"/>
+          <w:szCs w:val="24"/>
+          <w:lang w:eastAsia="ru-RU"/>
+        </w:rPr>
+        <w:t>___</w:t>
+      </w:r>
+      <w:r>
+        <w:rPr>
+          <w:rFonts w:ascii="Times New Roman" w:eastAsia="Times New Roman" w:hAnsi="Times New Roman" w:cs="Times New Roman"/>
+          <w:color w:val="000000"/>
+          <w:sz w:val="24"/>
+          <w:szCs w:val="24"/>
+          <w:u w:val="single"/>
+          <w:lang w:eastAsia="ru-RU"/>
+        </w:rPr>
+        <w:t>11</w:t>
+      </w:r>
+      <w:r>
+        <w:rPr>
+          <w:rFonts w:ascii="Times New Roman" w:eastAsia="Times New Roman" w:hAnsi="Times New Roman" w:cs="Times New Roman"/>
+          <w:color w:val="000000"/>
+          <w:sz w:val="24"/>
+          <w:szCs w:val="24"/>
+          <w:lang w:eastAsia="ru-RU"/>
+        </w:rPr>
+        <w:t>___</w:t>
+      </w:r>
+      <w:r>
+        <w:rPr>
+          <w:rFonts w:ascii="Times New Roman" w:eastAsia="Times New Roman" w:hAnsi="Times New Roman" w:cs="Times New Roman"/>
+          <w:color w:val="000000"/>
+          <w:sz w:val="24"/>
+          <w:szCs w:val="24"/>
+          <w:lang w:eastAsia="ru-RU"/>
+        </w:rPr>
+        <w:t>листах</w:t>
       </w:r>
     </w:p>
     <w:p>
@@ -4682,25 +4840,7 @@
           <w:szCs w:val="28"/>
         </w:rPr>
         <w:lastRenderedPageBreak/>
-        <w:t>С</w:t>
-      </w:r>
-      <w:r>
-        <w:rPr>
-          <w:rFonts w:ascii="Times New Roman" w:hAnsi="Times New Roman" w:cs="Times New Roman"/>
-          <w:b/>
-          <w:sz w:val="28"/>
-          <w:szCs w:val="28"/>
-        </w:rPr>
-        <w:t>остав и содержание работ по созданию системы</w:t>
-      </w:r>
-      <w:r>
-        <w:rPr>
-          <w:rFonts w:ascii="Times New Roman" w:hAnsi="Times New Roman" w:cs="Times New Roman"/>
-          <w:b/>
-          <w:sz w:val="28"/>
-          <w:szCs w:val="28"/>
-        </w:rPr>
-        <w:t xml:space="preserve"> </w:t>
+        <w:t xml:space="preserve">Состав и содержание работ по созданию системы </w:t>
       </w:r>
     </w:p>
     <w:p>
@@ -5764,25 +5904,7 @@
           <w:szCs w:val="28"/>
         </w:rPr>
         <w:lastRenderedPageBreak/>
-        <w:t>П</w:t>
-      </w:r>
-      <w:r>
-        <w:rPr>
-          <w:rFonts w:ascii="Times New Roman" w:hAnsi="Times New Roman" w:cs="Times New Roman"/>
-          <w:b/>
-          <w:sz w:val="28"/>
-          <w:szCs w:val="28"/>
-        </w:rPr>
-        <w:t>орядок контроля и приемки системы</w:t>
-      </w:r>
-      <w:r>
-        <w:rPr>
-          <w:rFonts w:ascii="Times New Roman" w:hAnsi="Times New Roman" w:cs="Times New Roman"/>
-          <w:b/>
-          <w:sz w:val="28"/>
-          <w:szCs w:val="28"/>
-        </w:rPr>
-        <w:t xml:space="preserve"> </w:t>
+        <w:t xml:space="preserve">Порядок контроля и приемки системы </w:t>
       </w:r>
     </w:p>
     <w:p>
@@ -7171,7 +7293,28 @@
                 <w:szCs w:val="24"/>
                 <w:lang w:eastAsia="ru-RU"/>
               </w:rPr>
-              <w:t>____________________</w:t>
+              <w:t>_______</w:t>
+            </w:r>
+            <w:r>
+              <w:rPr>
+                <w:rFonts w:ascii="Times New Roman" w:eastAsia="Times New Roman" w:hAnsi="Times New Roman" w:cs="Times New Roman"/>
+                <w:color w:val="000000"/>
+                <w:sz w:val="24"/>
+                <w:szCs w:val="24"/>
+                <w:u w:val="single"/>
+                <w:lang w:eastAsia="ru-RU"/>
+              </w:rPr>
+              <w:t>2А</w:t>
+            </w:r>
+            <w:r>
+              <w:rPr>
+                <w:rFonts w:ascii="Times New Roman" w:eastAsia="Times New Roman" w:hAnsi="Times New Roman" w:cs="Times New Roman"/>
+                <w:color w:val="000000"/>
+                <w:sz w:val="24"/>
+                <w:szCs w:val="24"/>
+                <w:lang w:eastAsia="ru-RU"/>
+              </w:rPr>
+              <w:t>______</w:t>
             </w:r>
           </w:p>
         </w:tc>
@@ -9310,6 +9453,7 @@
         <w:docPartUnique/>
       </w:docPartObj>
     </w:sdtPr>
+    <w:sdtEndPr/>
     <w:sdtContent>
       <w:p>
         <w:pPr>

--- a/ГОСТ-34.602.89.docx
+++ b/ГОСТ-34.602.89.docx
@@ -2459,7 +2459,15 @@
           <w:sz w:val="28"/>
           <w:szCs w:val="28"/>
         </w:rPr>
-        <w:t>Программа для отслеживания финансовых показателей работы поликлиники.</w:t>
+        <w:t>Автоматизированная система</w:t>
+      </w:r>
+      <w:r>
+        <w:rPr>
+          <w:rFonts w:ascii="Times New Roman" w:hAnsi="Times New Roman" w:cs="Times New Roman"/>
+          <w:sz w:val="28"/>
+          <w:szCs w:val="28"/>
+        </w:rPr>
+        <w:t xml:space="preserve"> для отслеживания финансовых показателей работы поликлиники.</w:t>
       </w:r>
     </w:p>
     <w:p>
@@ -2506,7 +2514,15 @@
           <w:sz w:val="28"/>
           <w:szCs w:val="28"/>
         </w:rPr>
-        <w:t>Программа предназначена для сбора, хранения, использования информации о финансовых показателях поликлиники.</w:t>
+        <w:t>Автоматизированная система</w:t>
+      </w:r>
+      <w:r>
+        <w:rPr>
+          <w:rFonts w:ascii="Times New Roman" w:hAnsi="Times New Roman" w:cs="Times New Roman"/>
+          <w:sz w:val="28"/>
+          <w:szCs w:val="28"/>
+        </w:rPr>
+        <w:t xml:space="preserve"> предназначена для сбора, хранения, использования информации о финансовых показателях поликлиники.</w:t>
       </w:r>
     </w:p>
     <w:p>
@@ -2637,8 +2653,18 @@
           <w:sz w:val="28"/>
           <w:szCs w:val="28"/>
         </w:rPr>
-        <w:t>о врачах (ФИО, образование, должность, стаж работы, место работы), работающих в данной поликлинике,</w:t>
-      </w:r>
+        <w:t>о врачах (ФИО, образование, должность, стаж работы, место работы), работаю</w:t>
+      </w:r>
+      <w:r>
+        <w:rPr>
+          <w:rFonts w:ascii="Times New Roman" w:hAnsi="Times New Roman" w:cs="Times New Roman"/>
+          <w:sz w:val="28"/>
+          <w:szCs w:val="28"/>
+        </w:rPr>
+        <w:t>щих в данной поликлинике;</w:t>
+      </w:r>
+      <w:bookmarkStart w:id="0" w:name="_GoBack"/>
+      <w:bookmarkEnd w:id="0"/>
     </w:p>
     <w:p>
       <w:pPr>
@@ -4001,15 +4027,32 @@
           <w:szCs w:val="28"/>
           <w:lang w:eastAsia="ru-RU"/>
         </w:rPr>
-        <w:t xml:space="preserve">Учет </w:t>
-      </w:r>
-      <w:r>
-        <w:rPr>
-          <w:rFonts w:ascii="Times New Roman" w:hAnsi="Times New Roman" w:cs="Times New Roman"/>
-          <w:sz w:val="28"/>
-          <w:szCs w:val="28"/>
-        </w:rPr>
-        <w:t>врачей (ФИО, образование, должность, стаж работы, место работы), работающих в данной поликлинике,</w:t>
+        <w:t>у</w:t>
+      </w:r>
+      <w:r>
+        <w:rPr>
+          <w:rFonts w:ascii="Times New Roman" w:eastAsia="Times New Roman" w:hAnsi="Times New Roman" w:cs="Times New Roman"/>
+          <w:sz w:val="28"/>
+          <w:szCs w:val="28"/>
+          <w:lang w:eastAsia="ru-RU"/>
+        </w:rPr>
+        <w:t xml:space="preserve">чет </w:t>
+      </w:r>
+      <w:r>
+        <w:rPr>
+          <w:rFonts w:ascii="Times New Roman" w:hAnsi="Times New Roman" w:cs="Times New Roman"/>
+          <w:sz w:val="28"/>
+          <w:szCs w:val="28"/>
+        </w:rPr>
+        <w:t xml:space="preserve">врачей (ФИО, образование, должность, стаж работы, место работы), </w:t>
+      </w:r>
+      <w:r>
+        <w:rPr>
+          <w:rFonts w:ascii="Times New Roman" w:hAnsi="Times New Roman" w:cs="Times New Roman"/>
+          <w:sz w:val="28"/>
+          <w:szCs w:val="28"/>
+        </w:rPr>
+        <w:t>работающих в данной поликлинике;</w:t>
       </w:r>
     </w:p>
     <w:p>
@@ -4036,7 +4079,16 @@
           <w:szCs w:val="28"/>
           <w:lang w:eastAsia="ru-RU"/>
         </w:rPr>
-        <w:t xml:space="preserve">Данные о пациентах </w:t>
+        <w:t>д</w:t>
+      </w:r>
+      <w:r>
+        <w:rPr>
+          <w:rFonts w:ascii="Times New Roman" w:eastAsia="Times New Roman" w:hAnsi="Times New Roman" w:cs="Times New Roman"/>
+          <w:sz w:val="28"/>
+          <w:szCs w:val="28"/>
+          <w:lang w:eastAsia="ru-RU"/>
+        </w:rPr>
+        <w:t xml:space="preserve">анные о пациентах </w:t>
       </w:r>
       <w:r>
         <w:rPr>
@@ -4045,6 +4097,14 @@
           <w:szCs w:val="28"/>
         </w:rPr>
         <w:t>(ФИО, дата рождения, номер карты, медицинский полис, номер телефона, диагноз)</w:t>
+      </w:r>
+      <w:r>
+        <w:rPr>
+          <w:rFonts w:ascii="Times New Roman" w:hAnsi="Times New Roman" w:cs="Times New Roman"/>
+          <w:sz w:val="28"/>
+          <w:szCs w:val="28"/>
+        </w:rPr>
+        <w:t>;</w:t>
       </w:r>
     </w:p>
     <w:p>
@@ -4071,7 +4131,25 @@
           <w:szCs w:val="28"/>
           <w:lang w:eastAsia="ru-RU"/>
         </w:rPr>
-        <w:t>Сведения о финансовых показателях</w:t>
+        <w:t>с</w:t>
+      </w:r>
+      <w:r>
+        <w:rPr>
+          <w:rFonts w:ascii="Times New Roman" w:eastAsia="Times New Roman" w:hAnsi="Times New Roman" w:cs="Times New Roman"/>
+          <w:sz w:val="28"/>
+          <w:szCs w:val="28"/>
+          <w:lang w:eastAsia="ru-RU"/>
+        </w:rPr>
+        <w:t>ведения о финансовых показателях</w:t>
+      </w:r>
+      <w:r>
+        <w:rPr>
+          <w:rFonts w:ascii="Times New Roman" w:eastAsia="Times New Roman" w:hAnsi="Times New Roman" w:cs="Times New Roman"/>
+          <w:sz w:val="28"/>
+          <w:szCs w:val="28"/>
+          <w:lang w:eastAsia="ru-RU"/>
+        </w:rPr>
+        <w:t>;</w:t>
       </w:r>
     </w:p>
     <w:p>
@@ -4098,7 +4176,25 @@
           <w:szCs w:val="28"/>
           <w:lang w:eastAsia="ru-RU"/>
         </w:rPr>
-        <w:t>Автоматизированный поиск необходимой информации</w:t>
+        <w:t>а</w:t>
+      </w:r>
+      <w:r>
+        <w:rPr>
+          <w:rFonts w:ascii="Times New Roman" w:eastAsia="Times New Roman" w:hAnsi="Times New Roman" w:cs="Times New Roman"/>
+          <w:sz w:val="28"/>
+          <w:szCs w:val="28"/>
+          <w:lang w:eastAsia="ru-RU"/>
+        </w:rPr>
+        <w:t>втоматизированный поиск необходимой информации</w:t>
+      </w:r>
+      <w:r>
+        <w:rPr>
+          <w:rFonts w:ascii="Times New Roman" w:eastAsia="Times New Roman" w:hAnsi="Times New Roman" w:cs="Times New Roman"/>
+          <w:sz w:val="28"/>
+          <w:szCs w:val="28"/>
+          <w:lang w:eastAsia="ru-RU"/>
+        </w:rPr>
+        <w:t>;</w:t>
       </w:r>
     </w:p>
     <w:p>
@@ -4125,7 +4221,16 @@
           <w:szCs w:val="28"/>
           <w:lang w:eastAsia="ru-RU"/>
         </w:rPr>
-        <w:t>Защита базы данных от несанкционированного доступа к данным.</w:t>
+        <w:t>з</w:t>
+      </w:r>
+      <w:r>
+        <w:rPr>
+          <w:rFonts w:ascii="Times New Roman" w:eastAsia="Times New Roman" w:hAnsi="Times New Roman" w:cs="Times New Roman"/>
+          <w:sz w:val="28"/>
+          <w:szCs w:val="28"/>
+          <w:lang w:eastAsia="ru-RU"/>
+        </w:rPr>
+        <w:t>ащита базы данных от несанкционированного доступа к данным.</w:t>
       </w:r>
     </w:p>
     <w:p>
@@ -6216,6 +6321,16 @@
         </w:rPr>
         <w:t>беспечить соответствие помещений и рабочих мест пользователей системы в соответствии с требованиями</w:t>
       </w:r>
+      <w:r>
+        <w:rPr>
+          <w:rFonts w:ascii="Times New Roman" w:eastAsia="Times New Roman" w:hAnsi="Times New Roman" w:cs="Times New Roman"/>
+          <w:color w:val="000000"/>
+          <w:sz w:val="28"/>
+          <w:szCs w:val="28"/>
+          <w:lang w:eastAsia="ru-RU"/>
+        </w:rPr>
+        <w:t>;</w:t>
+      </w:r>
     </w:p>
     <w:p>
       <w:pPr>
@@ -6254,6 +6369,16 @@
           <w:lang w:eastAsia="ru-RU"/>
         </w:rPr>
         <w:t>беспечить выполнение требований, предъявляемых к программно-техническим средствам, на которых должно быть развернуто программное обеспечение программы</w:t>
+      </w:r>
+      <w:r>
+        <w:rPr>
+          <w:rFonts w:ascii="Times New Roman" w:eastAsia="Times New Roman" w:hAnsi="Times New Roman" w:cs="Times New Roman"/>
+          <w:color w:val="000000"/>
+          <w:sz w:val="28"/>
+          <w:szCs w:val="28"/>
+          <w:lang w:eastAsia="ru-RU"/>
+        </w:rPr>
+        <w:t>;</w:t>
       </w:r>
     </w:p>
     <w:p>
@@ -7034,6 +7159,15 @@
         </w:rPr>
         <w:t>А.В. Рудаков, Г.Н. Федорова «Технология разработки программных продуктов»</w:t>
       </w:r>
+      <w:r>
+        <w:rPr>
+          <w:rFonts w:ascii="Times New Roman" w:hAnsi="Times New Roman" w:cs="Times New Roman"/>
+          <w:color w:val="000000"/>
+          <w:sz w:val="28"/>
+          <w:szCs w:val="28"/>
+        </w:rPr>
+        <w:t>;</w:t>
+      </w:r>
     </w:p>
     <w:p>
       <w:pPr>
@@ -7150,8 +7284,6 @@
         </w:rPr>
         <w:br w:type="page"/>
       </w:r>
-      <w:bookmarkStart w:id="0" w:name="_GoBack"/>
-      <w:bookmarkEnd w:id="0"/>
     </w:p>
     <w:p/>
     <w:tbl>
@@ -8194,6 +8326,16 @@
                 <w:lang w:eastAsia="ru-RU"/>
               </w:rPr>
             </w:pPr>
+            <w:r>
+              <w:rPr>
+                <w:rFonts w:ascii="Times New Roman" w:eastAsia="Times New Roman" w:hAnsi="Times New Roman" w:cs="Times New Roman"/>
+                <w:color w:val="000000"/>
+                <w:sz w:val="2"/>
+                <w:szCs w:val="2"/>
+                <w:lang w:eastAsia="ru-RU"/>
+              </w:rPr>
+              <w:t>я</w:t>
+            </w:r>
           </w:p>
         </w:tc>
         <w:tc>
@@ -8262,8 +8404,8 @@
               <w:rPr>
                 <w:rFonts w:ascii="Times New Roman" w:eastAsia="Times New Roman" w:hAnsi="Times New Roman" w:cs="Times New Roman"/>
                 <w:color w:val="000000"/>
-                <w:sz w:val="2"/>
-                <w:szCs w:val="2"/>
+                <w:sz w:val="16"/>
+                <w:szCs w:val="16"/>
                 <w:lang w:eastAsia="ru-RU"/>
               </w:rPr>
             </w:pPr>
@@ -9473,7 +9615,7 @@
           <w:rPr>
             <w:noProof/>
           </w:rPr>
-          <w:t>13</w:t>
+          <w:t>7</w:t>
         </w:r>
         <w:r>
           <w:fldChar w:fldCharType="end"/>

--- a/ГОСТ-34.602.89.docx
+++ b/ГОСТ-34.602.89.docx
@@ -2417,28 +2417,17 @@
         <w:jc w:val="both"/>
         <w:rPr>
           <w:rFonts w:ascii="Times New Roman" w:hAnsi="Times New Roman" w:cs="Times New Roman"/>
-          <w:b/>
-          <w:sz w:val="28"/>
-          <w:szCs w:val="28"/>
-        </w:rPr>
-      </w:pPr>
-      <w:r>
-        <w:rPr>
-          <w:rFonts w:ascii="Times New Roman" w:hAnsi="Times New Roman" w:cs="Times New Roman"/>
-          <w:b/>
-          <w:sz w:val="28"/>
-          <w:szCs w:val="28"/>
-        </w:rPr>
-        <w:t>Полное</w:t>
-      </w:r>
-      <w:r>
-        <w:rPr>
-          <w:rFonts w:ascii="Times New Roman" w:hAnsi="Times New Roman" w:cs="Times New Roman"/>
-          <w:b/>
-          <w:sz w:val="28"/>
-          <w:szCs w:val="28"/>
-        </w:rPr>
-        <w:t xml:space="preserve"> наименование</w:t>
+          <w:sz w:val="28"/>
+          <w:szCs w:val="28"/>
+        </w:rPr>
+      </w:pPr>
+      <w:r>
+        <w:rPr>
+          <w:rFonts w:ascii="Times New Roman" w:hAnsi="Times New Roman" w:cs="Times New Roman"/>
+          <w:sz w:val="28"/>
+          <w:szCs w:val="28"/>
+        </w:rPr>
+        <w:t>Полное наименование</w:t>
       </w:r>
     </w:p>
     <w:p>
@@ -2489,40 +2478,95 @@
       <w:r>
         <w:rPr>
           <w:rFonts w:ascii="Times New Roman" w:hAnsi="Times New Roman" w:cs="Times New Roman"/>
-          <w:b/>
-          <w:sz w:val="28"/>
-          <w:szCs w:val="28"/>
-        </w:rPr>
-        <w:t>Краткая характеристика области применения</w:t>
-      </w:r>
-    </w:p>
-    <w:p>
-      <w:pPr>
-        <w:spacing w:after="0" w:line="240" w:lineRule="auto"/>
+          <w:sz w:val="28"/>
+          <w:szCs w:val="28"/>
+        </w:rPr>
+        <w:t>Шифр темы и номер договора</w:t>
+      </w:r>
+    </w:p>
+    <w:p>
+      <w:pPr>
+        <w:pStyle w:val="a5"/>
+        <w:spacing w:before="0" w:beforeAutospacing="0" w:after="0" w:afterAutospacing="0"/>
         <w:ind w:firstLine="851"/>
         <w:contextualSpacing/>
         <w:jc w:val="both"/>
         <w:rPr>
-          <w:rFonts w:ascii="Times New Roman" w:hAnsi="Times New Roman" w:cs="Times New Roman"/>
-          <w:sz w:val="28"/>
-          <w:szCs w:val="28"/>
-        </w:rPr>
-      </w:pPr>
-      <w:r>
-        <w:rPr>
-          <w:rFonts w:ascii="Times New Roman" w:hAnsi="Times New Roman" w:cs="Times New Roman"/>
-          <w:sz w:val="28"/>
-          <w:szCs w:val="28"/>
-        </w:rPr>
-        <w:t>Автоматизированная система</w:t>
-      </w:r>
-      <w:r>
-        <w:rPr>
-          <w:rFonts w:ascii="Times New Roman" w:hAnsi="Times New Roman" w:cs="Times New Roman"/>
-          <w:sz w:val="28"/>
-          <w:szCs w:val="28"/>
-        </w:rPr>
-        <w:t xml:space="preserve"> предназначена для сбора, хранения, использования информации о финансовых показателях поликлиники.</w:t>
+          <w:sz w:val="28"/>
+          <w:szCs w:val="28"/>
+        </w:rPr>
+      </w:pPr>
+      <w:r>
+        <w:rPr>
+          <w:iCs/>
+          <w:sz w:val="28"/>
+          <w:szCs w:val="28"/>
+        </w:rPr>
+        <w:t>Шифр темы: </w:t>
+      </w:r>
+      <w:r>
+        <w:rPr>
+          <w:iCs/>
+          <w:sz w:val="28"/>
+          <w:szCs w:val="28"/>
+        </w:rPr>
+        <w:t>АСИВ.</w:t>
+      </w:r>
+      <w:r>
+        <w:rPr>
+          <w:sz w:val="28"/>
+          <w:szCs w:val="28"/>
+        </w:rPr>
+        <w:br/>
+      </w:r>
+      <w:r>
+        <w:rPr>
+          <w:iCs/>
+          <w:sz w:val="28"/>
+          <w:szCs w:val="28"/>
+        </w:rPr>
+        <w:t>Номер до</w:t>
+      </w:r>
+      <w:r>
+        <w:rPr>
+          <w:iCs/>
+          <w:sz w:val="28"/>
+          <w:szCs w:val="28"/>
+        </w:rPr>
+        <w:t>говора: №54-20АСИВ от 21.12.2022</w:t>
+      </w:r>
+      <w:r>
+        <w:rPr>
+          <w:iCs/>
+          <w:sz w:val="28"/>
+          <w:szCs w:val="28"/>
+        </w:rPr>
+        <w:t>.</w:t>
+      </w:r>
+    </w:p>
+    <w:p>
+      <w:pPr>
+        <w:pStyle w:val="a4"/>
+        <w:numPr>
+          <w:ilvl w:val="1"/>
+          <w:numId w:val="5"/>
+        </w:numPr>
+        <w:spacing w:after="0" w:line="240" w:lineRule="auto"/>
+        <w:ind w:left="0" w:firstLine="851"/>
+        <w:jc w:val="both"/>
+        <w:rPr>
+          <w:rFonts w:ascii="Times New Roman" w:hAnsi="Times New Roman" w:cs="Times New Roman"/>
+          <w:sz w:val="28"/>
+          <w:szCs w:val="28"/>
+        </w:rPr>
+      </w:pPr>
+      <w:r>
+        <w:rPr>
+          <w:rFonts w:ascii="Times New Roman" w:hAnsi="Times New Roman" w:cs="Times New Roman"/>
+          <w:sz w:val="28"/>
+          <w:szCs w:val="28"/>
+        </w:rPr>
+        <w:t>Наименования предприятий разработчика и заказчика системы и их реквизиты</w:t>
       </w:r>
     </w:p>
     <w:p>
@@ -2533,9 +2577,1350 @@
         <w:jc w:val="both"/>
         <w:rPr>
           <w:rFonts w:ascii="Times New Roman" w:hAnsi="Times New Roman" w:cs="Times New Roman"/>
+          <w:color w:val="000000"/>
+          <w:sz w:val="28"/>
+          <w:szCs w:val="28"/>
+          <w:shd w:val="clear" w:color="auto" w:fill="FFFFFF"/>
+        </w:rPr>
+      </w:pPr>
+      <w:r>
+        <w:rPr>
+          <w:rFonts w:ascii="Times New Roman" w:hAnsi="Times New Roman" w:cs="Times New Roman"/>
+          <w:iCs/>
+          <w:sz w:val="28"/>
+          <w:szCs w:val="28"/>
+          <w:shd w:val="clear" w:color="auto" w:fill="FFFFFF"/>
+        </w:rPr>
+        <w:t>Полное наименование заказчика</w:t>
+      </w:r>
+      <w:r>
+        <w:rPr>
+          <w:rFonts w:ascii="Times New Roman" w:hAnsi="Times New Roman" w:cs="Times New Roman"/>
+          <w:iCs/>
+          <w:sz w:val="28"/>
+          <w:szCs w:val="28"/>
+          <w:shd w:val="clear" w:color="auto" w:fill="FFFFFF"/>
+        </w:rPr>
+        <w:t>:</w:t>
+      </w:r>
+      <w:r>
+        <w:rPr>
+          <w:rFonts w:ascii="Times New Roman" w:hAnsi="Times New Roman" w:cs="Times New Roman"/>
+          <w:iCs/>
+          <w:sz w:val="28"/>
+          <w:szCs w:val="28"/>
+          <w:shd w:val="clear" w:color="auto" w:fill="FFFFFF"/>
+        </w:rPr>
+        <w:t xml:space="preserve"> </w:t>
+      </w:r>
+      <w:r>
+        <w:rPr>
+          <w:rFonts w:ascii="Times New Roman" w:hAnsi="Times New Roman" w:cs="Times New Roman"/>
+          <w:color w:val="000000"/>
+          <w:sz w:val="28"/>
+          <w:szCs w:val="28"/>
+          <w:shd w:val="clear" w:color="auto" w:fill="FFFFFF"/>
+        </w:rPr>
+        <w:t>Многопрофильный медицинский центр «</w:t>
+      </w:r>
+      <w:r>
+        <w:rPr>
+          <w:rFonts w:ascii="Times New Roman" w:hAnsi="Times New Roman" w:cs="Times New Roman"/>
+          <w:color w:val="000000"/>
+          <w:sz w:val="28"/>
+          <w:szCs w:val="28"/>
+          <w:shd w:val="clear" w:color="auto" w:fill="FFFFFF"/>
+          <w:lang w:val="en-US"/>
+        </w:rPr>
+        <w:t>Status Med</w:t>
+      </w:r>
+      <w:r>
+        <w:rPr>
+          <w:rFonts w:ascii="Times New Roman" w:hAnsi="Times New Roman" w:cs="Times New Roman"/>
+          <w:color w:val="000000"/>
+          <w:sz w:val="28"/>
+          <w:szCs w:val="28"/>
+          <w:shd w:val="clear" w:color="auto" w:fill="FFFFFF"/>
+        </w:rPr>
+        <w:t>».</w:t>
+      </w:r>
+    </w:p>
+    <w:p>
+      <w:pPr>
+        <w:spacing w:after="0" w:line="240" w:lineRule="auto"/>
+        <w:ind w:firstLine="851"/>
+        <w:contextualSpacing/>
+        <w:jc w:val="both"/>
+        <w:rPr>
+          <w:rFonts w:ascii="Times New Roman" w:hAnsi="Times New Roman" w:cs="Times New Roman"/>
+          <w:iCs/>
+          <w:sz w:val="28"/>
+          <w:szCs w:val="28"/>
+          <w:shd w:val="clear" w:color="auto" w:fill="FFFFFF"/>
+        </w:rPr>
+      </w:pPr>
+      <w:r>
+        <w:rPr>
+          <w:rFonts w:ascii="Times New Roman" w:hAnsi="Times New Roman" w:cs="Times New Roman"/>
+          <w:iCs/>
+          <w:sz w:val="28"/>
+          <w:szCs w:val="28"/>
+          <w:shd w:val="clear" w:color="auto" w:fill="FFFFFF"/>
+        </w:rPr>
+        <w:t>Сокращённое название: «</w:t>
+      </w:r>
+      <w:r>
+        <w:rPr>
+          <w:rFonts w:ascii="Times New Roman" w:hAnsi="Times New Roman" w:cs="Times New Roman"/>
+          <w:iCs/>
+          <w:sz w:val="28"/>
+          <w:szCs w:val="28"/>
+          <w:shd w:val="clear" w:color="auto" w:fill="FFFFFF"/>
+          <w:lang w:val="en-US"/>
+        </w:rPr>
+        <w:t>Status Med</w:t>
+      </w:r>
+      <w:r>
+        <w:rPr>
+          <w:rFonts w:ascii="Times New Roman" w:hAnsi="Times New Roman" w:cs="Times New Roman"/>
+          <w:iCs/>
+          <w:sz w:val="28"/>
+          <w:szCs w:val="28"/>
+          <w:shd w:val="clear" w:color="auto" w:fill="FFFFFF"/>
+        </w:rPr>
+        <w:t>»</w:t>
+      </w:r>
+    </w:p>
+    <w:p>
+      <w:pPr>
+        <w:spacing w:after="0" w:line="240" w:lineRule="auto"/>
+        <w:ind w:firstLine="851"/>
+        <w:contextualSpacing/>
+        <w:jc w:val="both"/>
+        <w:rPr>
+          <w:rFonts w:ascii="Times New Roman" w:hAnsi="Times New Roman" w:cs="Times New Roman"/>
+          <w:iCs/>
+          <w:sz w:val="28"/>
+          <w:szCs w:val="28"/>
+          <w:shd w:val="clear" w:color="auto" w:fill="FFFFFF"/>
+        </w:rPr>
+      </w:pPr>
+      <w:r>
+        <w:rPr>
+          <w:rFonts w:ascii="Times New Roman" w:hAnsi="Times New Roman" w:cs="Times New Roman"/>
+          <w:iCs/>
+          <w:sz w:val="28"/>
+          <w:szCs w:val="28"/>
+          <w:shd w:val="clear" w:color="auto" w:fill="FFFFFF"/>
+        </w:rPr>
+        <w:t>Юридический и почтовый адрес: 445109, г. Тольятти, ул. Южная, д. 89Г.</w:t>
+      </w:r>
+    </w:p>
+    <w:p>
+      <w:pPr>
+        <w:spacing w:after="0" w:line="240" w:lineRule="auto"/>
+        <w:ind w:firstLine="851"/>
+        <w:contextualSpacing/>
+        <w:jc w:val="both"/>
+        <w:rPr>
+          <w:rFonts w:ascii="Times New Roman" w:hAnsi="Times New Roman" w:cs="Times New Roman"/>
+          <w:iCs/>
+          <w:sz w:val="28"/>
+          <w:szCs w:val="28"/>
+          <w:shd w:val="clear" w:color="auto" w:fill="FFFFFF"/>
+        </w:rPr>
+      </w:pPr>
+      <w:r>
+        <w:rPr>
+          <w:rFonts w:ascii="Times New Roman" w:hAnsi="Times New Roman" w:cs="Times New Roman"/>
+          <w:iCs/>
+          <w:sz w:val="28"/>
+          <w:szCs w:val="28"/>
+          <w:shd w:val="clear" w:color="auto" w:fill="FFFFFF"/>
+        </w:rPr>
+        <w:t>Контактный телефон: +7 (3456) 34526</w:t>
+      </w:r>
+    </w:p>
+    <w:p>
+      <w:pPr>
+        <w:spacing w:after="0" w:line="240" w:lineRule="auto"/>
+        <w:ind w:firstLine="851"/>
+        <w:contextualSpacing/>
+        <w:jc w:val="both"/>
+        <w:rPr>
+          <w:rFonts w:ascii="Times New Roman" w:hAnsi="Times New Roman" w:cs="Times New Roman"/>
+          <w:iCs/>
+          <w:sz w:val="28"/>
+          <w:szCs w:val="28"/>
+          <w:u w:val="single"/>
+          <w:shd w:val="clear" w:color="auto" w:fill="FFFFFF"/>
+        </w:rPr>
+      </w:pPr>
+      <w:r>
+        <w:rPr>
+          <w:rFonts w:ascii="Times New Roman" w:hAnsi="Times New Roman" w:cs="Times New Roman"/>
+          <w:iCs/>
+          <w:sz w:val="28"/>
+          <w:szCs w:val="28"/>
+          <w:shd w:val="clear" w:color="auto" w:fill="FFFFFF"/>
+        </w:rPr>
+        <w:t>ИНН: 2905782799</w:t>
+      </w:r>
+    </w:p>
+    <w:p>
+      <w:pPr>
+        <w:spacing w:after="0" w:line="240" w:lineRule="auto"/>
+        <w:ind w:firstLine="851"/>
+        <w:contextualSpacing/>
+        <w:jc w:val="both"/>
+        <w:rPr>
+          <w:rFonts w:ascii="Times New Roman" w:hAnsi="Times New Roman" w:cs="Times New Roman"/>
+          <w:iCs/>
+          <w:sz w:val="28"/>
+          <w:szCs w:val="28"/>
+          <w:shd w:val="clear" w:color="auto" w:fill="FFFFFF"/>
+        </w:rPr>
+      </w:pPr>
+      <w:r>
+        <w:rPr>
+          <w:rFonts w:ascii="Times New Roman" w:hAnsi="Times New Roman" w:cs="Times New Roman"/>
+          <w:iCs/>
+          <w:sz w:val="28"/>
+          <w:szCs w:val="28"/>
+          <w:shd w:val="clear" w:color="auto" w:fill="FFFFFF"/>
+        </w:rPr>
+        <w:t>КПП: 251243441</w:t>
+      </w:r>
+    </w:p>
+    <w:p>
+      <w:pPr>
+        <w:spacing w:after="0" w:line="240" w:lineRule="auto"/>
+        <w:ind w:firstLine="851"/>
+        <w:contextualSpacing/>
+        <w:jc w:val="both"/>
+        <w:rPr>
+          <w:rFonts w:ascii="Times New Roman" w:hAnsi="Times New Roman" w:cs="Times New Roman"/>
+          <w:iCs/>
+          <w:sz w:val="28"/>
+          <w:szCs w:val="28"/>
+          <w:shd w:val="clear" w:color="auto" w:fill="FFFFFF"/>
+        </w:rPr>
+      </w:pPr>
+      <w:r>
+        <w:rPr>
+          <w:rFonts w:ascii="Times New Roman" w:hAnsi="Times New Roman" w:cs="Times New Roman"/>
+          <w:iCs/>
+          <w:sz w:val="28"/>
+          <w:szCs w:val="28"/>
+          <w:shd w:val="clear" w:color="auto" w:fill="FFFFFF"/>
+        </w:rPr>
+        <w:t>Расчетный счет:</w:t>
+      </w:r>
+    </w:p>
+    <w:p>
+      <w:pPr>
+        <w:pStyle w:val="a4"/>
+        <w:numPr>
+          <w:ilvl w:val="0"/>
+          <w:numId w:val="26"/>
+        </w:numPr>
+        <w:spacing w:after="0" w:line="240" w:lineRule="auto"/>
+        <w:ind w:left="0" w:firstLine="851"/>
+        <w:jc w:val="both"/>
+        <w:rPr>
+          <w:rFonts w:ascii="Times New Roman" w:hAnsi="Times New Roman" w:cs="Times New Roman"/>
+          <w:sz w:val="28"/>
+          <w:szCs w:val="28"/>
+        </w:rPr>
+      </w:pPr>
+      <w:r>
+        <w:rPr>
+          <w:rFonts w:ascii="Times New Roman" w:hAnsi="Times New Roman" w:cs="Times New Roman"/>
+          <w:iCs/>
+          <w:sz w:val="28"/>
+          <w:szCs w:val="28"/>
+          <w:shd w:val="clear" w:color="auto" w:fill="FFFFFF"/>
+        </w:rPr>
+        <w:t>р/c в банке ПАО Сбербанк, г. Тольятти:</w:t>
+      </w:r>
+      <w:r>
+        <w:rPr>
+          <w:rFonts w:ascii="Times New Roman" w:hAnsi="Times New Roman" w:cs="Times New Roman"/>
+          <w:sz w:val="28"/>
+          <w:szCs w:val="28"/>
+          <w:shd w:val="clear" w:color="auto" w:fill="FFFFFF"/>
+        </w:rPr>
+        <w:t> 40603810450000000005</w:t>
+      </w:r>
+    </w:p>
+    <w:p>
+      <w:pPr>
+        <w:pStyle w:val="a4"/>
+        <w:numPr>
+          <w:ilvl w:val="0"/>
+          <w:numId w:val="26"/>
+        </w:numPr>
+        <w:spacing w:after="0" w:line="240" w:lineRule="auto"/>
+        <w:ind w:left="0" w:firstLine="851"/>
+        <w:jc w:val="both"/>
+        <w:rPr>
+          <w:rFonts w:ascii="Times New Roman" w:hAnsi="Times New Roman" w:cs="Times New Roman"/>
+          <w:sz w:val="28"/>
+          <w:szCs w:val="28"/>
+        </w:rPr>
+      </w:pPr>
+      <w:r>
+        <w:rPr>
+          <w:rFonts w:ascii="Times New Roman" w:hAnsi="Times New Roman" w:cs="Times New Roman"/>
+          <w:iCs/>
+          <w:sz w:val="28"/>
+          <w:szCs w:val="28"/>
+          <w:shd w:val="clear" w:color="auto" w:fill="FFFFFF"/>
+        </w:rPr>
+        <w:t>к/с:</w:t>
+      </w:r>
+      <w:r>
+        <w:rPr>
+          <w:rFonts w:ascii="Times New Roman" w:hAnsi="Times New Roman" w:cs="Times New Roman"/>
+          <w:sz w:val="28"/>
+          <w:szCs w:val="28"/>
+          <w:shd w:val="clear" w:color="auto" w:fill="FFFFFF"/>
+        </w:rPr>
+        <w:t> 30101810400000000669</w:t>
+      </w:r>
+    </w:p>
+    <w:p>
+      <w:pPr>
+        <w:pStyle w:val="a4"/>
+        <w:numPr>
+          <w:ilvl w:val="0"/>
+          <w:numId w:val="26"/>
+        </w:numPr>
+        <w:spacing w:after="0" w:line="240" w:lineRule="auto"/>
+        <w:ind w:left="0" w:firstLine="851"/>
+        <w:jc w:val="both"/>
+        <w:rPr>
+          <w:rFonts w:ascii="Times New Roman" w:hAnsi="Times New Roman" w:cs="Times New Roman"/>
+          <w:sz w:val="28"/>
+          <w:szCs w:val="28"/>
+        </w:rPr>
+      </w:pPr>
+      <w:r>
+        <w:rPr>
+          <w:rFonts w:ascii="Times New Roman" w:hAnsi="Times New Roman" w:cs="Times New Roman"/>
+          <w:iCs/>
+          <w:sz w:val="28"/>
+          <w:szCs w:val="28"/>
+          <w:shd w:val="clear" w:color="auto" w:fill="FFFFFF"/>
+        </w:rPr>
+        <w:t>БИК:</w:t>
+      </w:r>
+      <w:r>
+        <w:rPr>
+          <w:rFonts w:ascii="Times New Roman" w:hAnsi="Times New Roman" w:cs="Times New Roman"/>
+          <w:sz w:val="28"/>
+          <w:szCs w:val="28"/>
+          <w:shd w:val="clear" w:color="auto" w:fill="FFFFFF"/>
+        </w:rPr>
+        <w:t> 048671669</w:t>
+      </w:r>
+    </w:p>
+    <w:p>
+      <w:pPr>
+        <w:pStyle w:val="a4"/>
+        <w:numPr>
+          <w:ilvl w:val="0"/>
+          <w:numId w:val="26"/>
+        </w:numPr>
+        <w:spacing w:after="0" w:line="240" w:lineRule="auto"/>
+        <w:ind w:left="0" w:firstLine="851"/>
+        <w:jc w:val="both"/>
+        <w:rPr>
+          <w:rFonts w:ascii="Times New Roman" w:hAnsi="Times New Roman" w:cs="Times New Roman"/>
+          <w:sz w:val="28"/>
+          <w:szCs w:val="28"/>
+        </w:rPr>
+      </w:pPr>
+      <w:r>
+        <w:rPr>
+          <w:rFonts w:ascii="Times New Roman" w:hAnsi="Times New Roman" w:cs="Times New Roman"/>
+          <w:iCs/>
+          <w:sz w:val="28"/>
+          <w:szCs w:val="28"/>
+          <w:shd w:val="clear" w:color="auto" w:fill="FFFFFF"/>
+        </w:rPr>
+        <w:t>ОГРН:</w:t>
+      </w:r>
+      <w:r>
+        <w:rPr>
+          <w:rFonts w:ascii="Times New Roman" w:hAnsi="Times New Roman" w:cs="Times New Roman"/>
+          <w:sz w:val="28"/>
+          <w:szCs w:val="28"/>
+        </w:rPr>
+        <w:t> </w:t>
+      </w:r>
+      <w:r>
+        <w:rPr>
+          <w:rFonts w:ascii="Times New Roman" w:hAnsi="Times New Roman" w:cs="Times New Roman"/>
+          <w:iCs/>
+          <w:sz w:val="28"/>
+          <w:szCs w:val="28"/>
+          <w:shd w:val="clear" w:color="auto" w:fill="FFFFFF"/>
+        </w:rPr>
+        <w:t>1024869729390</w:t>
+      </w:r>
+    </w:p>
+    <w:p>
+      <w:pPr>
+        <w:pStyle w:val="a4"/>
+        <w:numPr>
+          <w:ilvl w:val="0"/>
+          <w:numId w:val="26"/>
+        </w:numPr>
+        <w:spacing w:after="0" w:line="240" w:lineRule="auto"/>
+        <w:ind w:left="0" w:firstLine="851"/>
+        <w:jc w:val="both"/>
+        <w:rPr>
+          <w:rFonts w:ascii="Times New Roman" w:hAnsi="Times New Roman" w:cs="Times New Roman"/>
+          <w:iCs/>
+          <w:sz w:val="28"/>
+          <w:szCs w:val="28"/>
+          <w:shd w:val="clear" w:color="auto" w:fill="FFFFFF"/>
+        </w:rPr>
+      </w:pPr>
+      <w:r>
+        <w:rPr>
+          <w:rFonts w:ascii="Times New Roman" w:hAnsi="Times New Roman" w:cs="Times New Roman"/>
+          <w:iCs/>
+          <w:sz w:val="28"/>
+          <w:szCs w:val="28"/>
+          <w:shd w:val="clear" w:color="auto" w:fill="FFFFFF"/>
+        </w:rPr>
+        <w:t>ОКПО: </w:t>
+      </w:r>
+      <w:r>
+        <w:rPr>
+          <w:rFonts w:ascii="Times New Roman" w:hAnsi="Times New Roman" w:cs="Times New Roman"/>
+          <w:sz w:val="28"/>
+          <w:szCs w:val="28"/>
+          <w:shd w:val="clear" w:color="auto" w:fill="FFFFFF"/>
+        </w:rPr>
+        <w:t>50278479</w:t>
+      </w:r>
+    </w:p>
+    <w:p>
+      <w:pPr>
+        <w:spacing w:after="0" w:line="240" w:lineRule="auto"/>
+        <w:jc w:val="both"/>
+        <w:rPr>
+          <w:rFonts w:ascii="Times New Roman" w:hAnsi="Times New Roman" w:cs="Times New Roman"/>
+          <w:sz w:val="28"/>
+          <w:szCs w:val="28"/>
+        </w:rPr>
+      </w:pPr>
+      <w:r>
+        <w:rPr>
+          <w:rFonts w:ascii="Times New Roman" w:hAnsi="Times New Roman" w:cs="Times New Roman"/>
+          <w:iCs/>
+          <w:sz w:val="28"/>
+          <w:szCs w:val="28"/>
+          <w:shd w:val="clear" w:color="auto" w:fill="FFFFFF"/>
+        </w:rPr>
+        <w:tab/>
+      </w:r>
+      <w:r>
+        <w:rPr>
+          <w:rFonts w:ascii="Times New Roman" w:hAnsi="Times New Roman" w:cs="Times New Roman"/>
+          <w:iCs/>
+          <w:sz w:val="28"/>
+          <w:szCs w:val="28"/>
+          <w:shd w:val="clear" w:color="auto" w:fill="FFFFFF"/>
+        </w:rPr>
+        <w:t>Полное наименование разработчика: </w:t>
+      </w:r>
+      <w:r>
+        <w:rPr>
+          <w:rFonts w:ascii="Times New Roman" w:eastAsia="Times New Roman" w:hAnsi="Times New Roman" w:cs="Times New Roman"/>
+          <w:bCs/>
+          <w:color w:val="000000"/>
+          <w:sz w:val="28"/>
+          <w:szCs w:val="24"/>
+          <w:lang w:eastAsia="ru-RU"/>
+        </w:rPr>
+        <w:t xml:space="preserve">Государственное автономное профессиональное образовательное учреждение «Бугурусланский нефтяной колледж» </w:t>
+      </w:r>
+    </w:p>
+    <w:p>
+      <w:pPr>
+        <w:pStyle w:val="a4"/>
+        <w:spacing w:after="0" w:line="240" w:lineRule="auto"/>
+        <w:ind w:left="851"/>
+        <w:jc w:val="both"/>
+        <w:rPr>
+          <w:rFonts w:ascii="Times New Roman" w:hAnsi="Times New Roman" w:cs="Times New Roman"/>
+          <w:iCs/>
+          <w:sz w:val="28"/>
+          <w:szCs w:val="28"/>
+          <w:shd w:val="clear" w:color="auto" w:fill="FFFFFF"/>
+        </w:rPr>
+      </w:pPr>
+      <w:r>
+        <w:rPr>
+          <w:rFonts w:ascii="Times New Roman" w:hAnsi="Times New Roman" w:cs="Times New Roman"/>
+          <w:iCs/>
+          <w:sz w:val="28"/>
+          <w:szCs w:val="28"/>
+          <w:shd w:val="clear" w:color="auto" w:fill="FFFFFF"/>
+        </w:rPr>
+        <w:t>Краткое наименование:</w:t>
+      </w:r>
+      <w:r>
+        <w:rPr>
+          <w:rFonts w:ascii="Times New Roman" w:hAnsi="Times New Roman" w:cs="Times New Roman"/>
+          <w:iCs/>
+          <w:sz w:val="28"/>
+          <w:szCs w:val="28"/>
+          <w:shd w:val="clear" w:color="auto" w:fill="FFFFFF"/>
+        </w:rPr>
+        <w:t> ГАПОУ «БНК»</w:t>
+      </w:r>
+      <w:r>
+        <w:rPr>
+          <w:rFonts w:ascii="Times New Roman" w:hAnsi="Times New Roman" w:cs="Times New Roman"/>
+          <w:iCs/>
+          <w:sz w:val="28"/>
+          <w:szCs w:val="28"/>
+          <w:shd w:val="clear" w:color="auto" w:fill="FFFFFF"/>
+        </w:rPr>
+        <w:t> .</w:t>
+      </w:r>
+      <w:r>
+        <w:rPr>
+          <w:rFonts w:ascii="Times New Roman" w:hAnsi="Times New Roman" w:cs="Times New Roman"/>
+          <w:iCs/>
+          <w:sz w:val="28"/>
+          <w:szCs w:val="28"/>
+          <w:shd w:val="clear" w:color="auto" w:fill="FFFFFF"/>
+        </w:rPr>
+        <w:br/>
+        <w:t>Юридический адрес: г. </w:t>
+      </w:r>
+      <w:r>
+        <w:rPr>
+          <w:rFonts w:ascii="Times New Roman" w:hAnsi="Times New Roman" w:cs="Times New Roman"/>
+          <w:iCs/>
+          <w:sz w:val="28"/>
+          <w:szCs w:val="28"/>
+          <w:shd w:val="clear" w:color="auto" w:fill="FFFFFF"/>
+        </w:rPr>
+        <w:t>Бугуруслан</w:t>
+      </w:r>
+      <w:r>
+        <w:rPr>
+          <w:rFonts w:ascii="Times New Roman" w:hAnsi="Times New Roman" w:cs="Times New Roman"/>
+          <w:iCs/>
+          <w:sz w:val="28"/>
+          <w:szCs w:val="28"/>
+          <w:shd w:val="clear" w:color="auto" w:fill="FFFFFF"/>
+        </w:rPr>
+        <w:t>, ул.</w:t>
+      </w:r>
+      <w:r>
+        <w:rPr>
+          <w:rFonts w:ascii="Times New Roman" w:hAnsi="Times New Roman" w:cs="Times New Roman"/>
+          <w:iCs/>
+          <w:sz w:val="28"/>
+          <w:szCs w:val="28"/>
+          <w:shd w:val="clear" w:color="auto" w:fill="FFFFFF"/>
+        </w:rPr>
+        <w:t> Южная,</w:t>
+      </w:r>
+      <w:r>
+        <w:rPr>
+          <w:rFonts w:ascii="Times New Roman" w:hAnsi="Times New Roman" w:cs="Times New Roman"/>
+          <w:iCs/>
+          <w:sz w:val="28"/>
+          <w:szCs w:val="28"/>
+          <w:shd w:val="clear" w:color="auto" w:fill="FFFFFF"/>
+        </w:rPr>
+        <w:t> </w:t>
+      </w:r>
+      <w:r>
+        <w:rPr>
+          <w:rFonts w:ascii="Times New Roman" w:hAnsi="Times New Roman" w:cs="Times New Roman"/>
+          <w:iCs/>
+          <w:sz w:val="28"/>
+          <w:szCs w:val="28"/>
+          <w:shd w:val="clear" w:color="auto" w:fill="FFFFFF"/>
+        </w:rPr>
+        <w:t>дом 89Г</w:t>
+      </w:r>
+      <w:r>
+        <w:rPr>
+          <w:rFonts w:ascii="Times New Roman" w:hAnsi="Times New Roman" w:cs="Times New Roman"/>
+          <w:iCs/>
+          <w:sz w:val="28"/>
+          <w:szCs w:val="28"/>
+          <w:shd w:val="clear" w:color="auto" w:fill="FFFFFF"/>
+        </w:rPr>
+        <w:br/>
+        <w:t>Почтовый адрес: г. </w:t>
+      </w:r>
+      <w:r>
+        <w:rPr>
+          <w:rFonts w:ascii="Times New Roman" w:hAnsi="Times New Roman" w:cs="Times New Roman"/>
+          <w:iCs/>
+          <w:sz w:val="28"/>
+          <w:szCs w:val="28"/>
+          <w:shd w:val="clear" w:color="auto" w:fill="FFFFFF"/>
+        </w:rPr>
+        <w:t>Бугуруслан</w:t>
+      </w:r>
+      <w:r>
+        <w:rPr>
+          <w:rFonts w:ascii="Times New Roman" w:hAnsi="Times New Roman" w:cs="Times New Roman"/>
+          <w:iCs/>
+          <w:sz w:val="28"/>
+          <w:szCs w:val="28"/>
+          <w:shd w:val="clear" w:color="auto" w:fill="FFFFFF"/>
+        </w:rPr>
+        <w:t>, </w:t>
+      </w:r>
+      <w:r>
+        <w:rPr>
+          <w:rFonts w:ascii="Times New Roman" w:hAnsi="Times New Roman" w:cs="Times New Roman"/>
+          <w:iCs/>
+          <w:sz w:val="28"/>
+          <w:szCs w:val="28"/>
+          <w:shd w:val="clear" w:color="auto" w:fill="FFFFFF"/>
+        </w:rPr>
+        <w:t>дом 45А</w:t>
+      </w:r>
+      <w:r>
+        <w:rPr>
+          <w:rFonts w:ascii="Times New Roman" w:hAnsi="Times New Roman" w:cs="Times New Roman"/>
+          <w:iCs/>
+          <w:sz w:val="28"/>
+          <w:szCs w:val="28"/>
+          <w:shd w:val="clear" w:color="auto" w:fill="FFFFFF"/>
+        </w:rPr>
+        <w:br/>
+        <w:t>Контактный телефон: 8 </w:t>
+      </w:r>
+      <w:r>
+        <w:rPr>
+          <w:rFonts w:ascii="Times New Roman" w:hAnsi="Times New Roman" w:cs="Times New Roman"/>
+          <w:iCs/>
+          <w:sz w:val="28"/>
+          <w:szCs w:val="28"/>
+          <w:shd w:val="clear" w:color="auto" w:fill="FFFFFF"/>
+        </w:rPr>
+        <w:t>(922</w:t>
+      </w:r>
+      <w:r>
+        <w:rPr>
+          <w:rFonts w:ascii="Times New Roman" w:hAnsi="Times New Roman" w:cs="Times New Roman"/>
+          <w:iCs/>
+          <w:sz w:val="28"/>
+          <w:szCs w:val="28"/>
+          <w:shd w:val="clear" w:color="auto" w:fill="FFFFFF"/>
+        </w:rPr>
+        <w:t>)</w:t>
+      </w:r>
+      <w:r>
+        <w:rPr>
+          <w:rFonts w:ascii="Times New Roman" w:hAnsi="Times New Roman" w:cs="Times New Roman"/>
+          <w:iCs/>
+          <w:sz w:val="28"/>
+          <w:szCs w:val="28"/>
+          <w:shd w:val="clear" w:color="auto" w:fill="FFFFFF"/>
+        </w:rPr>
+        <w:t> 955-47-26</w:t>
+      </w:r>
+      <w:r>
+        <w:rPr>
+          <w:rFonts w:ascii="Times New Roman" w:hAnsi="Times New Roman" w:cs="Times New Roman"/>
+          <w:iCs/>
+          <w:sz w:val="28"/>
+          <w:szCs w:val="28"/>
+          <w:shd w:val="clear" w:color="auto" w:fill="FFFFFF"/>
+        </w:rPr>
+        <w:br/>
+        <w:t>ИНН: 2691404660</w:t>
+      </w:r>
+      <w:r>
+        <w:rPr>
+          <w:rFonts w:ascii="Times New Roman" w:hAnsi="Times New Roman" w:cs="Times New Roman"/>
+          <w:iCs/>
+          <w:sz w:val="28"/>
+          <w:szCs w:val="28"/>
+          <w:shd w:val="clear" w:color="auto" w:fill="FFFFFF"/>
+        </w:rPr>
+        <w:br/>
+        <w:t xml:space="preserve">КПП: 206144136 </w:t>
+      </w:r>
+      <w:r>
+        <w:rPr>
+          <w:rFonts w:ascii="Times New Roman" w:hAnsi="Times New Roman" w:cs="Times New Roman"/>
+          <w:iCs/>
+          <w:sz w:val="28"/>
+          <w:szCs w:val="28"/>
+          <w:shd w:val="clear" w:color="auto" w:fill="FFFFFF"/>
+        </w:rPr>
+        <w:br/>
+        <w:t>Расчетный счет:</w:t>
+      </w:r>
+    </w:p>
+    <w:p>
+      <w:pPr>
+        <w:pStyle w:val="a4"/>
+        <w:numPr>
+          <w:ilvl w:val="0"/>
+          <w:numId w:val="26"/>
+        </w:numPr>
+        <w:spacing w:after="0" w:line="240" w:lineRule="auto"/>
+        <w:ind w:left="0" w:firstLine="851"/>
+        <w:jc w:val="both"/>
+        <w:rPr>
+          <w:rFonts w:ascii="Times New Roman" w:eastAsia="Times New Roman" w:hAnsi="Times New Roman" w:cs="Times New Roman"/>
+          <w:bCs/>
+          <w:sz w:val="28"/>
+          <w:szCs w:val="28"/>
+          <w:lang w:eastAsia="ru-RU"/>
+        </w:rPr>
+      </w:pPr>
+      <w:r>
+        <w:rPr>
+          <w:rFonts w:ascii="Times New Roman" w:hAnsi="Times New Roman" w:cs="Times New Roman"/>
+          <w:iCs/>
+          <w:sz w:val="28"/>
+          <w:szCs w:val="28"/>
+          <w:shd w:val="clear" w:color="auto" w:fill="FFFFFF"/>
+        </w:rPr>
+        <w:t>p/c в банке ПАО Сбербанк, г. </w:t>
+      </w:r>
+      <w:r>
+        <w:rPr>
+          <w:rFonts w:ascii="Times New Roman" w:hAnsi="Times New Roman" w:cs="Times New Roman"/>
+          <w:iCs/>
+          <w:sz w:val="28"/>
+          <w:szCs w:val="28"/>
+          <w:shd w:val="clear" w:color="auto" w:fill="FFFFFF"/>
+        </w:rPr>
+        <w:t>Бугуруслан</w:t>
+      </w:r>
+      <w:r>
+        <w:rPr>
+          <w:rFonts w:ascii="Times New Roman" w:hAnsi="Times New Roman" w:cs="Times New Roman"/>
+          <w:iCs/>
+          <w:sz w:val="28"/>
+          <w:szCs w:val="28"/>
+          <w:shd w:val="clear" w:color="auto" w:fill="FFFFFF"/>
+        </w:rPr>
+        <w:t>:</w:t>
+      </w:r>
+      <w:r>
+        <w:rPr>
+          <w:rFonts w:ascii="Times New Roman" w:hAnsi="Times New Roman" w:cs="Times New Roman"/>
+          <w:sz w:val="28"/>
+          <w:szCs w:val="28"/>
+          <w:shd w:val="clear" w:color="auto" w:fill="FFFFFF"/>
+        </w:rPr>
+        <w:t> 40702810680060657001</w:t>
+      </w:r>
+    </w:p>
+    <w:p>
+      <w:pPr>
+        <w:pStyle w:val="a4"/>
+        <w:numPr>
+          <w:ilvl w:val="0"/>
+          <w:numId w:val="26"/>
+        </w:numPr>
+        <w:spacing w:after="0" w:line="240" w:lineRule="auto"/>
+        <w:ind w:left="0" w:firstLine="851"/>
+        <w:jc w:val="both"/>
+        <w:rPr>
+          <w:rFonts w:ascii="Times New Roman" w:hAnsi="Times New Roman" w:cs="Times New Roman"/>
+          <w:iCs/>
+          <w:sz w:val="28"/>
+          <w:szCs w:val="28"/>
+          <w:shd w:val="clear" w:color="auto" w:fill="FFFFFF"/>
+        </w:rPr>
+      </w:pPr>
+      <w:r>
+        <w:rPr>
+          <w:rFonts w:ascii="Times New Roman" w:hAnsi="Times New Roman" w:cs="Times New Roman"/>
+          <w:iCs/>
+          <w:sz w:val="28"/>
+          <w:szCs w:val="28"/>
+          <w:shd w:val="clear" w:color="auto" w:fill="FFFFFF"/>
+        </w:rPr>
+        <w:t>к/с:</w:t>
+      </w:r>
+      <w:r>
+        <w:rPr>
+          <w:rFonts w:ascii="Times New Roman" w:hAnsi="Times New Roman" w:cs="Times New Roman"/>
+          <w:sz w:val="28"/>
+          <w:szCs w:val="28"/>
+          <w:shd w:val="clear" w:color="auto" w:fill="FFFFFF"/>
+        </w:rPr>
+        <w:t> 31101450480000000789</w:t>
+      </w:r>
+    </w:p>
+    <w:p>
+      <w:pPr>
+        <w:pStyle w:val="a4"/>
+        <w:numPr>
+          <w:ilvl w:val="0"/>
+          <w:numId w:val="26"/>
+        </w:numPr>
+        <w:spacing w:after="0" w:line="240" w:lineRule="auto"/>
+        <w:ind w:left="0" w:firstLine="851"/>
+        <w:jc w:val="both"/>
+        <w:rPr>
+          <w:rFonts w:ascii="Times New Roman" w:hAnsi="Times New Roman" w:cs="Times New Roman"/>
+          <w:iCs/>
+          <w:sz w:val="28"/>
+          <w:szCs w:val="28"/>
+          <w:shd w:val="clear" w:color="auto" w:fill="FFFFFF"/>
+        </w:rPr>
+      </w:pPr>
+      <w:r>
+        <w:rPr>
+          <w:rFonts w:ascii="Times New Roman" w:hAnsi="Times New Roman" w:cs="Times New Roman"/>
+          <w:iCs/>
+          <w:sz w:val="28"/>
+          <w:szCs w:val="28"/>
+          <w:shd w:val="clear" w:color="auto" w:fill="FFFFFF"/>
+        </w:rPr>
+        <w:t>БИК:</w:t>
+      </w:r>
+      <w:r>
+        <w:rPr>
+          <w:rFonts w:ascii="Times New Roman" w:hAnsi="Times New Roman" w:cs="Times New Roman"/>
+          <w:sz w:val="28"/>
+          <w:szCs w:val="28"/>
+          <w:shd w:val="clear" w:color="auto" w:fill="FFFFFF"/>
+        </w:rPr>
+        <w:t> 045672479</w:t>
+      </w:r>
+    </w:p>
+    <w:p>
+      <w:pPr>
+        <w:pStyle w:val="a4"/>
+        <w:numPr>
+          <w:ilvl w:val="0"/>
+          <w:numId w:val="26"/>
+        </w:numPr>
+        <w:spacing w:after="0" w:line="240" w:lineRule="auto"/>
+        <w:ind w:left="0" w:firstLine="851"/>
+        <w:jc w:val="both"/>
+        <w:rPr>
+          <w:rFonts w:ascii="Times New Roman" w:eastAsia="Times New Roman" w:hAnsi="Times New Roman" w:cs="Times New Roman"/>
+          <w:bCs/>
+          <w:sz w:val="28"/>
+          <w:szCs w:val="28"/>
+          <w:lang w:eastAsia="ru-RU"/>
+        </w:rPr>
+      </w:pPr>
+      <w:r>
+        <w:rPr>
+          <w:rFonts w:ascii="Times New Roman" w:hAnsi="Times New Roman" w:cs="Times New Roman"/>
+          <w:iCs/>
+          <w:sz w:val="28"/>
+          <w:szCs w:val="28"/>
+          <w:shd w:val="clear" w:color="auto" w:fill="FFFFFF"/>
+        </w:rPr>
+        <w:t>ОГРН: 3071205010489</w:t>
+      </w:r>
+    </w:p>
+    <w:p>
+      <w:pPr>
+        <w:pStyle w:val="a4"/>
+        <w:numPr>
+          <w:ilvl w:val="0"/>
+          <w:numId w:val="26"/>
+        </w:numPr>
+        <w:spacing w:after="0" w:line="240" w:lineRule="auto"/>
+        <w:ind w:left="0" w:firstLine="851"/>
+        <w:jc w:val="both"/>
+        <w:rPr>
+          <w:rFonts w:ascii="Times New Roman" w:hAnsi="Times New Roman" w:cs="Times New Roman"/>
           <w:b/>
           <w:sz w:val="28"/>
           <w:szCs w:val="28"/>
+        </w:rPr>
+      </w:pPr>
+      <w:r>
+        <w:rPr>
+          <w:rFonts w:ascii="Times New Roman" w:hAnsi="Times New Roman" w:cs="Times New Roman"/>
+          <w:iCs/>
+          <w:sz w:val="28"/>
+          <w:szCs w:val="28"/>
+          <w:shd w:val="clear" w:color="auto" w:fill="FFFFFF"/>
+        </w:rPr>
+        <w:t>ОКПО:</w:t>
+      </w:r>
+      <w:r>
+        <w:rPr>
+          <w:rFonts w:ascii="Times New Roman" w:hAnsi="Times New Roman" w:cs="Times New Roman"/>
+          <w:sz w:val="28"/>
+          <w:szCs w:val="28"/>
+          <w:shd w:val="clear" w:color="auto" w:fill="FFFFFF"/>
+        </w:rPr>
+        <w:t> 50235599</w:t>
+      </w:r>
+      <w:r>
+        <w:rPr>
+          <w:rFonts w:ascii="Times New Roman" w:hAnsi="Times New Roman" w:cs="Times New Roman"/>
+          <w:iCs/>
+          <w:sz w:val="28"/>
+          <w:szCs w:val="28"/>
+          <w:shd w:val="clear" w:color="auto" w:fill="FFFFFF"/>
+        </w:rPr>
+        <w:br/>
+      </w:r>
+    </w:p>
+    <w:p>
+      <w:pPr>
+        <w:pStyle w:val="a4"/>
+        <w:numPr>
+          <w:ilvl w:val="0"/>
+          <w:numId w:val="31"/>
+        </w:numPr>
+        <w:rPr>
+          <w:rFonts w:ascii="Times New Roman" w:hAnsi="Times New Roman" w:cs="Times New Roman"/>
+          <w:b/>
+          <w:sz w:val="28"/>
+          <w:szCs w:val="28"/>
+        </w:rPr>
+      </w:pPr>
+      <w:r>
+        <w:rPr>
+          <w:rFonts w:ascii="Times New Roman" w:hAnsi="Times New Roman" w:cs="Times New Roman"/>
+          <w:b/>
+          <w:sz w:val="28"/>
+          <w:szCs w:val="28"/>
+        </w:rPr>
+        <w:br w:type="page"/>
+      </w:r>
+    </w:p>
+    <w:p>
+      <w:pPr>
+        <w:spacing w:after="0" w:line="240" w:lineRule="auto"/>
+        <w:ind w:firstLine="851"/>
+        <w:contextualSpacing/>
+        <w:jc w:val="both"/>
+        <w:rPr>
+          <w:rFonts w:ascii="Times New Roman" w:hAnsi="Times New Roman" w:cs="Times New Roman"/>
+          <w:b/>
+          <w:sz w:val="28"/>
+          <w:szCs w:val="28"/>
+        </w:rPr>
+      </w:pPr>
+      <w:r>
+        <w:rPr>
+          <w:rFonts w:ascii="Times New Roman" w:hAnsi="Times New Roman" w:cs="Times New Roman"/>
+          <w:sz w:val="28"/>
+          <w:szCs w:val="28"/>
+        </w:rPr>
+        <w:lastRenderedPageBreak/>
+        <w:t>1.4.</w:t>
+      </w:r>
+      <w:r>
+        <w:rPr>
+          <w:rFonts w:ascii="Times New Roman" w:hAnsi="Times New Roman" w:cs="Times New Roman"/>
+          <w:b/>
+          <w:sz w:val="28"/>
+          <w:szCs w:val="28"/>
+        </w:rPr>
+        <w:tab/>
+      </w:r>
+      <w:r>
+        <w:rPr>
+          <w:rFonts w:ascii="Times New Roman" w:hAnsi="Times New Roman" w:cs="Times New Roman"/>
+          <w:sz w:val="28"/>
+          <w:szCs w:val="28"/>
+        </w:rPr>
+        <w:t>Плановые сроки начала и окончания работы по созданию системы</w:t>
+      </w:r>
+    </w:p>
+    <w:p>
+      <w:pPr>
+        <w:pStyle w:val="a4"/>
+        <w:spacing w:after="0" w:line="240" w:lineRule="auto"/>
+        <w:ind w:left="0" w:firstLine="851"/>
+        <w:jc w:val="both"/>
+        <w:rPr>
+          <w:rFonts w:ascii="Times New Roman" w:hAnsi="Times New Roman" w:cs="Times New Roman"/>
+          <w:sz w:val="28"/>
+          <w:szCs w:val="28"/>
+        </w:rPr>
+      </w:pPr>
+      <w:r>
+        <w:rPr>
+          <w:rFonts w:ascii="Times New Roman" w:hAnsi="Times New Roman" w:cs="Times New Roman"/>
+          <w:sz w:val="28"/>
+          <w:szCs w:val="28"/>
+        </w:rPr>
+        <w:t>Начало разработки – 21.12.2022</w:t>
+      </w:r>
+      <w:r>
+        <w:rPr>
+          <w:rFonts w:ascii="Times New Roman" w:hAnsi="Times New Roman" w:cs="Times New Roman"/>
+          <w:sz w:val="28"/>
+          <w:szCs w:val="28"/>
+        </w:rPr>
+        <w:t xml:space="preserve"> г. </w:t>
+      </w:r>
+    </w:p>
+    <w:p>
+      <w:pPr>
+        <w:pStyle w:val="a4"/>
+        <w:spacing w:after="0" w:line="240" w:lineRule="auto"/>
+        <w:ind w:left="0" w:firstLine="851"/>
+        <w:jc w:val="both"/>
+        <w:rPr>
+          <w:rFonts w:ascii="Times New Roman" w:hAnsi="Times New Roman" w:cs="Times New Roman"/>
+          <w:sz w:val="28"/>
+          <w:szCs w:val="28"/>
+        </w:rPr>
+      </w:pPr>
+      <w:r>
+        <w:rPr>
+          <w:rFonts w:ascii="Times New Roman" w:hAnsi="Times New Roman" w:cs="Times New Roman"/>
+          <w:sz w:val="28"/>
+          <w:szCs w:val="28"/>
+        </w:rPr>
+        <w:t>О</w:t>
+      </w:r>
+      <w:r>
+        <w:rPr>
+          <w:rFonts w:ascii="Times New Roman" w:hAnsi="Times New Roman" w:cs="Times New Roman"/>
+          <w:sz w:val="28"/>
+          <w:szCs w:val="28"/>
+        </w:rPr>
+        <w:t>кончание разработки – 12.06.2023</w:t>
+      </w:r>
+      <w:r>
+        <w:rPr>
+          <w:rFonts w:ascii="Times New Roman" w:hAnsi="Times New Roman" w:cs="Times New Roman"/>
+          <w:sz w:val="28"/>
+          <w:szCs w:val="28"/>
+        </w:rPr>
+        <w:t xml:space="preserve"> г. </w:t>
+      </w:r>
+    </w:p>
+    <w:p>
+      <w:pPr>
+        <w:pStyle w:val="a4"/>
+        <w:spacing w:after="0" w:line="240" w:lineRule="auto"/>
+        <w:ind w:left="0" w:firstLine="851"/>
+        <w:jc w:val="both"/>
+        <w:rPr>
+          <w:rFonts w:ascii="Times New Roman" w:hAnsi="Times New Roman" w:cs="Times New Roman"/>
+          <w:sz w:val="28"/>
+          <w:szCs w:val="28"/>
+        </w:rPr>
+      </w:pPr>
+      <w:r>
+        <w:rPr>
+          <w:rFonts w:ascii="Times New Roman" w:hAnsi="Times New Roman" w:cs="Times New Roman"/>
+          <w:sz w:val="28"/>
+          <w:szCs w:val="28"/>
+        </w:rPr>
+        <w:t>1.5.</w:t>
+      </w:r>
+      <w:r>
+        <w:rPr>
+          <w:rFonts w:ascii="Times New Roman" w:hAnsi="Times New Roman" w:cs="Times New Roman"/>
+          <w:sz w:val="28"/>
+          <w:szCs w:val="28"/>
+        </w:rPr>
+        <w:tab/>
+      </w:r>
+      <w:r>
+        <w:rPr>
+          <w:rFonts w:ascii="Times New Roman" w:hAnsi="Times New Roman" w:cs="Times New Roman"/>
+          <w:sz w:val="28"/>
+          <w:szCs w:val="28"/>
+        </w:rPr>
+        <w:t>Сведения об источниках</w:t>
+      </w:r>
+      <w:r>
+        <w:rPr>
+          <w:rFonts w:ascii="Times New Roman" w:hAnsi="Times New Roman" w:cs="Times New Roman"/>
+          <w:sz w:val="28"/>
+          <w:szCs w:val="28"/>
+        </w:rPr>
+        <w:t xml:space="preserve"> и порядке финансирования работ</w:t>
+      </w:r>
+    </w:p>
+    <w:p>
+      <w:pPr>
+        <w:pStyle w:val="a4"/>
+        <w:spacing w:after="0" w:line="240" w:lineRule="auto"/>
+        <w:ind w:left="0" w:firstLine="851"/>
+        <w:jc w:val="both"/>
+        <w:rPr>
+          <w:rFonts w:ascii="Times New Roman" w:hAnsi="Times New Roman" w:cs="Times New Roman"/>
+          <w:sz w:val="28"/>
+          <w:szCs w:val="28"/>
+        </w:rPr>
+      </w:pPr>
+      <w:r>
+        <w:rPr>
+          <w:rFonts w:ascii="Times New Roman" w:hAnsi="Times New Roman" w:cs="Times New Roman"/>
+          <w:sz w:val="28"/>
+          <w:szCs w:val="28"/>
+        </w:rPr>
+        <w:t xml:space="preserve">Источник финансирования – федеральный бюджет, подстатья 111040 «Прочие текущие расходы». Порядок финансирования определяется условиями Государственного контракта № ЭР.06.К2/1 от «25» апреля 2005 года. </w:t>
+      </w:r>
+    </w:p>
+    <w:p>
+      <w:pPr>
+        <w:pStyle w:val="a4"/>
+        <w:spacing w:after="0" w:line="240" w:lineRule="auto"/>
+        <w:ind w:left="0" w:firstLine="851"/>
+        <w:jc w:val="both"/>
+        <w:rPr>
+          <w:rFonts w:ascii="Times New Roman" w:hAnsi="Times New Roman" w:cs="Times New Roman"/>
+          <w:sz w:val="28"/>
+          <w:szCs w:val="28"/>
+        </w:rPr>
+      </w:pPr>
+      <w:r>
+        <w:rPr>
+          <w:rFonts w:ascii="Times New Roman" w:hAnsi="Times New Roman" w:cs="Times New Roman"/>
+          <w:sz w:val="28"/>
+          <w:szCs w:val="28"/>
+        </w:rPr>
+        <w:t>1.6.</w:t>
+      </w:r>
+      <w:r>
+        <w:rPr>
+          <w:rFonts w:ascii="Times New Roman" w:hAnsi="Times New Roman" w:cs="Times New Roman"/>
+          <w:sz w:val="28"/>
+          <w:szCs w:val="28"/>
+        </w:rPr>
+        <w:tab/>
+      </w:r>
+      <w:r>
+        <w:rPr>
+          <w:rFonts w:ascii="Times New Roman" w:hAnsi="Times New Roman" w:cs="Times New Roman"/>
+          <w:sz w:val="28"/>
+          <w:szCs w:val="28"/>
+        </w:rPr>
+        <w:t>Порядок оформления и предъявления заказчику результатов работ по созданию системы</w:t>
+      </w:r>
+    </w:p>
+    <w:p>
+      <w:pPr>
+        <w:pStyle w:val="a4"/>
+        <w:spacing w:after="0" w:line="240" w:lineRule="auto"/>
+        <w:ind w:left="0" w:firstLine="851"/>
+        <w:jc w:val="both"/>
+        <w:rPr>
+          <w:rFonts w:ascii="Times New Roman" w:hAnsi="Times New Roman" w:cs="Times New Roman"/>
+          <w:sz w:val="28"/>
+          <w:szCs w:val="28"/>
+        </w:rPr>
+      </w:pPr>
+      <w:r>
+        <w:rPr>
+          <w:rFonts w:ascii="Times New Roman" w:hAnsi="Times New Roman" w:cs="Times New Roman"/>
+          <w:sz w:val="28"/>
+          <w:szCs w:val="28"/>
+        </w:rPr>
+        <w:t xml:space="preserve"> Результаты работы предъявляются Заказчику в виде: </w:t>
+      </w:r>
+    </w:p>
+    <w:p>
+      <w:pPr>
+        <w:pStyle w:val="a4"/>
+        <w:numPr>
+          <w:ilvl w:val="0"/>
+          <w:numId w:val="29"/>
+        </w:numPr>
+        <w:spacing w:after="0" w:line="240" w:lineRule="auto"/>
+        <w:ind w:left="0" w:firstLine="851"/>
+        <w:jc w:val="both"/>
+        <w:rPr>
+          <w:rFonts w:ascii="Times New Roman" w:hAnsi="Times New Roman" w:cs="Times New Roman"/>
+          <w:sz w:val="28"/>
+          <w:szCs w:val="28"/>
+        </w:rPr>
+      </w:pPr>
+      <w:r>
+        <w:rPr>
+          <w:rFonts w:ascii="Times New Roman" w:hAnsi="Times New Roman" w:cs="Times New Roman"/>
+          <w:sz w:val="28"/>
+          <w:szCs w:val="28"/>
+        </w:rPr>
+        <w:t>Функционирующего веб-сервера, представляющего собой макет репозитория</w:t>
+      </w:r>
+      <w:r>
+        <w:rPr>
+          <w:rFonts w:ascii="Times New Roman" w:hAnsi="Times New Roman" w:cs="Times New Roman"/>
+          <w:sz w:val="28"/>
+          <w:szCs w:val="28"/>
+        </w:rPr>
+        <w:t>.</w:t>
+      </w:r>
+    </w:p>
+    <w:p>
+      <w:pPr>
+        <w:pStyle w:val="a4"/>
+        <w:numPr>
+          <w:ilvl w:val="0"/>
+          <w:numId w:val="29"/>
+        </w:numPr>
+        <w:spacing w:after="0" w:line="240" w:lineRule="auto"/>
+        <w:ind w:left="0" w:firstLine="851"/>
+        <w:jc w:val="both"/>
+        <w:rPr>
+          <w:rFonts w:ascii="Times New Roman" w:hAnsi="Times New Roman" w:cs="Times New Roman"/>
+          <w:sz w:val="28"/>
+          <w:szCs w:val="28"/>
+        </w:rPr>
+      </w:pPr>
+      <w:r>
+        <w:rPr>
+          <w:rFonts w:ascii="Times New Roman" w:hAnsi="Times New Roman" w:cs="Times New Roman"/>
+          <w:sz w:val="28"/>
+          <w:szCs w:val="28"/>
+        </w:rPr>
+        <w:t>Исполняем</w:t>
+      </w:r>
+      <w:r>
+        <w:rPr>
+          <w:rFonts w:ascii="Times New Roman" w:hAnsi="Times New Roman" w:cs="Times New Roman"/>
+          <w:sz w:val="28"/>
+          <w:szCs w:val="28"/>
+        </w:rPr>
+        <w:t>ых модулей и исходных текстов АС,</w:t>
+      </w:r>
+      <w:r>
+        <w:rPr>
+          <w:rFonts w:ascii="Times New Roman" w:hAnsi="Times New Roman" w:cs="Times New Roman"/>
+          <w:sz w:val="28"/>
+          <w:szCs w:val="28"/>
+        </w:rPr>
+        <w:t xml:space="preserve"> входящего в состав макета репозито</w:t>
+      </w:r>
+      <w:r>
+        <w:rPr>
+          <w:rFonts w:ascii="Times New Roman" w:hAnsi="Times New Roman" w:cs="Times New Roman"/>
+          <w:sz w:val="28"/>
+          <w:szCs w:val="28"/>
+        </w:rPr>
+        <w:t>рия на компакт-диске.</w:t>
+      </w:r>
+    </w:p>
+    <w:p>
+      <w:pPr>
+        <w:pStyle w:val="a4"/>
+        <w:numPr>
+          <w:ilvl w:val="0"/>
+          <w:numId w:val="29"/>
+        </w:numPr>
+        <w:spacing w:after="0" w:line="240" w:lineRule="auto"/>
+        <w:ind w:left="0" w:firstLine="851"/>
+        <w:jc w:val="both"/>
+        <w:rPr>
+          <w:rFonts w:ascii="Times New Roman" w:hAnsi="Times New Roman" w:cs="Times New Roman"/>
+          <w:sz w:val="28"/>
+          <w:szCs w:val="28"/>
+        </w:rPr>
+      </w:pPr>
+      <w:r>
+        <w:rPr>
+          <w:rFonts w:ascii="Times New Roman" w:hAnsi="Times New Roman" w:cs="Times New Roman"/>
+          <w:sz w:val="28"/>
+          <w:szCs w:val="28"/>
+        </w:rPr>
+        <w:t xml:space="preserve">Дистрибутива ОС </w:t>
+      </w:r>
+      <w:r>
+        <w:rPr>
+          <w:rFonts w:ascii="Times New Roman" w:hAnsi="Times New Roman" w:cs="Times New Roman"/>
+          <w:sz w:val="28"/>
+          <w:szCs w:val="28"/>
+          <w:lang w:val="en-US"/>
+        </w:rPr>
+        <w:t>Microsoft</w:t>
+      </w:r>
+      <w:r>
+        <w:rPr>
+          <w:rFonts w:ascii="Times New Roman" w:hAnsi="Times New Roman" w:cs="Times New Roman"/>
+          <w:sz w:val="28"/>
+          <w:szCs w:val="28"/>
+        </w:rPr>
+        <w:t xml:space="preserve">  c набором пакетов достаточным для функц</w:t>
+      </w:r>
+      <w:r>
+        <w:rPr>
+          <w:rFonts w:ascii="Times New Roman" w:hAnsi="Times New Roman" w:cs="Times New Roman"/>
+          <w:sz w:val="28"/>
+          <w:szCs w:val="28"/>
+        </w:rPr>
+        <w:t>ионирования АС указанного в п 2</w:t>
+      </w:r>
+      <w:r>
+        <w:rPr>
+          <w:rFonts w:ascii="Times New Roman" w:hAnsi="Times New Roman" w:cs="Times New Roman"/>
+          <w:sz w:val="28"/>
+          <w:szCs w:val="28"/>
+        </w:rPr>
+        <w:t xml:space="preserve">. </w:t>
+      </w:r>
+    </w:p>
+    <w:p>
+      <w:pPr>
+        <w:pStyle w:val="a4"/>
+        <w:spacing w:after="0" w:line="240" w:lineRule="auto"/>
+        <w:ind w:left="0" w:firstLine="851"/>
+        <w:jc w:val="both"/>
+        <w:rPr>
+          <w:rFonts w:ascii="Times New Roman" w:hAnsi="Times New Roman" w:cs="Times New Roman"/>
+          <w:sz w:val="28"/>
+          <w:szCs w:val="28"/>
+        </w:rPr>
+      </w:pPr>
+      <w:r>
+        <w:rPr>
+          <w:rFonts w:ascii="Times New Roman" w:hAnsi="Times New Roman" w:cs="Times New Roman"/>
+          <w:sz w:val="28"/>
+          <w:szCs w:val="28"/>
+        </w:rPr>
+        <w:t>Результаты предоставляются Исполнителю в сроки, установленные Государственным контрактом. Приемка системы осуществляется комиссией в установленном порядке. Порядок предъявления системы, ее испытаний и окончательной приемки определен в разделе 7 настоящего технического задания. Одновременно с предъявлением Системы производится сдача разработанного Исполнителем комплекта документации согласно разделу 8 настоящего ТЗ.</w:t>
+      </w:r>
+    </w:p>
+    <w:p>
+      <w:pPr>
+        <w:pStyle w:val="a4"/>
+        <w:spacing w:after="0" w:line="240" w:lineRule="auto"/>
+        <w:ind w:left="0" w:firstLine="851"/>
+        <w:jc w:val="both"/>
+        <w:rPr>
+          <w:rFonts w:ascii="Times New Roman" w:hAnsi="Times New Roman" w:cs="Times New Roman"/>
+          <w:sz w:val="28"/>
+          <w:szCs w:val="28"/>
+        </w:rPr>
+      </w:pPr>
+    </w:p>
+    <w:p>
+      <w:pPr>
+        <w:pStyle w:val="a4"/>
+        <w:spacing w:after="0" w:line="240" w:lineRule="auto"/>
+        <w:ind w:left="851"/>
+        <w:jc w:val="both"/>
+        <w:rPr>
+          <w:rFonts w:ascii="Times New Roman" w:eastAsia="Times New Roman" w:hAnsi="Times New Roman" w:cs="Times New Roman"/>
+          <w:bCs/>
+          <w:sz w:val="28"/>
+          <w:szCs w:val="28"/>
+          <w:lang w:eastAsia="ru-RU"/>
         </w:rPr>
       </w:pPr>
       <w:r>
@@ -2663,8 +4048,6 @@
         </w:rPr>
         <w:t>щих в данной поликлинике;</w:t>
       </w:r>
-      <w:bookmarkStart w:id="0" w:name="_GoBack"/>
-      <w:bookmarkEnd w:id="0"/>
     </w:p>
     <w:p>
       <w:pPr>
@@ -2953,15 +4336,13 @@
         <w:jc w:val="both"/>
         <w:rPr>
           <w:rFonts w:ascii="Times New Roman" w:hAnsi="Times New Roman" w:cs="Times New Roman"/>
-          <w:b/>
-          <w:sz w:val="28"/>
-          <w:szCs w:val="28"/>
-        </w:rPr>
-      </w:pPr>
-      <w:r>
-        <w:rPr>
-          <w:rFonts w:ascii="Times New Roman" w:hAnsi="Times New Roman" w:cs="Times New Roman"/>
-          <w:b/>
+          <w:sz w:val="28"/>
+          <w:szCs w:val="28"/>
+        </w:rPr>
+      </w:pPr>
+      <w:r>
+        <w:rPr>
+          <w:rFonts w:ascii="Times New Roman" w:hAnsi="Times New Roman" w:cs="Times New Roman"/>
           <w:sz w:val="28"/>
           <w:szCs w:val="28"/>
         </w:rPr>
@@ -3014,6 +4395,153 @@
           <w:lang w:eastAsia="ru-RU"/>
         </w:rPr>
         <w:t>Конечными пользователями могут являться как сотрудники поликлиники (полное право доступа к информации), так и лица, не имеющие отношения к поликлинике – пациенты (частичное предоставление информации).</w:t>
+      </w:r>
+    </w:p>
+    <w:p>
+      <w:pPr>
+        <w:spacing w:after="0" w:line="240" w:lineRule="auto"/>
+        <w:ind w:firstLine="851"/>
+        <w:contextualSpacing/>
+        <w:jc w:val="both"/>
+        <w:rPr>
+          <w:rFonts w:ascii="Times New Roman" w:eastAsia="Times New Roman" w:hAnsi="Times New Roman" w:cs="Times New Roman"/>
+          <w:sz w:val="28"/>
+          <w:szCs w:val="28"/>
+          <w:lang w:eastAsia="ru-RU"/>
+        </w:rPr>
+      </w:pPr>
+      <w:r>
+        <w:rPr>
+          <w:rFonts w:ascii="Times New Roman" w:eastAsia="Times New Roman" w:hAnsi="Times New Roman" w:cs="Times New Roman"/>
+          <w:sz w:val="28"/>
+          <w:szCs w:val="28"/>
+          <w:lang w:eastAsia="ru-RU"/>
+        </w:rPr>
+        <w:t>2.3.</w:t>
+      </w:r>
+      <w:r>
+        <w:rPr>
+          <w:rFonts w:ascii="Times New Roman" w:eastAsia="Times New Roman" w:hAnsi="Times New Roman" w:cs="Times New Roman"/>
+          <w:sz w:val="28"/>
+          <w:szCs w:val="28"/>
+          <w:lang w:eastAsia="ru-RU"/>
+        </w:rPr>
+        <w:tab/>
+        <w:t>Цели создания системы</w:t>
+      </w:r>
+    </w:p>
+    <w:p>
+      <w:pPr>
+        <w:spacing w:after="0" w:line="240" w:lineRule="auto"/>
+        <w:ind w:firstLine="851"/>
+        <w:contextualSpacing/>
+        <w:jc w:val="both"/>
+        <w:rPr>
+          <w:rFonts w:ascii="Times New Roman" w:hAnsi="Times New Roman" w:cs="Times New Roman"/>
+          <w:sz w:val="28"/>
+          <w:szCs w:val="28"/>
+        </w:rPr>
+      </w:pPr>
+      <w:r>
+        <w:rPr>
+          <w:rFonts w:ascii="Times New Roman" w:hAnsi="Times New Roman" w:cs="Times New Roman"/>
+          <w:sz w:val="28"/>
+          <w:szCs w:val="28"/>
+        </w:rPr>
+        <w:t>Целью создания АС</w:t>
+      </w:r>
+      <w:r>
+        <w:rPr>
+          <w:rFonts w:ascii="Times New Roman" w:hAnsi="Times New Roman" w:cs="Times New Roman"/>
+          <w:sz w:val="28"/>
+          <w:szCs w:val="28"/>
+        </w:rPr>
+        <w:t xml:space="preserve"> является разработка </w:t>
+      </w:r>
+      <w:r>
+        <w:rPr>
+          <w:rFonts w:ascii="Times New Roman" w:hAnsi="Times New Roman" w:cs="Times New Roman"/>
+          <w:sz w:val="28"/>
+          <w:szCs w:val="28"/>
+        </w:rPr>
+        <w:t>системы учета и публикации результатов работ, способствующей открытости деят</w:t>
+      </w:r>
+      <w:r>
+        <w:rPr>
+          <w:rFonts w:ascii="Times New Roman" w:hAnsi="Times New Roman" w:cs="Times New Roman"/>
+          <w:sz w:val="28"/>
+          <w:szCs w:val="28"/>
+        </w:rPr>
+        <w:t xml:space="preserve">ельности </w:t>
+      </w:r>
+      <w:r>
+        <w:rPr>
+          <w:rFonts w:ascii="Times New Roman" w:hAnsi="Times New Roman" w:cs="Times New Roman"/>
+          <w:color w:val="000000"/>
+          <w:sz w:val="28"/>
+          <w:szCs w:val="28"/>
+          <w:shd w:val="clear" w:color="auto" w:fill="FFFFFF"/>
+        </w:rPr>
+        <w:t>многопрофильного медицинского</w:t>
+      </w:r>
+      <w:r>
+        <w:rPr>
+          <w:rFonts w:ascii="Times New Roman" w:hAnsi="Times New Roman" w:cs="Times New Roman"/>
+          <w:color w:val="000000"/>
+          <w:sz w:val="28"/>
+          <w:szCs w:val="28"/>
+          <w:shd w:val="clear" w:color="auto" w:fill="FFFFFF"/>
+        </w:rPr>
+        <w:t xml:space="preserve"> центр</w:t>
+      </w:r>
+      <w:r>
+        <w:rPr>
+          <w:rFonts w:ascii="Times New Roman" w:hAnsi="Times New Roman" w:cs="Times New Roman"/>
+          <w:color w:val="000000"/>
+          <w:sz w:val="28"/>
+          <w:szCs w:val="28"/>
+          <w:shd w:val="clear" w:color="auto" w:fill="FFFFFF"/>
+        </w:rPr>
+        <w:t>а</w:t>
+      </w:r>
+      <w:r>
+        <w:rPr>
+          <w:rFonts w:ascii="Times New Roman" w:hAnsi="Times New Roman" w:cs="Times New Roman"/>
+          <w:color w:val="000000"/>
+          <w:sz w:val="28"/>
+          <w:szCs w:val="28"/>
+          <w:shd w:val="clear" w:color="auto" w:fill="FFFFFF"/>
+        </w:rPr>
+        <w:t> «</w:t>
+      </w:r>
+      <w:r>
+        <w:rPr>
+          <w:rFonts w:ascii="Times New Roman" w:hAnsi="Times New Roman" w:cs="Times New Roman"/>
+          <w:color w:val="000000"/>
+          <w:sz w:val="28"/>
+          <w:szCs w:val="28"/>
+          <w:shd w:val="clear" w:color="auto" w:fill="FFFFFF"/>
+          <w:lang w:val="en-US"/>
+        </w:rPr>
+        <w:t>Status Med</w:t>
+      </w:r>
+      <w:r>
+        <w:rPr>
+          <w:rFonts w:ascii="Times New Roman" w:hAnsi="Times New Roman" w:cs="Times New Roman"/>
+          <w:color w:val="000000"/>
+          <w:sz w:val="28"/>
+          <w:szCs w:val="28"/>
+          <w:shd w:val="clear" w:color="auto" w:fill="FFFFFF"/>
+        </w:rPr>
+        <w:t>»</w:t>
+      </w:r>
+      <w:r>
+        <w:rPr>
+          <w:rFonts w:ascii="Times New Roman" w:hAnsi="Times New Roman" w:cs="Times New Roman"/>
+          <w:sz w:val="28"/>
+          <w:szCs w:val="28"/>
+        </w:rPr>
+        <w:t xml:space="preserve">, и размещение ее в интернет. </w:t>
       </w:r>
     </w:p>
     <w:p>
@@ -3887,6 +5415,7 @@
       <w:pPr>
         <w:spacing w:after="0" w:line="240" w:lineRule="auto"/>
         <w:ind w:firstLine="851"/>
+        <w:contextualSpacing/>
         <w:jc w:val="both"/>
       </w:pPr>
     </w:p>
@@ -3916,6 +5445,15 @@
         </w:rPr>
         <w:t>Требования к системе</w:t>
       </w:r>
+      <w:r>
+        <w:rPr>
+          <w:rFonts w:ascii="Times New Roman" w:hAnsi="Times New Roman" w:cs="Times New Roman"/>
+          <w:b/>
+          <w:sz w:val="28"/>
+          <w:szCs w:val="28"/>
+        </w:rPr>
+        <w:t xml:space="preserve"> в целом</w:t>
+      </w:r>
     </w:p>
     <w:p>
       <w:pPr>
@@ -3929,15 +5467,13 @@
         <w:jc w:val="both"/>
         <w:rPr>
           <w:rFonts w:ascii="Times New Roman" w:hAnsi="Times New Roman" w:cs="Times New Roman"/>
-          <w:b/>
-          <w:sz w:val="28"/>
-          <w:szCs w:val="28"/>
-        </w:rPr>
-      </w:pPr>
-      <w:r>
-        <w:rPr>
-          <w:rFonts w:ascii="Times New Roman" w:hAnsi="Times New Roman" w:cs="Times New Roman"/>
-          <w:b/>
+          <w:sz w:val="28"/>
+          <w:szCs w:val="28"/>
+        </w:rPr>
+      </w:pPr>
+      <w:r>
+        <w:rPr>
+          <w:rFonts w:ascii="Times New Roman" w:hAnsi="Times New Roman" w:cs="Times New Roman"/>
           <w:sz w:val="28"/>
           <w:szCs w:val="28"/>
         </w:rPr>
@@ -4432,7 +5968,7 @@
       <w:pPr>
         <w:pStyle w:val="a4"/>
         <w:numPr>
-          <w:ilvl w:val="1"/>
+          <w:ilvl w:val="2"/>
           <w:numId w:val="5"/>
         </w:numPr>
         <w:spacing w:after="0" w:line="240" w:lineRule="auto"/>
@@ -4440,19 +5976,158 @@
         <w:jc w:val="both"/>
         <w:rPr>
           <w:rFonts w:ascii="Times New Roman" w:hAnsi="Times New Roman" w:cs="Times New Roman"/>
-          <w:b/>
-          <w:sz w:val="28"/>
-          <w:szCs w:val="28"/>
-        </w:rPr>
-      </w:pPr>
-      <w:r>
-        <w:rPr>
-          <w:rFonts w:ascii="Times New Roman" w:hAnsi="Times New Roman" w:cs="Times New Roman"/>
-          <w:b/>
-          <w:sz w:val="28"/>
-          <w:szCs w:val="28"/>
-        </w:rPr>
-        <w:t>Требования к надежности</w:t>
+          <w:sz w:val="28"/>
+          <w:szCs w:val="28"/>
+        </w:rPr>
+      </w:pPr>
+      <w:r>
+        <w:rPr>
+          <w:rFonts w:ascii="Times New Roman" w:hAnsi="Times New Roman" w:cs="Times New Roman"/>
+          <w:sz w:val="28"/>
+          <w:szCs w:val="28"/>
+        </w:rPr>
+        <w:t>Требования к обеспечению надежного функционирования</w:t>
+      </w:r>
+    </w:p>
+    <w:p>
+      <w:pPr>
+        <w:spacing w:after="0" w:line="240" w:lineRule="auto"/>
+        <w:ind w:firstLine="851"/>
+        <w:contextualSpacing/>
+        <w:jc w:val="both"/>
+        <w:rPr>
+          <w:rFonts w:ascii="Times New Roman" w:eastAsia="Times New Roman" w:hAnsi="Times New Roman" w:cs="Times New Roman"/>
+          <w:sz w:val="28"/>
+          <w:szCs w:val="28"/>
+          <w:lang w:eastAsia="ru-RU"/>
+        </w:rPr>
+      </w:pPr>
+      <w:r>
+        <w:rPr>
+          <w:rFonts w:ascii="Times New Roman" w:eastAsia="Times New Roman" w:hAnsi="Times New Roman" w:cs="Times New Roman"/>
+          <w:spacing w:val="2"/>
+          <w:sz w:val="28"/>
+          <w:szCs w:val="28"/>
+          <w:lang w:eastAsia="ru-RU"/>
+        </w:rPr>
+        <w:t>Надежное функционирование программы должно быть обеспечено </w:t>
+      </w:r>
+      <w:r>
+        <w:rPr>
+          <w:rFonts w:ascii="Times New Roman" w:eastAsia="Times New Roman" w:hAnsi="Times New Roman" w:cs="Times New Roman"/>
+          <w:sz w:val="28"/>
+          <w:szCs w:val="28"/>
+          <w:lang w:eastAsia="ru-RU"/>
+        </w:rPr>
+        <w:t>выполнением совокупности организационно-технических мероприятий, перечень которых приведен ниже:</w:t>
+      </w:r>
+    </w:p>
+    <w:p>
+      <w:pPr>
+        <w:pStyle w:val="a4"/>
+        <w:numPr>
+          <w:ilvl w:val="0"/>
+          <w:numId w:val="10"/>
+        </w:numPr>
+        <w:spacing w:after="0" w:line="240" w:lineRule="auto"/>
+        <w:ind w:left="0" w:firstLine="851"/>
+        <w:jc w:val="both"/>
+        <w:rPr>
+          <w:rFonts w:ascii="Times New Roman" w:eastAsia="Times New Roman" w:hAnsi="Times New Roman" w:cs="Times New Roman"/>
+          <w:sz w:val="28"/>
+          <w:szCs w:val="28"/>
+          <w:lang w:eastAsia="ru-RU"/>
+        </w:rPr>
+      </w:pPr>
+      <w:r>
+        <w:rPr>
+          <w:rFonts w:ascii="Times New Roman" w:eastAsia="Times New Roman" w:hAnsi="Times New Roman" w:cs="Times New Roman"/>
+          <w:sz w:val="28"/>
+          <w:szCs w:val="28"/>
+          <w:lang w:eastAsia="ru-RU"/>
+        </w:rPr>
+        <w:t>обеспечение бесперебойного питания тех. средств;</w:t>
+      </w:r>
+    </w:p>
+    <w:p>
+      <w:pPr>
+        <w:pStyle w:val="a4"/>
+        <w:numPr>
+          <w:ilvl w:val="0"/>
+          <w:numId w:val="10"/>
+        </w:numPr>
+        <w:spacing w:after="0" w:line="240" w:lineRule="auto"/>
+        <w:ind w:left="0" w:firstLine="851"/>
+        <w:jc w:val="both"/>
+        <w:rPr>
+          <w:rFonts w:ascii="Times New Roman" w:eastAsia="Times New Roman" w:hAnsi="Times New Roman" w:cs="Times New Roman"/>
+          <w:sz w:val="28"/>
+          <w:szCs w:val="28"/>
+          <w:lang w:eastAsia="ru-RU"/>
+        </w:rPr>
+      </w:pPr>
+      <w:r>
+        <w:rPr>
+          <w:rFonts w:ascii="Times New Roman" w:eastAsia="Times New Roman" w:hAnsi="Times New Roman" w:cs="Times New Roman"/>
+          <w:sz w:val="28"/>
+          <w:szCs w:val="28"/>
+          <w:lang w:eastAsia="ru-RU"/>
+        </w:rPr>
+        <w:t>защита информации;</w:t>
+      </w:r>
+    </w:p>
+    <w:p>
+      <w:pPr>
+        <w:pStyle w:val="a4"/>
+        <w:numPr>
+          <w:ilvl w:val="0"/>
+          <w:numId w:val="10"/>
+        </w:numPr>
+        <w:spacing w:after="0" w:line="240" w:lineRule="auto"/>
+        <w:ind w:left="0" w:firstLine="851"/>
+        <w:jc w:val="both"/>
+        <w:rPr>
+          <w:rFonts w:ascii="Times New Roman" w:eastAsia="Times New Roman" w:hAnsi="Times New Roman" w:cs="Times New Roman"/>
+          <w:sz w:val="28"/>
+          <w:szCs w:val="28"/>
+          <w:lang w:eastAsia="ru-RU"/>
+        </w:rPr>
+      </w:pPr>
+      <w:r>
+        <w:rPr>
+          <w:rFonts w:ascii="Times New Roman" w:eastAsia="Times New Roman" w:hAnsi="Times New Roman" w:cs="Times New Roman"/>
+          <w:sz w:val="28"/>
+          <w:szCs w:val="28"/>
+          <w:lang w:eastAsia="ru-RU"/>
+        </w:rPr>
+        <w:t>установка антивирусных программ;</w:t>
+      </w:r>
+    </w:p>
+    <w:p>
+      <w:pPr>
+        <w:pStyle w:val="a4"/>
+        <w:numPr>
+          <w:ilvl w:val="0"/>
+          <w:numId w:val="10"/>
+        </w:numPr>
+        <w:spacing w:after="0" w:line="240" w:lineRule="auto"/>
+        <w:ind w:left="0" w:firstLine="851"/>
+        <w:jc w:val="both"/>
+        <w:rPr>
+          <w:rFonts w:ascii="Times New Roman" w:eastAsia="Times New Roman" w:hAnsi="Times New Roman" w:cs="Times New Roman"/>
+          <w:sz w:val="28"/>
+          <w:szCs w:val="28"/>
+          <w:lang w:eastAsia="ru-RU"/>
+        </w:rPr>
+      </w:pPr>
+      <w:r>
+        <w:rPr>
+          <w:rFonts w:ascii="Times New Roman" w:eastAsia="Times New Roman" w:hAnsi="Times New Roman" w:cs="Times New Roman"/>
+          <w:sz w:val="28"/>
+          <w:szCs w:val="28"/>
+          <w:lang w:eastAsia="ru-RU"/>
+        </w:rPr>
+        <w:t>определенный уровень квалификации пользователя.</w:t>
       </w:r>
     </w:p>
     <w:p>
@@ -4466,18 +6141,20 @@
         <w:ind w:left="0" w:firstLine="851"/>
         <w:jc w:val="both"/>
         <w:rPr>
-          <w:rFonts w:ascii="Times New Roman" w:hAnsi="Times New Roman" w:cs="Times New Roman"/>
-          <w:sz w:val="28"/>
-          <w:szCs w:val="28"/>
-        </w:rPr>
-      </w:pPr>
-      <w:r>
-        <w:rPr>
-          <w:rFonts w:ascii="Times New Roman" w:hAnsi="Times New Roman" w:cs="Times New Roman"/>
-          <w:sz w:val="28"/>
-          <w:szCs w:val="28"/>
-        </w:rPr>
-        <w:t>Требования к обеспечению надежного функционирования</w:t>
+          <w:rFonts w:ascii="Times New Roman" w:eastAsia="Times New Roman" w:hAnsi="Times New Roman" w:cs="Times New Roman"/>
+          <w:sz w:val="28"/>
+          <w:szCs w:val="28"/>
+          <w:lang w:eastAsia="ru-RU"/>
+        </w:rPr>
+      </w:pPr>
+      <w:r>
+        <w:rPr>
+          <w:rFonts w:ascii="Times New Roman" w:eastAsia="Times New Roman" w:hAnsi="Times New Roman" w:cs="Times New Roman"/>
+          <w:sz w:val="28"/>
+          <w:szCs w:val="28"/>
+          <w:lang w:eastAsia="ru-RU"/>
+        </w:rPr>
+        <w:t>Время восстановления после отказа</w:t>
       </w:r>
     </w:p>
     <w:p>
@@ -4496,129 +6173,117 @@
       <w:r>
         <w:rPr>
           <w:rFonts w:ascii="Times New Roman" w:eastAsia="Times New Roman" w:hAnsi="Times New Roman" w:cs="Times New Roman"/>
-          <w:spacing w:val="2"/>
-          <w:sz w:val="28"/>
-          <w:szCs w:val="28"/>
-          <w:lang w:eastAsia="ru-RU"/>
-        </w:rPr>
-        <w:t>Надежное функционирование программы должно быть обеспечено </w:t>
-      </w:r>
-      <w:r>
-        <w:rPr>
-          <w:rFonts w:ascii="Times New Roman" w:eastAsia="Times New Roman" w:hAnsi="Times New Roman" w:cs="Times New Roman"/>
-          <w:sz w:val="28"/>
-          <w:szCs w:val="28"/>
-          <w:lang w:eastAsia="ru-RU"/>
-        </w:rPr>
-        <w:t>выполнением совокупности организационно-технических мероприятий, перечень которых приведен ниже:</w:t>
-      </w:r>
-    </w:p>
-    <w:p>
-      <w:pPr>
-        <w:pStyle w:val="a4"/>
-        <w:numPr>
-          <w:ilvl w:val="0"/>
-          <w:numId w:val="10"/>
-        </w:numPr>
-        <w:spacing w:after="0" w:line="240" w:lineRule="auto"/>
-        <w:ind w:left="0" w:firstLine="851"/>
-        <w:jc w:val="both"/>
-        <w:rPr>
-          <w:rFonts w:ascii="Times New Roman" w:eastAsia="Times New Roman" w:hAnsi="Times New Roman" w:cs="Times New Roman"/>
-          <w:sz w:val="28"/>
-          <w:szCs w:val="28"/>
-          <w:lang w:eastAsia="ru-RU"/>
-        </w:rPr>
-      </w:pPr>
-      <w:r>
-        <w:rPr>
-          <w:rFonts w:ascii="Times New Roman" w:eastAsia="Times New Roman" w:hAnsi="Times New Roman" w:cs="Times New Roman"/>
-          <w:sz w:val="28"/>
-          <w:szCs w:val="28"/>
-          <w:lang w:eastAsia="ru-RU"/>
-        </w:rPr>
-        <w:t>обеспечение бесперебойного питания тех. средств;</w:t>
-      </w:r>
-    </w:p>
-    <w:p>
-      <w:pPr>
-        <w:pStyle w:val="a4"/>
-        <w:numPr>
-          <w:ilvl w:val="0"/>
-          <w:numId w:val="10"/>
-        </w:numPr>
-        <w:spacing w:after="0" w:line="240" w:lineRule="auto"/>
-        <w:ind w:left="0" w:firstLine="851"/>
-        <w:jc w:val="both"/>
-        <w:rPr>
-          <w:rFonts w:ascii="Times New Roman" w:eastAsia="Times New Roman" w:hAnsi="Times New Roman" w:cs="Times New Roman"/>
-          <w:sz w:val="28"/>
-          <w:szCs w:val="28"/>
-          <w:lang w:eastAsia="ru-RU"/>
-        </w:rPr>
-      </w:pPr>
-      <w:r>
-        <w:rPr>
-          <w:rFonts w:ascii="Times New Roman" w:eastAsia="Times New Roman" w:hAnsi="Times New Roman" w:cs="Times New Roman"/>
-          <w:sz w:val="28"/>
-          <w:szCs w:val="28"/>
-          <w:lang w:eastAsia="ru-RU"/>
-        </w:rPr>
-        <w:t>защита информации;</w:t>
-      </w:r>
-    </w:p>
-    <w:p>
-      <w:pPr>
-        <w:pStyle w:val="a4"/>
-        <w:numPr>
-          <w:ilvl w:val="0"/>
-          <w:numId w:val="10"/>
-        </w:numPr>
-        <w:spacing w:after="0" w:line="240" w:lineRule="auto"/>
-        <w:ind w:left="0" w:firstLine="851"/>
-        <w:jc w:val="both"/>
-        <w:rPr>
-          <w:rFonts w:ascii="Times New Roman" w:eastAsia="Times New Roman" w:hAnsi="Times New Roman" w:cs="Times New Roman"/>
-          <w:sz w:val="28"/>
-          <w:szCs w:val="28"/>
-          <w:lang w:eastAsia="ru-RU"/>
-        </w:rPr>
-      </w:pPr>
-      <w:r>
-        <w:rPr>
-          <w:rFonts w:ascii="Times New Roman" w:eastAsia="Times New Roman" w:hAnsi="Times New Roman" w:cs="Times New Roman"/>
-          <w:sz w:val="28"/>
-          <w:szCs w:val="28"/>
-          <w:lang w:eastAsia="ru-RU"/>
-        </w:rPr>
-        <w:t>установка антивирусных программ;</w:t>
-      </w:r>
-    </w:p>
-    <w:p>
-      <w:pPr>
-        <w:pStyle w:val="a4"/>
-        <w:numPr>
-          <w:ilvl w:val="0"/>
-          <w:numId w:val="10"/>
-        </w:numPr>
-        <w:spacing w:after="0" w:line="240" w:lineRule="auto"/>
-        <w:ind w:left="0" w:firstLine="851"/>
-        <w:jc w:val="both"/>
-        <w:rPr>
-          <w:rFonts w:ascii="Times New Roman" w:eastAsia="Times New Roman" w:hAnsi="Times New Roman" w:cs="Times New Roman"/>
-          <w:sz w:val="28"/>
-          <w:szCs w:val="28"/>
-          <w:lang w:eastAsia="ru-RU"/>
-        </w:rPr>
-      </w:pPr>
-      <w:r>
-        <w:rPr>
-          <w:rFonts w:ascii="Times New Roman" w:eastAsia="Times New Roman" w:hAnsi="Times New Roman" w:cs="Times New Roman"/>
-          <w:sz w:val="28"/>
-          <w:szCs w:val="28"/>
-          <w:lang w:eastAsia="ru-RU"/>
-        </w:rPr>
-        <w:t>определенный уровень квалификации пользователя.</w:t>
+          <w:sz w:val="28"/>
+          <w:szCs w:val="28"/>
+          <w:lang w:eastAsia="ru-RU"/>
+        </w:rPr>
+        <w:t>Время восстановления после отказа, вызванного сбоем электропитания технических </w:t>
+      </w:r>
+      <w:r>
+        <w:rPr>
+          <w:rFonts w:ascii="Times New Roman" w:eastAsia="Times New Roman" w:hAnsi="Times New Roman" w:cs="Times New Roman"/>
+          <w:spacing w:val="15"/>
+          <w:sz w:val="28"/>
+          <w:szCs w:val="28"/>
+          <w:lang w:eastAsia="ru-RU"/>
+        </w:rPr>
+        <w:t>средств (иными внешними факторами), не фатальным сбоем (не крахом) </w:t>
+      </w:r>
+      <w:r>
+        <w:rPr>
+          <w:rFonts w:ascii="Times New Roman" w:eastAsia="Times New Roman" w:hAnsi="Times New Roman" w:cs="Times New Roman"/>
+          <w:spacing w:val="5"/>
+          <w:sz w:val="28"/>
+          <w:szCs w:val="28"/>
+          <w:lang w:eastAsia="ru-RU"/>
+        </w:rPr>
+        <w:t xml:space="preserve">операционной системы, не должно превышать времени, </w:t>
+      </w:r>
+      <w:r>
+        <w:rPr>
+          <w:rFonts w:ascii="Times New Roman" w:eastAsia="Times New Roman" w:hAnsi="Times New Roman" w:cs="Times New Roman"/>
+          <w:spacing w:val="5"/>
+          <w:sz w:val="28"/>
+          <w:szCs w:val="28"/>
+          <w:lang w:eastAsia="ru-RU"/>
+        </w:rPr>
+        <w:lastRenderedPageBreak/>
+        <w:t>необходимого на перезагрузку операционной системы и запуск программы,</w:t>
+      </w:r>
+      <w:r>
+        <w:rPr>
+          <w:rFonts w:ascii="Times New Roman" w:eastAsia="Times New Roman" w:hAnsi="Times New Roman" w:cs="Times New Roman"/>
+          <w:spacing w:val="5"/>
+          <w:sz w:val="28"/>
+          <w:szCs w:val="28"/>
+          <w:lang w:eastAsia="ru-RU"/>
+        </w:rPr>
+        <w:t xml:space="preserve"> при условии </w:t>
+      </w:r>
+      <w:r>
+        <w:rPr>
+          <w:rFonts w:ascii="Times New Roman" w:eastAsia="Times New Roman" w:hAnsi="Times New Roman" w:cs="Times New Roman"/>
+          <w:sz w:val="28"/>
+          <w:szCs w:val="28"/>
+          <w:lang w:eastAsia="ru-RU"/>
+        </w:rPr>
+        <w:t>соблюдения условий эксплуатации технических и программных средств.</w:t>
+      </w:r>
+    </w:p>
+    <w:p>
+      <w:pPr>
+        <w:spacing w:after="0" w:line="240" w:lineRule="auto"/>
+        <w:ind w:firstLine="851"/>
+        <w:contextualSpacing/>
+        <w:jc w:val="both"/>
+        <w:rPr>
+          <w:rFonts w:ascii="Times New Roman" w:eastAsia="Times New Roman" w:hAnsi="Times New Roman" w:cs="Times New Roman"/>
+          <w:sz w:val="28"/>
+          <w:szCs w:val="28"/>
+          <w:lang w:eastAsia="ru-RU"/>
+        </w:rPr>
+      </w:pPr>
+      <w:r>
+        <w:rPr>
+          <w:rFonts w:ascii="Times New Roman" w:eastAsia="Times New Roman" w:hAnsi="Times New Roman" w:cs="Times New Roman"/>
+          <w:spacing w:val="1"/>
+          <w:sz w:val="28"/>
+          <w:szCs w:val="28"/>
+          <w:lang w:eastAsia="ru-RU"/>
+        </w:rPr>
+        <w:t>Время восстановления после отказа, вызванного неисправностью технических средств, </w:t>
+      </w:r>
+      <w:r>
+        <w:rPr>
+          <w:rFonts w:ascii="Times New Roman" w:eastAsia="Times New Roman" w:hAnsi="Times New Roman" w:cs="Times New Roman"/>
+          <w:sz w:val="28"/>
+          <w:szCs w:val="28"/>
+          <w:lang w:eastAsia="ru-RU"/>
+        </w:rPr>
+        <w:t>фатальным сбоем (крахом) операционной системы, не должно превышать времени, требуемого на устранение неисправностей технических средств и переустановки программных средств.</w:t>
+      </w:r>
+    </w:p>
+    <w:p>
+      <w:pPr>
+        <w:spacing w:after="0" w:line="240" w:lineRule="auto"/>
+        <w:ind w:firstLine="851"/>
+        <w:contextualSpacing/>
+        <w:jc w:val="both"/>
+        <w:rPr>
+          <w:rFonts w:ascii="Times New Roman" w:eastAsia="Times New Roman" w:hAnsi="Times New Roman" w:cs="Times New Roman"/>
+          <w:sz w:val="28"/>
+          <w:szCs w:val="28"/>
+          <w:lang w:eastAsia="ru-RU"/>
+        </w:rPr>
+      </w:pPr>
+      <w:r>
+        <w:rPr>
+          <w:rFonts w:ascii="Times New Roman" w:eastAsia="Times New Roman" w:hAnsi="Times New Roman" w:cs="Times New Roman"/>
+          <w:sz w:val="28"/>
+          <w:szCs w:val="28"/>
+          <w:lang w:eastAsia="ru-RU"/>
+        </w:rPr>
+        <w:t>Обеспечивается копиями (обеспечивается программой) необходимой информации и хранении дистрибутивов на отдельном компьютере (обеспечивается стороной-заказчиком).</w:t>
       </w:r>
     </w:p>
     <w:p>
@@ -4632,20 +6297,64 @@
         <w:ind w:left="0" w:firstLine="851"/>
         <w:jc w:val="both"/>
         <w:rPr>
-          <w:rFonts w:ascii="Times New Roman" w:eastAsia="Times New Roman" w:hAnsi="Times New Roman" w:cs="Times New Roman"/>
-          <w:sz w:val="28"/>
-          <w:szCs w:val="28"/>
-          <w:lang w:eastAsia="ru-RU"/>
-        </w:rPr>
-      </w:pPr>
-      <w:r>
-        <w:rPr>
-          <w:rFonts w:ascii="Times New Roman" w:eastAsia="Times New Roman" w:hAnsi="Times New Roman" w:cs="Times New Roman"/>
-          <w:sz w:val="28"/>
-          <w:szCs w:val="28"/>
-          <w:lang w:eastAsia="ru-RU"/>
-        </w:rPr>
-        <w:t>Время восстановления после отказа</w:t>
+          <w:rFonts w:ascii="Times New Roman" w:hAnsi="Times New Roman" w:cs="Times New Roman"/>
+          <w:sz w:val="28"/>
+          <w:szCs w:val="28"/>
+        </w:rPr>
+      </w:pPr>
+      <w:r>
+        <w:rPr>
+          <w:rFonts w:ascii="Times New Roman" w:hAnsi="Times New Roman" w:cs="Times New Roman"/>
+          <w:sz w:val="28"/>
+          <w:szCs w:val="28"/>
+        </w:rPr>
+        <w:t>Климатические условия эксплуатации</w:t>
+      </w:r>
+    </w:p>
+    <w:p>
+      <w:pPr>
+        <w:pStyle w:val="a4"/>
+        <w:spacing w:after="0" w:line="240" w:lineRule="auto"/>
+        <w:ind w:left="0" w:firstLine="851"/>
+        <w:jc w:val="both"/>
+        <w:rPr>
+          <w:rFonts w:ascii="Times New Roman" w:hAnsi="Times New Roman" w:cs="Times New Roman"/>
+          <w:sz w:val="28"/>
+          <w:szCs w:val="28"/>
+        </w:rPr>
+      </w:pPr>
+      <w:r>
+        <w:rPr>
+          <w:rFonts w:ascii="Times New Roman" w:hAnsi="Times New Roman" w:cs="Times New Roman"/>
+          <w:sz w:val="28"/>
+          <w:szCs w:val="28"/>
+        </w:rPr>
+        <w:t>Климатические условия эксплуатации, при которых должны обеспечиваться заданные характеристики, должны удовлетворять требованиям, предъявляемым к техническим средствам в части условий их эксплуатации.</w:t>
+      </w:r>
+    </w:p>
+    <w:p>
+      <w:pPr>
+        <w:pStyle w:val="a4"/>
+        <w:numPr>
+          <w:ilvl w:val="2"/>
+          <w:numId w:val="5"/>
+        </w:numPr>
+        <w:spacing w:after="0" w:line="240" w:lineRule="auto"/>
+        <w:ind w:left="0" w:firstLine="851"/>
+        <w:jc w:val="both"/>
+        <w:rPr>
+          <w:rFonts w:ascii="Times New Roman" w:hAnsi="Times New Roman" w:cs="Times New Roman"/>
+          <w:sz w:val="28"/>
+          <w:szCs w:val="28"/>
+        </w:rPr>
+      </w:pPr>
+      <w:r>
+        <w:rPr>
+          <w:rFonts w:ascii="Times New Roman" w:hAnsi="Times New Roman" w:cs="Times New Roman"/>
+          <w:sz w:val="28"/>
+          <w:szCs w:val="28"/>
+        </w:rPr>
+        <w:t>Требования к видам обслуживания</w:t>
       </w:r>
     </w:p>
     <w:p>
@@ -4656,59 +6365,30 @@
         <w:jc w:val="both"/>
         <w:rPr>
           <w:rFonts w:ascii="Times New Roman" w:eastAsia="Times New Roman" w:hAnsi="Times New Roman" w:cs="Times New Roman"/>
-          <w:sz w:val="28"/>
-          <w:szCs w:val="28"/>
-          <w:lang w:eastAsia="ru-RU"/>
-        </w:rPr>
-      </w:pPr>
-      <w:r>
-        <w:rPr>
-          <w:rFonts w:ascii="Times New Roman" w:eastAsia="Times New Roman" w:hAnsi="Times New Roman" w:cs="Times New Roman"/>
-          <w:sz w:val="28"/>
-          <w:szCs w:val="28"/>
-          <w:lang w:eastAsia="ru-RU"/>
-        </w:rPr>
-        <w:t>Время восстановления после отказа, вызванного сбоем электропитания технических </w:t>
-      </w:r>
-      <w:r>
-        <w:rPr>
-          <w:rFonts w:ascii="Times New Roman" w:eastAsia="Times New Roman" w:hAnsi="Times New Roman" w:cs="Times New Roman"/>
-          <w:spacing w:val="15"/>
-          <w:sz w:val="28"/>
-          <w:szCs w:val="28"/>
-          <w:lang w:eastAsia="ru-RU"/>
-        </w:rPr>
-        <w:t xml:space="preserve">средств (иными внешними факторами), не фатальным </w:t>
-      </w:r>
-      <w:r>
-        <w:rPr>
-          <w:rFonts w:ascii="Times New Roman" w:eastAsia="Times New Roman" w:hAnsi="Times New Roman" w:cs="Times New Roman"/>
-          <w:spacing w:val="15"/>
-          <w:sz w:val="28"/>
-          <w:szCs w:val="28"/>
-          <w:lang w:eastAsia="ru-RU"/>
-        </w:rPr>
-        <w:lastRenderedPageBreak/>
-        <w:t>сбоем (не крахом) </w:t>
-      </w:r>
-      <w:r>
-        <w:rPr>
-          <w:rFonts w:ascii="Times New Roman" w:eastAsia="Times New Roman" w:hAnsi="Times New Roman" w:cs="Times New Roman"/>
-          <w:spacing w:val="5"/>
-          <w:sz w:val="28"/>
-          <w:szCs w:val="28"/>
-          <w:lang w:eastAsia="ru-RU"/>
-        </w:rPr>
-        <w:t>операционной системы, не должно превышать времени, необходимого на перезагрузку операционной системы и запуск программы, при условии </w:t>
-      </w:r>
-      <w:r>
-        <w:rPr>
-          <w:rFonts w:ascii="Times New Roman" w:eastAsia="Times New Roman" w:hAnsi="Times New Roman" w:cs="Times New Roman"/>
-          <w:sz w:val="28"/>
-          <w:szCs w:val="28"/>
-          <w:lang w:eastAsia="ru-RU"/>
-        </w:rPr>
-        <w:t>соблюдения условий эксплуатации технических и программных средств.</w:t>
+          <w:spacing w:val="-3"/>
+          <w:sz w:val="28"/>
+          <w:szCs w:val="28"/>
+          <w:lang w:eastAsia="ru-RU"/>
+        </w:rPr>
+      </w:pPr>
+      <w:r>
+        <w:rPr>
+          <w:rFonts w:ascii="Times New Roman" w:eastAsia="Times New Roman" w:hAnsi="Times New Roman" w:cs="Times New Roman"/>
+          <w:sz w:val="28"/>
+          <w:szCs w:val="28"/>
+          <w:lang w:eastAsia="ru-RU"/>
+        </w:rPr>
+        <w:t xml:space="preserve">См. Требования к обеспечению надежного функционирования </w:t>
+      </w:r>
+      <w:r>
+        <w:rPr>
+          <w:rFonts w:ascii="Times New Roman" w:eastAsia="Times New Roman" w:hAnsi="Times New Roman" w:cs="Times New Roman"/>
+          <w:spacing w:val="-3"/>
+          <w:sz w:val="28"/>
+          <w:szCs w:val="28"/>
+          <w:lang w:eastAsia="ru-RU"/>
+        </w:rPr>
+        <w:t>программы.</w:t>
       </w:r>
     </w:p>
     <w:p>
@@ -4718,30 +6398,46 @@
         <w:contextualSpacing/>
         <w:jc w:val="both"/>
         <w:rPr>
-          <w:rFonts w:ascii="Times New Roman" w:eastAsia="Times New Roman" w:hAnsi="Times New Roman" w:cs="Times New Roman"/>
-          <w:sz w:val="28"/>
-          <w:szCs w:val="28"/>
-          <w:lang w:eastAsia="ru-RU"/>
-        </w:rPr>
-      </w:pPr>
-      <w:r>
-        <w:rPr>
-          <w:rFonts w:ascii="Times New Roman" w:eastAsia="Times New Roman" w:hAnsi="Times New Roman" w:cs="Times New Roman"/>
-          <w:spacing w:val="1"/>
-          <w:sz w:val="28"/>
-          <w:szCs w:val="28"/>
-          <w:lang w:eastAsia="ru-RU"/>
-        </w:rPr>
-        <w:t>Время восстановления после отказа, вызванного неисправностью технических средств, </w:t>
-      </w:r>
-      <w:r>
-        <w:rPr>
-          <w:rFonts w:ascii="Times New Roman" w:eastAsia="Times New Roman" w:hAnsi="Times New Roman" w:cs="Times New Roman"/>
-          <w:sz w:val="28"/>
-          <w:szCs w:val="28"/>
-          <w:lang w:eastAsia="ru-RU"/>
-        </w:rPr>
-        <w:t>фатальным сбоем (крахом) операционной системы, не должно превышать времени, требуемого на устранение неисправностей технических средств и переустановки программных средств.</w:t>
+          <w:rFonts w:ascii="Times New Roman" w:hAnsi="Times New Roman" w:cs="Times New Roman"/>
+          <w:sz w:val="28"/>
+        </w:rPr>
+      </w:pPr>
+      <w:r>
+        <w:rPr>
+          <w:rFonts w:ascii="Times New Roman" w:eastAsia="Times New Roman" w:hAnsi="Times New Roman" w:cs="Times New Roman"/>
+          <w:spacing w:val="-3"/>
+          <w:sz w:val="28"/>
+          <w:szCs w:val="28"/>
+          <w:lang w:eastAsia="ru-RU"/>
+        </w:rPr>
+        <w:t>4.2.</w:t>
+      </w:r>
+      <w:r>
+        <w:rPr>
+          <w:rFonts w:ascii="Times New Roman" w:eastAsia="Times New Roman" w:hAnsi="Times New Roman" w:cs="Times New Roman"/>
+          <w:spacing w:val="-3"/>
+          <w:sz w:val="28"/>
+          <w:szCs w:val="28"/>
+          <w:lang w:eastAsia="ru-RU"/>
+        </w:rPr>
+        <w:tab/>
+      </w:r>
+      <w:r>
+        <w:rPr>
+          <w:rFonts w:ascii="Times New Roman" w:eastAsia="Times New Roman" w:hAnsi="Times New Roman" w:cs="Times New Roman"/>
+          <w:spacing w:val="-3"/>
+          <w:sz w:val="28"/>
+          <w:szCs w:val="28"/>
+          <w:lang w:eastAsia="ru-RU"/>
+        </w:rPr>
+        <w:tab/>
+      </w:r>
+      <w:r>
+        <w:rPr>
+          <w:rFonts w:ascii="Times New Roman" w:hAnsi="Times New Roman" w:cs="Times New Roman"/>
+          <w:sz w:val="28"/>
+        </w:rPr>
+        <w:t xml:space="preserve">Требования к численности персонала (пользователей) АС </w:t>
       </w:r>
     </w:p>
     <w:p>
@@ -4751,20 +6447,771 @@
         <w:contextualSpacing/>
         <w:jc w:val="both"/>
         <w:rPr>
-          <w:rFonts w:ascii="Times New Roman" w:eastAsia="Times New Roman" w:hAnsi="Times New Roman" w:cs="Times New Roman"/>
-          <w:sz w:val="28"/>
-          <w:szCs w:val="28"/>
-          <w:lang w:eastAsia="ru-RU"/>
-        </w:rPr>
-      </w:pPr>
-      <w:r>
-        <w:rPr>
-          <w:rFonts w:ascii="Times New Roman" w:eastAsia="Times New Roman" w:hAnsi="Times New Roman" w:cs="Times New Roman"/>
-          <w:sz w:val="28"/>
-          <w:szCs w:val="28"/>
-          <w:lang w:eastAsia="ru-RU"/>
-        </w:rPr>
-        <w:t>Обеспечивается копиями (обеспечивается программой) необходимой информации и хранении дистрибутивов на отдельном компьютере (обеспечивается стороной-заказчиком).</w:t>
+          <w:rFonts w:ascii="Times New Roman" w:hAnsi="Times New Roman" w:cs="Times New Roman"/>
+          <w:sz w:val="28"/>
+        </w:rPr>
+      </w:pPr>
+      <w:r>
+        <w:rPr>
+          <w:rFonts w:ascii="Times New Roman" w:hAnsi="Times New Roman" w:cs="Times New Roman"/>
+          <w:sz w:val="28"/>
+        </w:rPr>
+        <w:t xml:space="preserve">С учетом системы конкретных требований к численности персонала не приводится. В </w:t>
+      </w:r>
+      <w:r>
+        <w:rPr>
+          <w:rFonts w:ascii="Times New Roman" w:hAnsi="Times New Roman" w:cs="Times New Roman"/>
+          <w:sz w:val="28"/>
+        </w:rPr>
+        <w:t xml:space="preserve">АС </w:t>
+      </w:r>
+      <w:r>
+        <w:rPr>
+          <w:rFonts w:ascii="Times New Roman" w:hAnsi="Times New Roman" w:cs="Times New Roman"/>
+          <w:sz w:val="28"/>
+        </w:rPr>
+        <w:t>предполагается наличие ролей пользователей – администратор, пользователь, который может вносить данные, и пользователь</w:t>
+      </w:r>
+      <w:r>
+        <w:rPr>
+          <w:rFonts w:ascii="Times New Roman" w:hAnsi="Times New Roman" w:cs="Times New Roman"/>
+          <w:sz w:val="28"/>
+        </w:rPr>
+        <w:t>,</w:t>
+      </w:r>
+      <w:r>
+        <w:rPr>
+          <w:rFonts w:ascii="Times New Roman" w:hAnsi="Times New Roman" w:cs="Times New Roman"/>
+          <w:sz w:val="28"/>
+        </w:rPr>
+        <w:t xml:space="preserve"> обладающий только возможностью просмотра данных.</w:t>
+      </w:r>
+    </w:p>
+    <w:p>
+      <w:pPr>
+        <w:spacing w:after="0" w:line="240" w:lineRule="auto"/>
+        <w:ind w:firstLine="851"/>
+        <w:contextualSpacing/>
+        <w:jc w:val="both"/>
+        <w:rPr>
+          <w:rFonts w:ascii="Times New Roman" w:hAnsi="Times New Roman" w:cs="Times New Roman"/>
+          <w:sz w:val="28"/>
+          <w:szCs w:val="28"/>
+        </w:rPr>
+      </w:pPr>
+      <w:r>
+        <w:rPr>
+          <w:rFonts w:ascii="Times New Roman" w:hAnsi="Times New Roman" w:cs="Times New Roman"/>
+          <w:sz w:val="28"/>
+          <w:szCs w:val="28"/>
+        </w:rPr>
+        <w:t>4.2.</w:t>
+      </w:r>
+      <w:r>
+        <w:rPr>
+          <w:rFonts w:ascii="Times New Roman" w:hAnsi="Times New Roman" w:cs="Times New Roman"/>
+          <w:sz w:val="28"/>
+          <w:szCs w:val="28"/>
+        </w:rPr>
+        <w:t>1.</w:t>
+      </w:r>
+      <w:r>
+        <w:rPr>
+          <w:rFonts w:ascii="Times New Roman" w:hAnsi="Times New Roman" w:cs="Times New Roman"/>
+          <w:sz w:val="28"/>
+          <w:szCs w:val="28"/>
+        </w:rPr>
+        <w:tab/>
+      </w:r>
+      <w:r>
+        <w:rPr>
+          <w:rFonts w:ascii="Times New Roman" w:hAnsi="Times New Roman" w:cs="Times New Roman"/>
+          <w:sz w:val="28"/>
+          <w:szCs w:val="28"/>
+        </w:rPr>
+        <w:t>Требования к квалификации персонала</w:t>
+      </w:r>
+    </w:p>
+    <w:p>
+      <w:pPr>
+        <w:spacing w:after="0" w:line="240" w:lineRule="auto"/>
+        <w:ind w:firstLine="851"/>
+        <w:contextualSpacing/>
+        <w:jc w:val="both"/>
+        <w:rPr>
+          <w:rFonts w:ascii="Times New Roman" w:hAnsi="Times New Roman" w:cs="Times New Roman"/>
+          <w:sz w:val="28"/>
+          <w:szCs w:val="28"/>
+        </w:rPr>
+      </w:pPr>
+      <w:r>
+        <w:rPr>
+          <w:rFonts w:ascii="Times New Roman" w:hAnsi="Times New Roman" w:cs="Times New Roman"/>
+          <w:sz w:val="28"/>
+          <w:szCs w:val="28"/>
+        </w:rPr>
+        <w:t xml:space="preserve"> Пользователь с ролью администратор должен обладать знаниями и навыками необходимыми для настройки программной и аппаратной части системы, для классификации и устранения возникающих ошибок, и быть ознакомлен с рабочей документацией на систему. Пользователи, заносящие данные в систему, должны изучить регламент публикации и руководство оператора и обладать базовыми навыками работы на персональном компьютере. Пользователи, обладающие только возможностью просмотра </w:t>
+      </w:r>
+      <w:r>
+        <w:rPr>
+          <w:rFonts w:ascii="Times New Roman" w:hAnsi="Times New Roman" w:cs="Times New Roman"/>
+          <w:sz w:val="28"/>
+          <w:szCs w:val="28"/>
+        </w:rPr>
+        <w:t>данных,</w:t>
+      </w:r>
+      <w:r>
+        <w:rPr>
+          <w:rFonts w:ascii="Times New Roman" w:hAnsi="Times New Roman" w:cs="Times New Roman"/>
+          <w:sz w:val="28"/>
+          <w:szCs w:val="28"/>
+        </w:rPr>
+        <w:t xml:space="preserve"> руководство оператора и обладать базовыми навыками работы на персональном компьютере.</w:t>
+      </w:r>
+    </w:p>
+    <w:p>
+      <w:pPr>
+        <w:spacing w:after="0" w:line="240" w:lineRule="auto"/>
+        <w:ind w:firstLine="851"/>
+        <w:contextualSpacing/>
+        <w:jc w:val="both"/>
+        <w:rPr>
+          <w:rFonts w:ascii="Times New Roman" w:hAnsi="Times New Roman" w:cs="Times New Roman"/>
+          <w:sz w:val="28"/>
+          <w:szCs w:val="28"/>
+        </w:rPr>
+      </w:pPr>
+      <w:r>
+        <w:rPr>
+          <w:rFonts w:ascii="Times New Roman" w:hAnsi="Times New Roman" w:cs="Times New Roman"/>
+          <w:sz w:val="28"/>
+          <w:szCs w:val="28"/>
+        </w:rPr>
+        <w:t>4.2.2.</w:t>
+      </w:r>
+      <w:r>
+        <w:rPr>
+          <w:rFonts w:ascii="Times New Roman" w:hAnsi="Times New Roman" w:cs="Times New Roman"/>
+          <w:sz w:val="28"/>
+          <w:szCs w:val="28"/>
+        </w:rPr>
+        <w:tab/>
+      </w:r>
+      <w:r>
+        <w:rPr>
+          <w:rFonts w:ascii="Times New Roman" w:hAnsi="Times New Roman" w:cs="Times New Roman"/>
+          <w:sz w:val="28"/>
+          <w:szCs w:val="28"/>
+        </w:rPr>
+        <w:t xml:space="preserve">Требуемый режим работы персонала АС </w:t>
+      </w:r>
+    </w:p>
+    <w:p>
+      <w:pPr>
+        <w:spacing w:after="0" w:line="240" w:lineRule="auto"/>
+        <w:ind w:firstLine="851"/>
+        <w:contextualSpacing/>
+        <w:jc w:val="both"/>
+        <w:rPr>
+          <w:rFonts w:ascii="Times New Roman" w:hAnsi="Times New Roman" w:cs="Times New Roman"/>
+          <w:sz w:val="28"/>
+          <w:szCs w:val="28"/>
+        </w:rPr>
+      </w:pPr>
+      <w:r>
+        <w:rPr>
+          <w:rFonts w:ascii="Times New Roman" w:hAnsi="Times New Roman" w:cs="Times New Roman"/>
+          <w:sz w:val="28"/>
+          <w:szCs w:val="28"/>
+        </w:rPr>
+        <w:t>Режим работы пользователей с ролью администратор определяется режимом работы ор</w:t>
+      </w:r>
+      <w:r>
+        <w:rPr>
+          <w:rFonts w:ascii="Times New Roman" w:hAnsi="Times New Roman" w:cs="Times New Roman"/>
+          <w:sz w:val="28"/>
+          <w:szCs w:val="28"/>
+        </w:rPr>
+        <w:t>ганизации, эксплуатирующей АС</w:t>
+      </w:r>
+      <w:r>
+        <w:rPr>
+          <w:rFonts w:ascii="Times New Roman" w:hAnsi="Times New Roman" w:cs="Times New Roman"/>
+          <w:sz w:val="28"/>
+          <w:szCs w:val="28"/>
+        </w:rPr>
+        <w:t>, за исключением работ п</w:t>
+      </w:r>
+      <w:r>
+        <w:rPr>
+          <w:rFonts w:ascii="Times New Roman" w:hAnsi="Times New Roman" w:cs="Times New Roman"/>
+          <w:sz w:val="28"/>
+          <w:szCs w:val="28"/>
+        </w:rPr>
+        <w:t>о устранению возможных ошибок</w:t>
+      </w:r>
+      <w:r>
+        <w:rPr>
+          <w:rFonts w:ascii="Times New Roman" w:hAnsi="Times New Roman" w:cs="Times New Roman"/>
+          <w:sz w:val="28"/>
+          <w:szCs w:val="28"/>
+        </w:rPr>
+        <w:t>, выявленных в период опытной эксплуатации других, проводимых по регламенту в 11 нерабочее время. Режим работы остальных пользователей не регламентируется</w:t>
+      </w:r>
+      <w:r>
+        <w:rPr>
+          <w:rFonts w:ascii="Times New Roman" w:hAnsi="Times New Roman" w:cs="Times New Roman"/>
+          <w:sz w:val="28"/>
+          <w:szCs w:val="28"/>
+        </w:rPr>
+        <w:t>.</w:t>
+      </w:r>
+    </w:p>
+    <w:p>
+      <w:pPr>
+        <w:spacing w:after="0" w:line="240" w:lineRule="auto"/>
+        <w:ind w:firstLine="851"/>
+        <w:contextualSpacing/>
+        <w:jc w:val="both"/>
+        <w:rPr>
+          <w:rFonts w:ascii="Times New Roman" w:hAnsi="Times New Roman" w:cs="Times New Roman"/>
+          <w:sz w:val="28"/>
+          <w:szCs w:val="28"/>
+        </w:rPr>
+      </w:pPr>
+      <w:r>
+        <w:rPr>
+          <w:rFonts w:ascii="Times New Roman" w:hAnsi="Times New Roman" w:cs="Times New Roman"/>
+          <w:sz w:val="28"/>
+          <w:szCs w:val="28"/>
+        </w:rPr>
+        <w:t>4.2.3.</w:t>
+      </w:r>
+      <w:r>
+        <w:rPr>
+          <w:rFonts w:ascii="Times New Roman" w:hAnsi="Times New Roman" w:cs="Times New Roman"/>
+          <w:sz w:val="28"/>
+          <w:szCs w:val="28"/>
+        </w:rPr>
+        <w:tab/>
+      </w:r>
+      <w:r>
+        <w:rPr>
+          <w:rFonts w:ascii="Times New Roman" w:hAnsi="Times New Roman" w:cs="Times New Roman"/>
+          <w:sz w:val="28"/>
+          <w:szCs w:val="28"/>
+        </w:rPr>
+        <w:t>Требования безопасности</w:t>
+      </w:r>
+    </w:p>
+    <w:p>
+      <w:pPr>
+        <w:spacing w:after="0" w:line="240" w:lineRule="auto"/>
+        <w:ind w:firstLine="851"/>
+        <w:contextualSpacing/>
+        <w:jc w:val="both"/>
+        <w:rPr>
+          <w:rFonts w:ascii="Times New Roman" w:hAnsi="Times New Roman" w:cs="Times New Roman"/>
+          <w:sz w:val="28"/>
+          <w:szCs w:val="28"/>
+        </w:rPr>
+      </w:pPr>
+      <w:r>
+        <w:rPr>
+          <w:rFonts w:ascii="Times New Roman" w:hAnsi="Times New Roman" w:cs="Times New Roman"/>
+          <w:sz w:val="28"/>
+          <w:szCs w:val="28"/>
+        </w:rPr>
+        <w:t xml:space="preserve"> Специальных требований к безопасности при монтаже, наладке, эксплуатации, обслуживании и рем</w:t>
+      </w:r>
+      <w:r>
+        <w:rPr>
+          <w:rFonts w:ascii="Times New Roman" w:hAnsi="Times New Roman" w:cs="Times New Roman"/>
+          <w:sz w:val="28"/>
+          <w:szCs w:val="28"/>
+        </w:rPr>
+        <w:t>онте технических средств АС</w:t>
+      </w:r>
+      <w:r>
+        <w:rPr>
+          <w:rFonts w:ascii="Times New Roman" w:hAnsi="Times New Roman" w:cs="Times New Roman"/>
+          <w:sz w:val="28"/>
+          <w:szCs w:val="28"/>
+        </w:rPr>
+        <w:t xml:space="preserve"> не предъявляется. Сотрудники Заказчика и Исполнителя должны </w:t>
+      </w:r>
+      <w:r>
+        <w:rPr>
+          <w:rFonts w:ascii="Times New Roman" w:hAnsi="Times New Roman" w:cs="Times New Roman"/>
+          <w:sz w:val="28"/>
+          <w:szCs w:val="28"/>
+        </w:rPr>
+        <w:lastRenderedPageBreak/>
+        <w:t>руководствоваться действующими в соответствующих организациях регламентирующими технику безопасности документами.</w:t>
+      </w:r>
+    </w:p>
+    <w:p>
+      <w:pPr>
+        <w:spacing w:after="0" w:line="240" w:lineRule="auto"/>
+        <w:ind w:firstLine="851"/>
+        <w:contextualSpacing/>
+        <w:jc w:val="both"/>
+        <w:rPr>
+          <w:rFonts w:ascii="Times New Roman" w:hAnsi="Times New Roman" w:cs="Times New Roman"/>
+          <w:sz w:val="28"/>
+        </w:rPr>
+      </w:pPr>
+      <w:r>
+        <w:rPr>
+          <w:rFonts w:ascii="Times New Roman" w:hAnsi="Times New Roman" w:cs="Times New Roman"/>
+          <w:sz w:val="28"/>
+          <w:szCs w:val="28"/>
+        </w:rPr>
+        <w:t>4.2.4.</w:t>
+      </w:r>
+      <w:r>
+        <w:rPr>
+          <w:rFonts w:ascii="Times New Roman" w:hAnsi="Times New Roman" w:cs="Times New Roman"/>
+          <w:sz w:val="28"/>
+          <w:szCs w:val="28"/>
+        </w:rPr>
+        <w:tab/>
+      </w:r>
+      <w:r>
+        <w:rPr>
+          <w:rFonts w:ascii="Times New Roman" w:hAnsi="Times New Roman" w:cs="Times New Roman"/>
+          <w:sz w:val="28"/>
+        </w:rPr>
+        <w:t>Требования к эргономике и технической эстетике</w:t>
+      </w:r>
+    </w:p>
+    <w:p>
+      <w:pPr>
+        <w:spacing w:after="0" w:line="240" w:lineRule="auto"/>
+        <w:ind w:firstLine="851"/>
+        <w:contextualSpacing/>
+        <w:jc w:val="both"/>
+        <w:rPr>
+          <w:rFonts w:ascii="Times New Roman" w:hAnsi="Times New Roman" w:cs="Times New Roman"/>
+          <w:sz w:val="28"/>
+        </w:rPr>
+      </w:pPr>
+      <w:r>
+        <w:rPr>
+          <w:rFonts w:ascii="Times New Roman" w:hAnsi="Times New Roman" w:cs="Times New Roman"/>
+          <w:sz w:val="28"/>
+        </w:rPr>
+        <w:t xml:space="preserve"> Ввиду того, что для доступа к Системе поль</w:t>
+      </w:r>
+      <w:r>
+        <w:rPr>
+          <w:rFonts w:ascii="Times New Roman" w:hAnsi="Times New Roman" w:cs="Times New Roman"/>
+          <w:sz w:val="28"/>
+        </w:rPr>
+        <w:t>зователь может выбрать любой бра</w:t>
+      </w:r>
+      <w:r>
+        <w:rPr>
+          <w:rFonts w:ascii="Times New Roman" w:hAnsi="Times New Roman" w:cs="Times New Roman"/>
+          <w:sz w:val="28"/>
+        </w:rPr>
+        <w:t>узер, удовлетворяющий требованиям программного обеспечения, изложенным в настоящем Техническом задании, требования к пользовательскому интерфейсу не специфицируются.</w:t>
+      </w:r>
+    </w:p>
+    <w:p>
+      <w:pPr>
+        <w:spacing w:after="0" w:line="240" w:lineRule="auto"/>
+        <w:ind w:firstLine="851"/>
+        <w:contextualSpacing/>
+        <w:jc w:val="both"/>
+        <w:rPr>
+          <w:rFonts w:ascii="Times New Roman" w:hAnsi="Times New Roman" w:cs="Times New Roman"/>
+          <w:sz w:val="28"/>
+        </w:rPr>
+      </w:pPr>
+      <w:r>
+        <w:rPr>
+          <w:rFonts w:ascii="Times New Roman" w:hAnsi="Times New Roman" w:cs="Times New Roman"/>
+          <w:sz w:val="28"/>
+        </w:rPr>
+        <w:t>4.2.5.</w:t>
+      </w:r>
+      <w:r>
+        <w:rPr>
+          <w:rFonts w:ascii="Times New Roman" w:hAnsi="Times New Roman" w:cs="Times New Roman"/>
+          <w:sz w:val="28"/>
+        </w:rPr>
+        <w:tab/>
+      </w:r>
+      <w:r>
+        <w:rPr>
+          <w:rFonts w:ascii="Times New Roman" w:hAnsi="Times New Roman" w:cs="Times New Roman"/>
+          <w:sz w:val="28"/>
+        </w:rPr>
+        <w:t xml:space="preserve">Требования к эксплуатации, техническому обслуживанию, ремонту и хранению компонентов системы </w:t>
+      </w:r>
+    </w:p>
+    <w:p>
+      <w:pPr>
+        <w:spacing w:after="0" w:line="240" w:lineRule="auto"/>
+        <w:ind w:firstLine="851"/>
+        <w:contextualSpacing/>
+        <w:jc w:val="both"/>
+        <w:rPr>
+          <w:rFonts w:ascii="Times New Roman" w:hAnsi="Times New Roman" w:cs="Times New Roman"/>
+          <w:sz w:val="28"/>
+        </w:rPr>
+      </w:pPr>
+      <w:r>
+        <w:rPr>
+          <w:rFonts w:ascii="Times New Roman" w:hAnsi="Times New Roman" w:cs="Times New Roman"/>
+          <w:sz w:val="28"/>
+        </w:rPr>
+        <w:t xml:space="preserve">Функции системы должны предоставляется в круглосуточном бесперебойном режиме. Регламентные работы по обслуживанию оборудования и программного обеспечения должны выполняться обслуживающим персоналом </w:t>
+      </w:r>
+      <w:r>
+        <w:rPr>
+          <w:rFonts w:ascii="Times New Roman" w:hAnsi="Times New Roman" w:cs="Times New Roman"/>
+          <w:sz w:val="28"/>
+        </w:rPr>
+        <w:t>согласно режиму</w:t>
+      </w:r>
+      <w:r>
+        <w:rPr>
+          <w:rFonts w:ascii="Times New Roman" w:hAnsi="Times New Roman" w:cs="Times New Roman"/>
+          <w:sz w:val="28"/>
+        </w:rPr>
+        <w:t xml:space="preserve"> работы обслуживающей организации. При проведении регламентных работ в рабочее время пользователи системы должны быть предупреждены путем перенаправления на веб-страницу с указанием факта регламентных работ. В системе должна быть обеспечена возможность, в случае отказа оборудования или ПО, восстановления ее функционирования с резервной копии</w:t>
+      </w:r>
+      <w:r>
+        <w:rPr>
+          <w:rFonts w:ascii="Times New Roman" w:hAnsi="Times New Roman" w:cs="Times New Roman"/>
+          <w:sz w:val="28"/>
+        </w:rPr>
+        <w:t>.</w:t>
+      </w:r>
+    </w:p>
+    <w:p>
+      <w:pPr>
+        <w:spacing w:after="0" w:line="240" w:lineRule="auto"/>
+        <w:ind w:firstLine="851"/>
+        <w:contextualSpacing/>
+        <w:jc w:val="both"/>
+        <w:rPr>
+          <w:rFonts w:ascii="Times New Roman" w:hAnsi="Times New Roman" w:cs="Times New Roman"/>
+          <w:sz w:val="28"/>
+          <w:szCs w:val="28"/>
+        </w:rPr>
+      </w:pPr>
+      <w:r>
+        <w:rPr>
+          <w:rFonts w:ascii="Times New Roman" w:hAnsi="Times New Roman" w:cs="Times New Roman"/>
+          <w:sz w:val="28"/>
+        </w:rPr>
+        <w:t>4.2.6.</w:t>
+      </w:r>
+      <w:r>
+        <w:rPr>
+          <w:rFonts w:ascii="Times New Roman" w:hAnsi="Times New Roman" w:cs="Times New Roman"/>
+          <w:sz w:val="28"/>
+        </w:rPr>
+        <w:tab/>
+      </w:r>
+      <w:r>
+        <w:rPr>
+          <w:rFonts w:ascii="Times New Roman" w:hAnsi="Times New Roman" w:cs="Times New Roman"/>
+          <w:sz w:val="28"/>
+          <w:szCs w:val="28"/>
+        </w:rPr>
+        <w:t>Требования к защите информации от несанкционированного доступа</w:t>
+      </w:r>
+    </w:p>
+    <w:p>
+      <w:pPr>
+        <w:spacing w:after="0" w:line="240" w:lineRule="auto"/>
+        <w:ind w:firstLine="851"/>
+        <w:contextualSpacing/>
+        <w:jc w:val="both"/>
+        <w:rPr>
+          <w:rFonts w:ascii="Times New Roman" w:hAnsi="Times New Roman" w:cs="Times New Roman"/>
+          <w:sz w:val="28"/>
+          <w:szCs w:val="28"/>
+        </w:rPr>
+      </w:pPr>
+      <w:r>
+        <w:rPr>
+          <w:rFonts w:ascii="Times New Roman" w:hAnsi="Times New Roman" w:cs="Times New Roman"/>
+          <w:sz w:val="28"/>
+          <w:szCs w:val="28"/>
+        </w:rPr>
+        <w:t xml:space="preserve"> Обеспечение требований по защите информации от несанкционированного доступа возлагается на подсистему безопасности. К подсистеме безопасности предъявляются следующие требования:</w:t>
+      </w:r>
+    </w:p>
+    <w:p>
+      <w:pPr>
+        <w:pStyle w:val="a4"/>
+        <w:numPr>
+          <w:ilvl w:val="0"/>
+          <w:numId w:val="32"/>
+        </w:numPr>
+        <w:spacing w:after="0" w:line="240" w:lineRule="auto"/>
+        <w:ind w:left="0" w:firstLine="851"/>
+        <w:jc w:val="both"/>
+        <w:rPr>
+          <w:rFonts w:ascii="Times New Roman" w:hAnsi="Times New Roman" w:cs="Times New Roman"/>
+          <w:sz w:val="28"/>
+          <w:szCs w:val="28"/>
+        </w:rPr>
+      </w:pPr>
+      <w:r>
+        <w:rPr>
+          <w:rFonts w:ascii="Times New Roman" w:hAnsi="Times New Roman" w:cs="Times New Roman"/>
+          <w:sz w:val="28"/>
+          <w:szCs w:val="28"/>
+        </w:rPr>
+        <w:t>в</w:t>
+      </w:r>
+      <w:r>
+        <w:rPr>
+          <w:rFonts w:ascii="Times New Roman" w:hAnsi="Times New Roman" w:cs="Times New Roman"/>
+          <w:sz w:val="28"/>
+          <w:szCs w:val="28"/>
+        </w:rPr>
+        <w:t xml:space="preserve">ыполнение требований регламента публикации; </w:t>
+      </w:r>
+    </w:p>
+    <w:p>
+      <w:pPr>
+        <w:pStyle w:val="a4"/>
+        <w:numPr>
+          <w:ilvl w:val="0"/>
+          <w:numId w:val="32"/>
+        </w:numPr>
+        <w:spacing w:after="0" w:line="240" w:lineRule="auto"/>
+        <w:ind w:left="0" w:firstLine="851"/>
+        <w:jc w:val="both"/>
+        <w:rPr>
+          <w:rFonts w:ascii="Times New Roman" w:hAnsi="Times New Roman" w:cs="Times New Roman"/>
+          <w:sz w:val="28"/>
+          <w:szCs w:val="28"/>
+        </w:rPr>
+      </w:pPr>
+      <w:r>
+        <w:rPr>
+          <w:rFonts w:ascii="Times New Roman" w:hAnsi="Times New Roman" w:cs="Times New Roman"/>
+          <w:sz w:val="28"/>
+          <w:szCs w:val="28"/>
+        </w:rPr>
+        <w:t>п</w:t>
+      </w:r>
+      <w:r>
+        <w:rPr>
+          <w:rFonts w:ascii="Times New Roman" w:hAnsi="Times New Roman" w:cs="Times New Roman"/>
+          <w:sz w:val="28"/>
+          <w:szCs w:val="28"/>
+        </w:rPr>
+        <w:t>оддержка разграничения доступа к информации пользователей с разными уровнями прав доступа;</w:t>
+      </w:r>
+    </w:p>
+    <w:p>
+      <w:pPr>
+        <w:pStyle w:val="a4"/>
+        <w:numPr>
+          <w:ilvl w:val="0"/>
+          <w:numId w:val="32"/>
+        </w:numPr>
+        <w:spacing w:after="0" w:line="240" w:lineRule="auto"/>
+        <w:ind w:left="0" w:firstLine="851"/>
+        <w:jc w:val="both"/>
+        <w:rPr>
+          <w:rFonts w:ascii="Times New Roman" w:hAnsi="Times New Roman" w:cs="Times New Roman"/>
+          <w:sz w:val="28"/>
+          <w:szCs w:val="28"/>
+        </w:rPr>
+      </w:pPr>
+      <w:r>
+        <w:rPr>
+          <w:rFonts w:ascii="Times New Roman" w:hAnsi="Times New Roman" w:cs="Times New Roman"/>
+          <w:sz w:val="28"/>
+          <w:szCs w:val="28"/>
+        </w:rPr>
+        <w:t>в</w:t>
+      </w:r>
+      <w:r>
+        <w:rPr>
+          <w:rFonts w:ascii="Times New Roman" w:hAnsi="Times New Roman" w:cs="Times New Roman"/>
+          <w:sz w:val="28"/>
+          <w:szCs w:val="28"/>
+        </w:rPr>
+        <w:t>озможность отнесения поступающих материалов к разным уровням доступа в соответствии со списками на раскрытие и другими нормативными документами</w:t>
+      </w:r>
+      <w:r>
+        <w:rPr>
+          <w:rFonts w:ascii="Times New Roman" w:hAnsi="Times New Roman" w:cs="Times New Roman"/>
+          <w:sz w:val="28"/>
+          <w:szCs w:val="28"/>
+        </w:rPr>
+        <w:t>;</w:t>
+      </w:r>
+    </w:p>
+    <w:p>
+      <w:pPr>
+        <w:pStyle w:val="a4"/>
+        <w:numPr>
+          <w:ilvl w:val="0"/>
+          <w:numId w:val="32"/>
+        </w:numPr>
+        <w:spacing w:after="0" w:line="240" w:lineRule="auto"/>
+        <w:ind w:left="0" w:firstLine="851"/>
+        <w:jc w:val="both"/>
+        <w:rPr>
+          <w:rFonts w:ascii="Times New Roman" w:hAnsi="Times New Roman" w:cs="Times New Roman"/>
+          <w:sz w:val="28"/>
+          <w:szCs w:val="28"/>
+        </w:rPr>
+      </w:pPr>
+      <w:r>
+        <w:rPr>
+          <w:rFonts w:ascii="Times New Roman" w:hAnsi="Times New Roman" w:cs="Times New Roman"/>
+          <w:sz w:val="28"/>
+          <w:szCs w:val="28"/>
+        </w:rPr>
+        <w:t>п</w:t>
+      </w:r>
+      <w:r>
+        <w:rPr>
+          <w:rFonts w:ascii="Times New Roman" w:hAnsi="Times New Roman" w:cs="Times New Roman"/>
+          <w:sz w:val="28"/>
+          <w:szCs w:val="28"/>
+        </w:rPr>
+        <w:t xml:space="preserve">оддержка организации доступа пользователей к Системе и защита записей базы данных </w:t>
+      </w:r>
+      <w:r>
+        <w:rPr>
+          <w:rFonts w:ascii="Times New Roman" w:hAnsi="Times New Roman" w:cs="Times New Roman"/>
+          <w:sz w:val="28"/>
+          <w:szCs w:val="28"/>
+        </w:rPr>
+        <w:t>от несанкционированного доступа;</w:t>
+      </w:r>
+    </w:p>
+    <w:p>
+      <w:pPr>
+        <w:pStyle w:val="a4"/>
+        <w:numPr>
+          <w:ilvl w:val="0"/>
+          <w:numId w:val="32"/>
+        </w:numPr>
+        <w:spacing w:after="0" w:line="240" w:lineRule="auto"/>
+        <w:ind w:left="0" w:firstLine="851"/>
+        <w:jc w:val="both"/>
+        <w:rPr>
+          <w:rFonts w:ascii="Times New Roman" w:eastAsia="Times New Roman" w:hAnsi="Times New Roman" w:cs="Times New Roman"/>
+          <w:sz w:val="28"/>
+          <w:szCs w:val="28"/>
+          <w:lang w:eastAsia="ru-RU"/>
+        </w:rPr>
+      </w:pPr>
+      <w:r>
+        <w:rPr>
+          <w:rFonts w:ascii="Times New Roman" w:hAnsi="Times New Roman" w:cs="Times New Roman"/>
+          <w:sz w:val="28"/>
+          <w:szCs w:val="28"/>
+        </w:rPr>
+        <w:t>у</w:t>
+      </w:r>
+      <w:r>
+        <w:rPr>
+          <w:rFonts w:ascii="Times New Roman" w:hAnsi="Times New Roman" w:cs="Times New Roman"/>
+          <w:sz w:val="28"/>
+          <w:szCs w:val="28"/>
+        </w:rPr>
+        <w:t>чет требований иных работ</w:t>
+      </w:r>
+      <w:r>
+        <w:rPr>
+          <w:rFonts w:ascii="Times New Roman" w:hAnsi="Times New Roman" w:cs="Times New Roman"/>
+          <w:sz w:val="28"/>
+          <w:szCs w:val="28"/>
+        </w:rPr>
+        <w:t>.</w:t>
+      </w:r>
+    </w:p>
+    <w:p>
+      <w:pPr>
+        <w:pStyle w:val="a4"/>
+        <w:spacing w:after="0" w:line="240" w:lineRule="auto"/>
+        <w:ind w:left="851"/>
+        <w:jc w:val="both"/>
+        <w:rPr>
+          <w:rFonts w:ascii="Times New Roman" w:eastAsia="Times New Roman" w:hAnsi="Times New Roman" w:cs="Times New Roman"/>
+          <w:sz w:val="28"/>
+          <w:szCs w:val="28"/>
+          <w:lang w:eastAsia="ru-RU"/>
+        </w:rPr>
+      </w:pPr>
+    </w:p>
+    <w:p>
+      <w:pPr>
+        <w:spacing w:after="0" w:line="240" w:lineRule="auto"/>
+        <w:ind w:firstLine="851"/>
+        <w:contextualSpacing/>
+        <w:jc w:val="both"/>
+        <w:rPr>
+          <w:rFonts w:ascii="Times New Roman" w:hAnsi="Times New Roman" w:cs="Times New Roman"/>
+          <w:b/>
+          <w:sz w:val="28"/>
+          <w:szCs w:val="28"/>
+        </w:rPr>
+      </w:pPr>
+      <w:r>
+        <w:rPr>
+          <w:rFonts w:ascii="Times New Roman" w:hAnsi="Times New Roman" w:cs="Times New Roman"/>
+          <w:b/>
+          <w:sz w:val="28"/>
+          <w:szCs w:val="28"/>
+        </w:rPr>
+        <w:br w:type="page"/>
+      </w:r>
+    </w:p>
+    <w:p>
+      <w:pPr>
+        <w:spacing w:after="0" w:line="240" w:lineRule="auto"/>
+        <w:ind w:firstLine="851"/>
+        <w:jc w:val="both"/>
+        <w:rPr>
+          <w:rFonts w:ascii="Times New Roman" w:hAnsi="Times New Roman" w:cs="Times New Roman"/>
+          <w:b/>
+          <w:sz w:val="28"/>
+          <w:szCs w:val="28"/>
+        </w:rPr>
+      </w:pPr>
+    </w:p>
+    <w:p>
+      <w:pPr>
+        <w:pStyle w:val="a4"/>
+        <w:numPr>
+          <w:ilvl w:val="0"/>
+          <w:numId w:val="5"/>
+        </w:numPr>
+        <w:spacing w:after="0" w:line="240" w:lineRule="auto"/>
+        <w:ind w:left="0" w:firstLine="851"/>
+        <w:jc w:val="both"/>
+        <w:rPr>
+          <w:rFonts w:ascii="Times New Roman" w:hAnsi="Times New Roman" w:cs="Times New Roman"/>
+          <w:b/>
+          <w:sz w:val="28"/>
+          <w:szCs w:val="28"/>
+        </w:rPr>
+      </w:pPr>
+      <w:r>
+        <w:rPr>
+          <w:rFonts w:ascii="Times New Roman" w:hAnsi="Times New Roman" w:cs="Times New Roman"/>
+          <w:b/>
+          <w:sz w:val="28"/>
+          <w:szCs w:val="28"/>
+        </w:rPr>
+        <w:t xml:space="preserve">Состав и содержание работ по созданию системы </w:t>
       </w:r>
     </w:p>
     <w:p>
@@ -4779,90 +7226,17 @@
         <w:jc w:val="both"/>
         <w:rPr>
           <w:rFonts w:ascii="Times New Roman" w:hAnsi="Times New Roman" w:cs="Times New Roman"/>
-          <w:b/>
-          <w:sz w:val="28"/>
-          <w:szCs w:val="28"/>
-        </w:rPr>
-      </w:pPr>
-      <w:r>
-        <w:rPr>
-          <w:rFonts w:ascii="Times New Roman" w:hAnsi="Times New Roman" w:cs="Times New Roman"/>
-          <w:b/>
-          <w:sz w:val="28"/>
-          <w:szCs w:val="28"/>
-        </w:rPr>
-        <w:t xml:space="preserve">Условия эксплуатации </w:t>
-      </w:r>
-    </w:p>
-    <w:p>
-      <w:pPr>
-        <w:pStyle w:val="a4"/>
-        <w:numPr>
-          <w:ilvl w:val="2"/>
-          <w:numId w:val="5"/>
-        </w:numPr>
-        <w:spacing w:after="0" w:line="240" w:lineRule="auto"/>
-        <w:ind w:left="0" w:firstLine="851"/>
-        <w:jc w:val="both"/>
-        <w:rPr>
-          <w:rFonts w:ascii="Times New Roman" w:hAnsi="Times New Roman" w:cs="Times New Roman"/>
-          <w:sz w:val="28"/>
-          <w:szCs w:val="28"/>
-        </w:rPr>
-      </w:pPr>
-      <w:r>
-        <w:rPr>
-          <w:rFonts w:ascii="Times New Roman" w:hAnsi="Times New Roman" w:cs="Times New Roman"/>
-          <w:sz w:val="28"/>
-          <w:szCs w:val="28"/>
-        </w:rPr>
-        <w:t>Климатические условия эксплуатации</w:t>
-      </w:r>
-    </w:p>
-    <w:p>
-      <w:pPr>
-        <w:pStyle w:val="a4"/>
-        <w:spacing w:after="0" w:line="240" w:lineRule="auto"/>
-        <w:ind w:left="0" w:firstLine="851"/>
-        <w:jc w:val="both"/>
-        <w:rPr>
-          <w:rFonts w:ascii="Times New Roman" w:hAnsi="Times New Roman" w:cs="Times New Roman"/>
-          <w:sz w:val="28"/>
-          <w:szCs w:val="28"/>
-        </w:rPr>
-      </w:pPr>
-      <w:r>
-        <w:rPr>
-          <w:rFonts w:ascii="Times New Roman" w:hAnsi="Times New Roman" w:cs="Times New Roman"/>
-          <w:sz w:val="28"/>
-          <w:szCs w:val="28"/>
-        </w:rPr>
-        <w:t>Климатические условия эксплуатации, при которых должны обеспечиваться заданные характеристики, должны удовлетворять требованиям, предъявляемым к техническим средствам в части условий их эксплуатации.</w:t>
-      </w:r>
-    </w:p>
-    <w:p>
-      <w:pPr>
-        <w:pStyle w:val="a4"/>
-        <w:numPr>
-          <w:ilvl w:val="2"/>
-          <w:numId w:val="5"/>
-        </w:numPr>
-        <w:spacing w:after="0" w:line="240" w:lineRule="auto"/>
-        <w:ind w:left="0" w:firstLine="851"/>
-        <w:jc w:val="both"/>
-        <w:rPr>
-          <w:rFonts w:ascii="Times New Roman" w:hAnsi="Times New Roman" w:cs="Times New Roman"/>
-          <w:sz w:val="28"/>
-          <w:szCs w:val="28"/>
-        </w:rPr>
-      </w:pPr>
-      <w:r>
-        <w:rPr>
-          <w:rFonts w:ascii="Times New Roman" w:hAnsi="Times New Roman" w:cs="Times New Roman"/>
-          <w:sz w:val="28"/>
-          <w:szCs w:val="28"/>
-        </w:rPr>
-        <w:t>Требования к видам обслуживания</w:t>
+          <w:sz w:val="28"/>
+          <w:szCs w:val="28"/>
+        </w:rPr>
+      </w:pPr>
+      <w:r>
+        <w:rPr>
+          <w:rFonts w:ascii="Times New Roman" w:hAnsi="Times New Roman" w:cs="Times New Roman"/>
+          <w:sz w:val="28"/>
+          <w:szCs w:val="28"/>
+        </w:rPr>
+        <w:t>Стадии разработки</w:t>
       </w:r>
     </w:p>
     <w:p>
@@ -4885,39 +7259,7 @@
           <w:szCs w:val="28"/>
           <w:lang w:eastAsia="ru-RU"/>
         </w:rPr>
-        <w:t xml:space="preserve">См. Требования к обеспечению надежного функционирования </w:t>
-      </w:r>
-      <w:r>
-        <w:rPr>
-          <w:rFonts w:ascii="Times New Roman" w:eastAsia="Times New Roman" w:hAnsi="Times New Roman" w:cs="Times New Roman"/>
-          <w:spacing w:val="-3"/>
-          <w:sz w:val="28"/>
-          <w:szCs w:val="28"/>
-          <w:lang w:eastAsia="ru-RU"/>
-        </w:rPr>
-        <w:t>программы.</w:t>
-      </w:r>
-    </w:p>
-    <w:p>
-      <w:pPr>
-        <w:spacing w:after="0" w:line="240" w:lineRule="auto"/>
-        <w:ind w:firstLine="851"/>
-        <w:jc w:val="both"/>
-        <w:rPr>
-          <w:rFonts w:ascii="Times New Roman" w:hAnsi="Times New Roman" w:cs="Times New Roman"/>
-          <w:b/>
-          <w:sz w:val="28"/>
-          <w:szCs w:val="28"/>
-        </w:rPr>
-      </w:pPr>
-      <w:r>
-        <w:rPr>
-          <w:rFonts w:ascii="Times New Roman" w:hAnsi="Times New Roman" w:cs="Times New Roman"/>
-          <w:b/>
-          <w:sz w:val="28"/>
-          <w:szCs w:val="28"/>
-        </w:rPr>
-        <w:br w:type="page"/>
+        <w:t>Разработка должна быть проведена в три стадии:</w:t>
       </w:r>
     </w:p>
     <w:p>
@@ -4925,27 +7267,83 @@
         <w:pStyle w:val="a4"/>
         <w:numPr>
           <w:ilvl w:val="0"/>
-          <w:numId w:val="5"/>
+          <w:numId w:val="12"/>
         </w:numPr>
         <w:spacing w:after="0" w:line="240" w:lineRule="auto"/>
         <w:ind w:left="0" w:firstLine="851"/>
         <w:jc w:val="both"/>
         <w:rPr>
-          <w:rFonts w:ascii="Times New Roman" w:hAnsi="Times New Roman" w:cs="Times New Roman"/>
-          <w:b/>
-          <w:sz w:val="28"/>
-          <w:szCs w:val="28"/>
-        </w:rPr>
-      </w:pPr>
-      <w:r>
-        <w:rPr>
-          <w:rFonts w:ascii="Times New Roman" w:hAnsi="Times New Roman" w:cs="Times New Roman"/>
-          <w:b/>
-          <w:sz w:val="28"/>
-          <w:szCs w:val="28"/>
-        </w:rPr>
-        <w:lastRenderedPageBreak/>
-        <w:t xml:space="preserve">Состав и содержание работ по созданию системы </w:t>
+          <w:rFonts w:ascii="Times New Roman" w:eastAsia="Times New Roman" w:hAnsi="Times New Roman" w:cs="Times New Roman"/>
+          <w:sz w:val="28"/>
+          <w:szCs w:val="28"/>
+          <w:lang w:eastAsia="ru-RU"/>
+        </w:rPr>
+      </w:pPr>
+      <w:r>
+        <w:rPr>
+          <w:rFonts w:ascii="Times New Roman" w:eastAsia="Times New Roman" w:hAnsi="Times New Roman" w:cs="Times New Roman"/>
+          <w:spacing w:val="1"/>
+          <w:sz w:val="28"/>
+          <w:szCs w:val="28"/>
+          <w:lang w:eastAsia="ru-RU"/>
+        </w:rPr>
+        <w:t>Разработка технического задания.</w:t>
+      </w:r>
+    </w:p>
+    <w:p>
+      <w:pPr>
+        <w:pStyle w:val="a4"/>
+        <w:numPr>
+          <w:ilvl w:val="0"/>
+          <w:numId w:val="12"/>
+        </w:numPr>
+        <w:spacing w:after="0" w:line="240" w:lineRule="auto"/>
+        <w:ind w:left="0" w:firstLine="851"/>
+        <w:jc w:val="both"/>
+        <w:rPr>
+          <w:rFonts w:ascii="Times New Roman" w:eastAsia="Times New Roman" w:hAnsi="Times New Roman" w:cs="Times New Roman"/>
+          <w:sz w:val="28"/>
+          <w:szCs w:val="28"/>
+          <w:lang w:eastAsia="ru-RU"/>
+        </w:rPr>
+      </w:pPr>
+      <w:r>
+        <w:rPr>
+          <w:rFonts w:ascii="Times New Roman" w:eastAsia="Times New Roman" w:hAnsi="Times New Roman" w:cs="Times New Roman"/>
+          <w:spacing w:val="2"/>
+          <w:sz w:val="28"/>
+          <w:szCs w:val="28"/>
+          <w:lang w:eastAsia="ru-RU"/>
+        </w:rPr>
+        <w:t>Рабочее проектирование.</w:t>
+      </w:r>
+    </w:p>
+    <w:p>
+      <w:pPr>
+        <w:pStyle w:val="a4"/>
+        <w:numPr>
+          <w:ilvl w:val="0"/>
+          <w:numId w:val="12"/>
+        </w:numPr>
+        <w:spacing w:after="0" w:line="240" w:lineRule="auto"/>
+        <w:ind w:left="0" w:firstLine="851"/>
+        <w:jc w:val="both"/>
+        <w:rPr>
+          <w:rFonts w:ascii="Times New Roman" w:eastAsia="Times New Roman" w:hAnsi="Times New Roman" w:cs="Times New Roman"/>
+          <w:sz w:val="28"/>
+          <w:szCs w:val="28"/>
+          <w:lang w:eastAsia="ru-RU"/>
+        </w:rPr>
+      </w:pPr>
+      <w:r>
+        <w:rPr>
+          <w:rFonts w:ascii="Times New Roman" w:eastAsia="Times New Roman" w:hAnsi="Times New Roman" w:cs="Times New Roman"/>
+          <w:spacing w:val="2"/>
+          <w:sz w:val="28"/>
+          <w:szCs w:val="28"/>
+          <w:lang w:eastAsia="ru-RU"/>
+        </w:rPr>
+        <w:t>Внедрение.</w:t>
       </w:r>
     </w:p>
     <w:p>
@@ -4959,20 +7357,20 @@
         <w:ind w:left="0" w:firstLine="851"/>
         <w:jc w:val="both"/>
         <w:rPr>
-          <w:rFonts w:ascii="Times New Roman" w:hAnsi="Times New Roman" w:cs="Times New Roman"/>
-          <w:b/>
-          <w:sz w:val="28"/>
-          <w:szCs w:val="28"/>
-        </w:rPr>
-      </w:pPr>
-      <w:r>
-        <w:rPr>
-          <w:rFonts w:ascii="Times New Roman" w:hAnsi="Times New Roman" w:cs="Times New Roman"/>
-          <w:b/>
-          <w:sz w:val="28"/>
-          <w:szCs w:val="28"/>
-        </w:rPr>
-        <w:t>Стадии разработки</w:t>
+          <w:rFonts w:ascii="Times New Roman" w:eastAsia="Times New Roman" w:hAnsi="Times New Roman" w:cs="Times New Roman"/>
+          <w:sz w:val="28"/>
+          <w:szCs w:val="28"/>
+          <w:lang w:eastAsia="ru-RU"/>
+        </w:rPr>
+      </w:pPr>
+      <w:r>
+        <w:rPr>
+          <w:rFonts w:ascii="Times New Roman" w:eastAsia="Times New Roman" w:hAnsi="Times New Roman" w:cs="Times New Roman"/>
+          <w:sz w:val="28"/>
+          <w:szCs w:val="28"/>
+          <w:lang w:eastAsia="ru-RU"/>
+        </w:rPr>
+        <w:t>Этапы разработки</w:t>
       </w:r>
     </w:p>
     <w:p>
@@ -4995,7 +7393,51 @@
           <w:szCs w:val="28"/>
           <w:lang w:eastAsia="ru-RU"/>
         </w:rPr>
-        <w:t>Разработка должна быть проведена в три стадии:</w:t>
+        <w:t>На стадии разработки технического задания должен быть выполнен этап разработки, </w:t>
+      </w:r>
+      <w:r>
+        <w:rPr>
+          <w:rFonts w:ascii="Times New Roman" w:eastAsia="Times New Roman" w:hAnsi="Times New Roman" w:cs="Times New Roman"/>
+          <w:spacing w:val="2"/>
+          <w:sz w:val="28"/>
+          <w:szCs w:val="28"/>
+          <w:lang w:eastAsia="ru-RU"/>
+        </w:rPr>
+        <w:t>согласования и утверждения настоящего технического задания.</w:t>
+      </w:r>
+    </w:p>
+    <w:p>
+      <w:pPr>
+        <w:spacing w:after="0" w:line="240" w:lineRule="auto"/>
+        <w:ind w:firstLine="851"/>
+        <w:contextualSpacing/>
+        <w:jc w:val="both"/>
+        <w:rPr>
+          <w:rFonts w:ascii="Times New Roman" w:eastAsia="Times New Roman" w:hAnsi="Times New Roman" w:cs="Times New Roman"/>
+          <w:sz w:val="28"/>
+          <w:szCs w:val="28"/>
+          <w:lang w:eastAsia="ru-RU"/>
+        </w:rPr>
+      </w:pPr>
+      <w:r>
+        <w:rPr>
+          <w:rFonts w:ascii="Times New Roman" w:eastAsia="Times New Roman" w:hAnsi="Times New Roman" w:cs="Times New Roman"/>
+          <w:spacing w:val="7"/>
+          <w:sz w:val="28"/>
+          <w:szCs w:val="28"/>
+          <w:lang w:eastAsia="ru-RU"/>
+        </w:rPr>
+        <w:t>На стадии рабочего проектирования должны быть выполнены перечисленные ниже </w:t>
+      </w:r>
+      <w:r>
+        <w:rPr>
+          <w:rFonts w:ascii="Times New Roman" w:eastAsia="Times New Roman" w:hAnsi="Times New Roman" w:cs="Times New Roman"/>
+          <w:spacing w:val="1"/>
+          <w:sz w:val="28"/>
+          <w:szCs w:val="28"/>
+          <w:lang w:eastAsia="ru-RU"/>
+        </w:rPr>
+        <w:t>этапы работ:</w:t>
       </w:r>
     </w:p>
     <w:p>
@@ -5003,7 +7445,7 @@
         <w:pStyle w:val="a4"/>
         <w:numPr>
           <w:ilvl w:val="0"/>
-          <w:numId w:val="12"/>
+          <w:numId w:val="13"/>
         </w:numPr>
         <w:spacing w:after="0" w:line="240" w:lineRule="auto"/>
         <w:ind w:left="0" w:firstLine="851"/>
@@ -5023,7 +7465,7 @@
           <w:szCs w:val="28"/>
           <w:lang w:eastAsia="ru-RU"/>
         </w:rPr>
-        <w:t>Разработка технического задания.</w:t>
+        <w:t>Разработка программы.</w:t>
       </w:r>
     </w:p>
     <w:p>
@@ -5031,7 +7473,7 @@
         <w:pStyle w:val="a4"/>
         <w:numPr>
           <w:ilvl w:val="0"/>
-          <w:numId w:val="12"/>
+          <w:numId w:val="13"/>
         </w:numPr>
         <w:spacing w:after="0" w:line="240" w:lineRule="auto"/>
         <w:ind w:left="0" w:firstLine="851"/>
@@ -5046,12 +7488,11 @@
       <w:r>
         <w:rPr>
           <w:rFonts w:ascii="Times New Roman" w:eastAsia="Times New Roman" w:hAnsi="Times New Roman" w:cs="Times New Roman"/>
-          <w:spacing w:val="2"/>
-          <w:sz w:val="28"/>
-          <w:szCs w:val="28"/>
-          <w:lang w:eastAsia="ru-RU"/>
-        </w:rPr>
-        <w:t>Рабочее проектирование.</w:t>
+          <w:sz w:val="28"/>
+          <w:szCs w:val="28"/>
+          <w:lang w:eastAsia="ru-RU"/>
+        </w:rPr>
+        <w:t>Разработка программной документации.</w:t>
       </w:r>
     </w:p>
     <w:p>
@@ -5059,7 +7500,7 @@
         <w:pStyle w:val="a4"/>
         <w:numPr>
           <w:ilvl w:val="0"/>
-          <w:numId w:val="12"/>
+          <w:numId w:val="13"/>
         </w:numPr>
         <w:spacing w:after="0" w:line="240" w:lineRule="auto"/>
         <w:ind w:left="0" w:firstLine="851"/>
@@ -5074,12 +7515,12 @@
       <w:r>
         <w:rPr>
           <w:rFonts w:ascii="Times New Roman" w:eastAsia="Times New Roman" w:hAnsi="Times New Roman" w:cs="Times New Roman"/>
-          <w:spacing w:val="2"/>
-          <w:sz w:val="28"/>
-          <w:szCs w:val="28"/>
-          <w:lang w:eastAsia="ru-RU"/>
-        </w:rPr>
-        <w:t>Внедрение.</w:t>
+          <w:spacing w:val="-1"/>
+          <w:sz w:val="28"/>
+          <w:szCs w:val="28"/>
+          <w:lang w:eastAsia="ru-RU"/>
+        </w:rPr>
+        <w:t>Испытания программы.</w:t>
       </w:r>
     </w:p>
     <w:p>
@@ -5094,186 +7535,6 @@
         <w:jc w:val="both"/>
         <w:rPr>
           <w:rFonts w:ascii="Times New Roman" w:eastAsia="Times New Roman" w:hAnsi="Times New Roman" w:cs="Times New Roman"/>
-          <w:b/>
-          <w:sz w:val="28"/>
-          <w:szCs w:val="28"/>
-          <w:lang w:eastAsia="ru-RU"/>
-        </w:rPr>
-      </w:pPr>
-      <w:r>
-        <w:rPr>
-          <w:rFonts w:ascii="Times New Roman" w:eastAsia="Times New Roman" w:hAnsi="Times New Roman" w:cs="Times New Roman"/>
-          <w:b/>
-          <w:sz w:val="28"/>
-          <w:szCs w:val="28"/>
-          <w:lang w:eastAsia="ru-RU"/>
-        </w:rPr>
-        <w:t>Этапы разработки</w:t>
-      </w:r>
-    </w:p>
-    <w:p>
-      <w:pPr>
-        <w:spacing w:after="0" w:line="240" w:lineRule="auto"/>
-        <w:ind w:firstLine="851"/>
-        <w:contextualSpacing/>
-        <w:jc w:val="both"/>
-        <w:rPr>
-          <w:rFonts w:ascii="Times New Roman" w:eastAsia="Times New Roman" w:hAnsi="Times New Roman" w:cs="Times New Roman"/>
-          <w:sz w:val="28"/>
-          <w:szCs w:val="28"/>
-          <w:lang w:eastAsia="ru-RU"/>
-        </w:rPr>
-      </w:pPr>
-      <w:r>
-        <w:rPr>
-          <w:rFonts w:ascii="Times New Roman" w:eastAsia="Times New Roman" w:hAnsi="Times New Roman" w:cs="Times New Roman"/>
-          <w:sz w:val="28"/>
-          <w:szCs w:val="28"/>
-          <w:lang w:eastAsia="ru-RU"/>
-        </w:rPr>
-        <w:t>На стадии разработки технического задания должен быть выполнен этап разработки, </w:t>
-      </w:r>
-      <w:r>
-        <w:rPr>
-          <w:rFonts w:ascii="Times New Roman" w:eastAsia="Times New Roman" w:hAnsi="Times New Roman" w:cs="Times New Roman"/>
-          <w:spacing w:val="2"/>
-          <w:sz w:val="28"/>
-          <w:szCs w:val="28"/>
-          <w:lang w:eastAsia="ru-RU"/>
-        </w:rPr>
-        <w:t>согласования и утверждения настоящего технического задания.</w:t>
-      </w:r>
-    </w:p>
-    <w:p>
-      <w:pPr>
-        <w:spacing w:after="0" w:line="240" w:lineRule="auto"/>
-        <w:ind w:firstLine="851"/>
-        <w:contextualSpacing/>
-        <w:jc w:val="both"/>
-        <w:rPr>
-          <w:rFonts w:ascii="Times New Roman" w:eastAsia="Times New Roman" w:hAnsi="Times New Roman" w:cs="Times New Roman"/>
-          <w:sz w:val="28"/>
-          <w:szCs w:val="28"/>
-          <w:lang w:eastAsia="ru-RU"/>
-        </w:rPr>
-      </w:pPr>
-      <w:r>
-        <w:rPr>
-          <w:rFonts w:ascii="Times New Roman" w:eastAsia="Times New Roman" w:hAnsi="Times New Roman" w:cs="Times New Roman"/>
-          <w:spacing w:val="7"/>
-          <w:sz w:val="28"/>
-          <w:szCs w:val="28"/>
-          <w:lang w:eastAsia="ru-RU"/>
-        </w:rPr>
-        <w:t>На стадии рабочего проектирования должны быть выполнены перечисленные ниже </w:t>
-      </w:r>
-      <w:r>
-        <w:rPr>
-          <w:rFonts w:ascii="Times New Roman" w:eastAsia="Times New Roman" w:hAnsi="Times New Roman" w:cs="Times New Roman"/>
-          <w:spacing w:val="1"/>
-          <w:sz w:val="28"/>
-          <w:szCs w:val="28"/>
-          <w:lang w:eastAsia="ru-RU"/>
-        </w:rPr>
-        <w:t>этапы работ:</w:t>
-      </w:r>
-    </w:p>
-    <w:p>
-      <w:pPr>
-        <w:pStyle w:val="a4"/>
-        <w:numPr>
-          <w:ilvl w:val="0"/>
-          <w:numId w:val="13"/>
-        </w:numPr>
-        <w:spacing w:after="0" w:line="240" w:lineRule="auto"/>
-        <w:ind w:left="0" w:firstLine="851"/>
-        <w:jc w:val="both"/>
-        <w:rPr>
-          <w:rFonts w:ascii="Times New Roman" w:eastAsia="Times New Roman" w:hAnsi="Times New Roman" w:cs="Times New Roman"/>
-          <w:sz w:val="28"/>
-          <w:szCs w:val="28"/>
-          <w:lang w:eastAsia="ru-RU"/>
-        </w:rPr>
-      </w:pPr>
-      <w:r>
-        <w:rPr>
-          <w:rFonts w:ascii="Times New Roman" w:eastAsia="Times New Roman" w:hAnsi="Times New Roman" w:cs="Times New Roman"/>
-          <w:spacing w:val="1"/>
-          <w:sz w:val="28"/>
-          <w:szCs w:val="28"/>
-          <w:lang w:eastAsia="ru-RU"/>
-        </w:rPr>
-        <w:t>Разработка программы.</w:t>
-      </w:r>
-    </w:p>
-    <w:p>
-      <w:pPr>
-        <w:pStyle w:val="a4"/>
-        <w:numPr>
-          <w:ilvl w:val="0"/>
-          <w:numId w:val="13"/>
-        </w:numPr>
-        <w:spacing w:after="0" w:line="240" w:lineRule="auto"/>
-        <w:ind w:left="0" w:firstLine="851"/>
-        <w:jc w:val="both"/>
-        <w:rPr>
-          <w:rFonts w:ascii="Times New Roman" w:eastAsia="Times New Roman" w:hAnsi="Times New Roman" w:cs="Times New Roman"/>
-          <w:sz w:val="28"/>
-          <w:szCs w:val="28"/>
-          <w:lang w:eastAsia="ru-RU"/>
-        </w:rPr>
-      </w:pPr>
-      <w:r>
-        <w:rPr>
-          <w:rFonts w:ascii="Times New Roman" w:eastAsia="Times New Roman" w:hAnsi="Times New Roman" w:cs="Times New Roman"/>
-          <w:sz w:val="28"/>
-          <w:szCs w:val="28"/>
-          <w:lang w:eastAsia="ru-RU"/>
-        </w:rPr>
-        <w:t>Разработка программной документации.</w:t>
-      </w:r>
-    </w:p>
-    <w:p>
-      <w:pPr>
-        <w:pStyle w:val="a4"/>
-        <w:numPr>
-          <w:ilvl w:val="0"/>
-          <w:numId w:val="13"/>
-        </w:numPr>
-        <w:spacing w:after="0" w:line="240" w:lineRule="auto"/>
-        <w:ind w:left="0" w:firstLine="851"/>
-        <w:jc w:val="both"/>
-        <w:rPr>
-          <w:rFonts w:ascii="Times New Roman" w:eastAsia="Times New Roman" w:hAnsi="Times New Roman" w:cs="Times New Roman"/>
-          <w:sz w:val="28"/>
-          <w:szCs w:val="28"/>
-          <w:lang w:eastAsia="ru-RU"/>
-        </w:rPr>
-      </w:pPr>
-      <w:r>
-        <w:rPr>
-          <w:rFonts w:ascii="Times New Roman" w:eastAsia="Times New Roman" w:hAnsi="Times New Roman" w:cs="Times New Roman"/>
-          <w:spacing w:val="-1"/>
-          <w:sz w:val="28"/>
-          <w:szCs w:val="28"/>
-          <w:lang w:eastAsia="ru-RU"/>
-        </w:rPr>
-        <w:t>Испытания программы.</w:t>
-      </w:r>
-    </w:p>
-    <w:p>
-      <w:pPr>
-        <w:pStyle w:val="a4"/>
-        <w:numPr>
-          <w:ilvl w:val="1"/>
-          <w:numId w:val="5"/>
-        </w:numPr>
-        <w:spacing w:after="0" w:line="240" w:lineRule="auto"/>
-        <w:ind w:left="0" w:firstLine="851"/>
-        <w:jc w:val="both"/>
-        <w:rPr>
-          <w:rFonts w:ascii="Times New Roman" w:eastAsia="Times New Roman" w:hAnsi="Times New Roman" w:cs="Times New Roman"/>
-          <w:b/>
           <w:spacing w:val="3"/>
           <w:sz w:val="28"/>
           <w:szCs w:val="28"/>
@@ -5283,7 +7544,6 @@
       <w:r>
         <w:rPr>
           <w:rFonts w:ascii="Times New Roman" w:eastAsia="Times New Roman" w:hAnsi="Times New Roman" w:cs="Times New Roman"/>
-          <w:b/>
           <w:spacing w:val="3"/>
           <w:sz w:val="28"/>
           <w:szCs w:val="28"/>
@@ -5960,6 +8220,76 @@
         </w:rPr>
         <w:t>.</w:t>
       </w:r>
+      <w:r>
+        <w:rPr>
+          <w:rFonts w:ascii="Times New Roman" w:eastAsia="Times New Roman" w:hAnsi="Times New Roman" w:cs="Times New Roman"/>
+          <w:spacing w:val="1"/>
+          <w:sz w:val="28"/>
+          <w:szCs w:val="28"/>
+          <w:lang w:eastAsia="ru-RU"/>
+        </w:rPr>
+        <w:br w:type="page"/>
+      </w:r>
+    </w:p>
+    <w:p>
+      <w:pPr>
+        <w:spacing w:after="0" w:line="240" w:lineRule="auto"/>
+        <w:ind w:firstLine="851"/>
+        <w:contextualSpacing/>
+        <w:jc w:val="both"/>
+        <w:rPr>
+          <w:rFonts w:ascii="Times New Roman" w:eastAsia="Times New Roman" w:hAnsi="Times New Roman" w:cs="Times New Roman"/>
+          <w:spacing w:val="1"/>
+          <w:sz w:val="28"/>
+          <w:szCs w:val="28"/>
+          <w:lang w:eastAsia="ru-RU"/>
+        </w:rPr>
+      </w:pPr>
+    </w:p>
+    <w:p>
+      <w:pPr>
+        <w:spacing w:after="0" w:line="240" w:lineRule="auto"/>
+        <w:ind w:firstLine="851"/>
+        <w:contextualSpacing/>
+        <w:jc w:val="both"/>
+        <w:rPr>
+          <w:rFonts w:ascii="Times New Roman" w:eastAsia="Times New Roman" w:hAnsi="Times New Roman" w:cs="Times New Roman"/>
+          <w:spacing w:val="1"/>
+          <w:sz w:val="28"/>
+          <w:szCs w:val="28"/>
+          <w:lang w:eastAsia="ru-RU"/>
+        </w:rPr>
+      </w:pPr>
+      <w:r>
+        <w:rPr>
+          <w:rFonts w:ascii="Times New Roman" w:eastAsia="Times New Roman" w:hAnsi="Times New Roman" w:cs="Times New Roman"/>
+          <w:b/>
+          <w:spacing w:val="1"/>
+          <w:sz w:val="28"/>
+          <w:szCs w:val="28"/>
+          <w:lang w:eastAsia="ru-RU"/>
+        </w:rPr>
+        <w:t>6</w:t>
+      </w:r>
+      <w:r>
+        <w:rPr>
+          <w:rFonts w:ascii="Times New Roman" w:eastAsia="Times New Roman" w:hAnsi="Times New Roman" w:cs="Times New Roman"/>
+          <w:spacing w:val="1"/>
+          <w:sz w:val="28"/>
+          <w:szCs w:val="28"/>
+          <w:lang w:eastAsia="ru-RU"/>
+        </w:rPr>
+        <w:tab/>
+      </w:r>
+      <w:r>
+        <w:rPr>
+          <w:rFonts w:ascii="Times New Roman" w:hAnsi="Times New Roman" w:cs="Times New Roman"/>
+          <w:b/>
+          <w:sz w:val="28"/>
+          <w:szCs w:val="28"/>
+        </w:rPr>
+        <w:t xml:space="preserve">Порядок контроля и приемки системы </w:t>
+      </w:r>
     </w:p>
     <w:p>
       <w:pPr>
@@ -5969,21 +8299,392 @@
         <w:jc w:val="both"/>
         <w:rPr>
           <w:rFonts w:ascii="Times New Roman" w:hAnsi="Times New Roman" w:cs="Times New Roman"/>
+          <w:sz w:val="28"/>
+        </w:rPr>
+      </w:pPr>
+      <w:r>
+        <w:rPr>
+          <w:rFonts w:ascii="Times New Roman" w:hAnsi="Times New Roman" w:cs="Times New Roman"/>
+          <w:sz w:val="28"/>
+        </w:rPr>
+        <w:t>6.1.</w:t>
+      </w:r>
+      <w:r>
+        <w:rPr>
+          <w:rFonts w:ascii="Times New Roman" w:hAnsi="Times New Roman" w:cs="Times New Roman"/>
+          <w:sz w:val="28"/>
+        </w:rPr>
+        <w:tab/>
+      </w:r>
+      <w:r>
+        <w:rPr>
+          <w:rFonts w:ascii="Times New Roman" w:hAnsi="Times New Roman" w:cs="Times New Roman"/>
+          <w:sz w:val="28"/>
+        </w:rPr>
+        <w:t xml:space="preserve">Состав, объем и методы испытаний системы и ее составных частей </w:t>
+      </w:r>
+    </w:p>
+    <w:p>
+      <w:pPr>
+        <w:pStyle w:val="a4"/>
+        <w:spacing w:after="0" w:line="240" w:lineRule="auto"/>
+        <w:ind w:left="0" w:firstLine="851"/>
+        <w:jc w:val="both"/>
+        <w:rPr>
+          <w:rFonts w:ascii="Times New Roman" w:hAnsi="Times New Roman" w:cs="Times New Roman"/>
+          <w:sz w:val="28"/>
+        </w:rPr>
+      </w:pPr>
+      <w:r>
+        <w:rPr>
+          <w:rFonts w:ascii="Times New Roman" w:hAnsi="Times New Roman" w:cs="Times New Roman"/>
+          <w:sz w:val="28"/>
+        </w:rPr>
+        <w:t>Первая версия Системы должна пройти предварительные испытания, состоящие из функционального и нагрузочного тестирования. Будут про</w:t>
+      </w:r>
+      <w:r>
+        <w:rPr>
+          <w:rFonts w:ascii="Times New Roman" w:hAnsi="Times New Roman" w:cs="Times New Roman"/>
+          <w:sz w:val="28"/>
+        </w:rPr>
+        <w:t>ведены испытания макета репозито</w:t>
+      </w:r>
+      <w:r>
+        <w:rPr>
+          <w:rFonts w:ascii="Times New Roman" w:hAnsi="Times New Roman" w:cs="Times New Roman"/>
+          <w:sz w:val="28"/>
+        </w:rPr>
+        <w:t>рия с целью сбора перечня предложений и выявленных недостатков.</w:t>
+      </w:r>
+      <w:r>
+        <w:rPr>
+          <w:rFonts w:ascii="Times New Roman" w:hAnsi="Times New Roman" w:cs="Times New Roman"/>
+          <w:sz w:val="28"/>
+        </w:rPr>
+        <w:t xml:space="preserve"> </w:t>
+      </w:r>
+      <w:r>
+        <w:rPr>
+          <w:rFonts w:ascii="Times New Roman" w:hAnsi="Times New Roman" w:cs="Times New Roman"/>
+          <w:sz w:val="28"/>
+        </w:rPr>
+        <w:t xml:space="preserve">В результате будет представлен протокол </w:t>
+      </w:r>
+      <w:r>
+        <w:rPr>
+          <w:rFonts w:ascii="Times New Roman" w:hAnsi="Times New Roman" w:cs="Times New Roman"/>
+          <w:sz w:val="28"/>
+        </w:rPr>
+        <w:t>испытаний.</w:t>
+      </w:r>
+      <w:r>
+        <w:rPr>
+          <w:rFonts w:ascii="Times New Roman" w:hAnsi="Times New Roman" w:cs="Times New Roman"/>
+          <w:sz w:val="28"/>
+        </w:rPr>
+        <w:t xml:space="preserve"> </w:t>
+      </w:r>
+    </w:p>
+    <w:p>
+      <w:pPr>
+        <w:pStyle w:val="a4"/>
+        <w:spacing w:after="0" w:line="240" w:lineRule="auto"/>
+        <w:ind w:left="0" w:firstLine="851"/>
+        <w:jc w:val="both"/>
+        <w:rPr>
+          <w:rFonts w:ascii="Times New Roman" w:hAnsi="Times New Roman" w:cs="Times New Roman"/>
+          <w:sz w:val="28"/>
+        </w:rPr>
+      </w:pPr>
+      <w:r>
+        <w:rPr>
+          <w:rFonts w:ascii="Times New Roman" w:hAnsi="Times New Roman" w:cs="Times New Roman"/>
+          <w:sz w:val="28"/>
+        </w:rPr>
+        <w:t xml:space="preserve">По итогам предварительных испытаний в Систему должны быть внесены исправления, учитывающие замечания, полученные в ходе предварительных испытаний. </w:t>
+      </w:r>
+    </w:p>
+    <w:p>
+      <w:pPr>
+        <w:pStyle w:val="a4"/>
+        <w:spacing w:after="0" w:line="240" w:lineRule="auto"/>
+        <w:ind w:left="0" w:firstLine="851"/>
+        <w:jc w:val="both"/>
+        <w:rPr>
+          <w:rFonts w:ascii="Times New Roman" w:hAnsi="Times New Roman" w:cs="Times New Roman"/>
+          <w:sz w:val="28"/>
+        </w:rPr>
+      </w:pPr>
+      <w:r>
+        <w:rPr>
+          <w:rFonts w:ascii="Times New Roman" w:hAnsi="Times New Roman" w:cs="Times New Roman"/>
+          <w:sz w:val="28"/>
+        </w:rPr>
+        <w:t>Для проверки результата внесенных изменений должны быть проведены повторные предварительные испытания по</w:t>
+      </w:r>
+      <w:r>
+        <w:rPr>
+          <w:rFonts w:ascii="Times New Roman" w:hAnsi="Times New Roman" w:cs="Times New Roman"/>
+          <w:sz w:val="28"/>
+        </w:rPr>
+        <w:t xml:space="preserve"> ранее разработанной программе. </w:t>
+      </w:r>
+    </w:p>
+    <w:p>
+      <w:pPr>
+        <w:pStyle w:val="a4"/>
+        <w:spacing w:after="0" w:line="240" w:lineRule="auto"/>
+        <w:ind w:left="0" w:firstLine="851"/>
+        <w:jc w:val="both"/>
+        <w:rPr>
+          <w:rFonts w:ascii="Times New Roman" w:hAnsi="Times New Roman" w:cs="Times New Roman"/>
+          <w:sz w:val="28"/>
+        </w:rPr>
+      </w:pPr>
+      <w:r>
+        <w:rPr>
+          <w:rFonts w:ascii="Times New Roman" w:hAnsi="Times New Roman" w:cs="Times New Roman"/>
+          <w:sz w:val="28"/>
+        </w:rPr>
+        <w:t xml:space="preserve">Основной целью является проверка реализации Системы на соответствие требованиям настоящего Технического задания. </w:t>
+      </w:r>
+    </w:p>
+    <w:p>
+      <w:pPr>
+        <w:pStyle w:val="a4"/>
+        <w:spacing w:after="0" w:line="240" w:lineRule="auto"/>
+        <w:ind w:left="0" w:firstLine="851"/>
+        <w:jc w:val="both"/>
+        <w:rPr>
+          <w:rFonts w:ascii="Times New Roman" w:hAnsi="Times New Roman" w:cs="Times New Roman"/>
+          <w:sz w:val="28"/>
+        </w:rPr>
+      </w:pPr>
+      <w:r>
+        <w:rPr>
+          <w:rFonts w:ascii="Times New Roman" w:hAnsi="Times New Roman" w:cs="Times New Roman"/>
+          <w:sz w:val="28"/>
+        </w:rPr>
+        <w:t xml:space="preserve">После проведения испытаний Исполнителем будут проводится работы по обслуживанию Системы </w:t>
+      </w:r>
+    </w:p>
+    <w:p>
+      <w:pPr>
+        <w:pStyle w:val="a4"/>
+        <w:spacing w:after="0" w:line="240" w:lineRule="auto"/>
+        <w:ind w:left="0" w:firstLine="851"/>
+        <w:jc w:val="both"/>
+        <w:rPr>
+          <w:rFonts w:ascii="Times New Roman" w:hAnsi="Times New Roman" w:cs="Times New Roman"/>
+          <w:sz w:val="28"/>
+        </w:rPr>
+      </w:pPr>
+      <w:r>
+        <w:rPr>
+          <w:rFonts w:ascii="Times New Roman" w:hAnsi="Times New Roman" w:cs="Times New Roman"/>
+          <w:sz w:val="28"/>
+        </w:rPr>
+        <w:t>6</w:t>
+      </w:r>
+      <w:r>
+        <w:rPr>
+          <w:rFonts w:ascii="Times New Roman" w:hAnsi="Times New Roman" w:cs="Times New Roman"/>
+          <w:sz w:val="28"/>
+        </w:rPr>
+        <w:t>.2</w:t>
+      </w:r>
+      <w:r>
+        <w:rPr>
+          <w:rFonts w:ascii="Times New Roman" w:hAnsi="Times New Roman" w:cs="Times New Roman"/>
+          <w:sz w:val="28"/>
+        </w:rPr>
+        <w:t>.</w:t>
+      </w:r>
+      <w:r>
+        <w:rPr>
+          <w:rFonts w:ascii="Times New Roman" w:hAnsi="Times New Roman" w:cs="Times New Roman"/>
+          <w:sz w:val="28"/>
+        </w:rPr>
+        <w:tab/>
+      </w:r>
+      <w:r>
+        <w:rPr>
+          <w:rFonts w:ascii="Times New Roman" w:hAnsi="Times New Roman" w:cs="Times New Roman"/>
+          <w:sz w:val="28"/>
+        </w:rPr>
+        <w:t xml:space="preserve">Общие требования к приемке работ </w:t>
+      </w:r>
+    </w:p>
+    <w:p>
+      <w:pPr>
+        <w:pStyle w:val="a4"/>
+        <w:spacing w:after="0" w:line="240" w:lineRule="auto"/>
+        <w:ind w:left="0" w:firstLine="851"/>
+        <w:jc w:val="both"/>
+        <w:rPr>
+          <w:rFonts w:ascii="Times New Roman" w:hAnsi="Times New Roman" w:cs="Times New Roman"/>
+          <w:sz w:val="28"/>
+        </w:rPr>
+      </w:pPr>
+      <w:r>
+        <w:rPr>
+          <w:rFonts w:ascii="Times New Roman" w:hAnsi="Times New Roman" w:cs="Times New Roman"/>
+          <w:sz w:val="28"/>
+        </w:rPr>
+        <w:t xml:space="preserve">В процессе приемки работ должна быть осуществлена проверка Системы на соответствие требованиям настоящего «Технического задания». </w:t>
+      </w:r>
+    </w:p>
+    <w:p>
+      <w:pPr>
+        <w:pStyle w:val="a4"/>
+        <w:spacing w:after="0" w:line="240" w:lineRule="auto"/>
+        <w:ind w:left="0" w:firstLine="851"/>
+        <w:jc w:val="both"/>
+        <w:rPr>
+          <w:rFonts w:ascii="Times New Roman" w:hAnsi="Times New Roman" w:cs="Times New Roman"/>
+          <w:sz w:val="28"/>
+        </w:rPr>
+      </w:pPr>
+      <w:r>
+        <w:rPr>
+          <w:rFonts w:ascii="Times New Roman" w:hAnsi="Times New Roman" w:cs="Times New Roman"/>
+          <w:sz w:val="28"/>
+        </w:rPr>
+        <w:t xml:space="preserve">Испытания Системы должны проводиться в соответствии с ГОСТ 34.603-92. </w:t>
+      </w:r>
+    </w:p>
+    <w:p>
+      <w:pPr>
+        <w:pStyle w:val="a4"/>
+        <w:spacing w:after="0" w:line="240" w:lineRule="auto"/>
+        <w:ind w:left="0" w:firstLine="851"/>
+        <w:jc w:val="both"/>
+        <w:rPr>
+          <w:rFonts w:ascii="Times New Roman" w:hAnsi="Times New Roman" w:cs="Times New Roman"/>
+          <w:sz w:val="28"/>
+        </w:rPr>
+      </w:pPr>
+      <w:r>
+        <w:rPr>
+          <w:rFonts w:ascii="Times New Roman" w:hAnsi="Times New Roman" w:cs="Times New Roman"/>
+          <w:sz w:val="28"/>
+        </w:rPr>
+        <w:t xml:space="preserve">Испытания Системы должны проводиться на основании программы и методики испытаний. </w:t>
+      </w:r>
+    </w:p>
+    <w:p>
+      <w:pPr>
+        <w:pStyle w:val="a4"/>
+        <w:spacing w:after="0" w:line="240" w:lineRule="auto"/>
+        <w:ind w:left="0" w:firstLine="851"/>
+        <w:jc w:val="both"/>
+        <w:rPr>
+          <w:rFonts w:ascii="Times New Roman" w:hAnsi="Times New Roman" w:cs="Times New Roman"/>
+          <w:sz w:val="28"/>
+        </w:rPr>
+      </w:pPr>
+      <w:r>
+        <w:rPr>
+          <w:rFonts w:ascii="Times New Roman" w:hAnsi="Times New Roman" w:cs="Times New Roman"/>
+          <w:sz w:val="28"/>
+        </w:rPr>
+        <w:t>Проведение предварительных испытаний заканчивает</w:t>
+      </w:r>
+      <w:r>
+        <w:rPr>
+          <w:rFonts w:ascii="Times New Roman" w:hAnsi="Times New Roman" w:cs="Times New Roman"/>
+          <w:sz w:val="28"/>
+        </w:rPr>
+        <w:t>ся оформлением акта о приемке</w:t>
+      </w:r>
+      <w:r>
+        <w:rPr>
+          <w:rFonts w:ascii="Times New Roman" w:hAnsi="Times New Roman" w:cs="Times New Roman"/>
+          <w:sz w:val="28"/>
+        </w:rPr>
+        <w:t xml:space="preserve"> Системы с приложением к нему протокола испытаний</w:t>
+      </w:r>
+      <w:r>
+        <w:rPr>
+          <w:rFonts w:ascii="Times New Roman" w:hAnsi="Times New Roman" w:cs="Times New Roman"/>
+          <w:sz w:val="28"/>
+        </w:rPr>
+        <w:t>.</w:t>
+      </w:r>
+    </w:p>
+    <w:p>
+      <w:pPr>
+        <w:pStyle w:val="a4"/>
+        <w:spacing w:after="0" w:line="240" w:lineRule="auto"/>
+        <w:ind w:left="0" w:firstLine="851"/>
+        <w:jc w:val="both"/>
+        <w:rPr>
+          <w:rFonts w:ascii="Times New Roman" w:hAnsi="Times New Roman" w:cs="Times New Roman"/>
+          <w:sz w:val="28"/>
+        </w:rPr>
+      </w:pPr>
+      <w:r>
+        <w:rPr>
+          <w:rFonts w:ascii="Times New Roman" w:hAnsi="Times New Roman" w:cs="Times New Roman"/>
+          <w:sz w:val="28"/>
+        </w:rPr>
+        <w:t>Испытания должны проводиться на полном объеме реальных данных, которые вводятся оператором посредством разработанного в Системе интерфейса.</w:t>
+      </w:r>
+    </w:p>
+    <w:p>
+      <w:pPr>
+        <w:pStyle w:val="a4"/>
+        <w:spacing w:after="0" w:line="240" w:lineRule="auto"/>
+        <w:ind w:left="0" w:firstLine="851"/>
+        <w:jc w:val="both"/>
+        <w:rPr>
+          <w:rFonts w:ascii="Times New Roman" w:hAnsi="Times New Roman" w:cs="Times New Roman"/>
+          <w:sz w:val="28"/>
+        </w:rPr>
+      </w:pPr>
+      <w:r>
+        <w:rPr>
+          <w:rFonts w:ascii="Times New Roman" w:hAnsi="Times New Roman" w:cs="Times New Roman"/>
+          <w:sz w:val="28"/>
+        </w:rPr>
+        <w:t xml:space="preserve"> В процессе приемочных испытаний должен вестись журнал, в котором будут фиксироваться результаты выполненных работ, замечания по работе программного обеспечения и предложения по изменению работы программного обеспечения. </w:t>
+      </w:r>
+    </w:p>
+    <w:p>
+      <w:pPr>
+        <w:pStyle w:val="a4"/>
+        <w:spacing w:after="0" w:line="240" w:lineRule="auto"/>
+        <w:ind w:left="0" w:firstLine="851"/>
+        <w:jc w:val="both"/>
+        <w:rPr>
+          <w:rFonts w:ascii="Times New Roman" w:hAnsi="Times New Roman" w:cs="Times New Roman"/>
           <w:b/>
-          <w:sz w:val="28"/>
-          <w:szCs w:val="28"/>
-        </w:rPr>
-      </w:pPr>
+          <w:sz w:val="36"/>
+          <w:szCs w:val="28"/>
+        </w:rPr>
+      </w:pPr>
+      <w:r>
+        <w:rPr>
+          <w:rFonts w:ascii="Times New Roman" w:hAnsi="Times New Roman" w:cs="Times New Roman"/>
+          <w:sz w:val="28"/>
+        </w:rPr>
+        <w:t>Предварительные испытания и эксплуатация проводятся на аппаратных средствах Исполнителя. По результатам испытаний возможны доработки и исправления. Выявленные в ПО и документации недостатки Исполнитель исправляет за свой счет в специально оговоренные после проведения испытаний сроки.</w:t>
+      </w:r>
+      <w:r>
+        <w:rPr>
+          <w:rFonts w:ascii="Times New Roman" w:hAnsi="Times New Roman" w:cs="Times New Roman"/>
+          <w:b/>
+          <w:sz w:val="36"/>
+          <w:szCs w:val="28"/>
+        </w:rPr>
+        <w:br w:type="page"/>
+      </w:r>
     </w:p>
     <w:p>
       <w:pPr>
         <w:pStyle w:val="a4"/>
-        <w:numPr>
-          <w:ilvl w:val="0"/>
-          <w:numId w:val="5"/>
-        </w:numPr>
-        <w:spacing w:after="0" w:line="240" w:lineRule="auto"/>
-        <w:ind w:left="0" w:firstLine="851"/>
+        <w:spacing w:after="0" w:line="240" w:lineRule="auto"/>
+        <w:ind w:left="851"/>
         <w:jc w:val="both"/>
         <w:rPr>
           <w:rFonts w:ascii="Times New Roman" w:hAnsi="Times New Roman" w:cs="Times New Roman"/>
@@ -5999,166 +8700,23 @@
           <w:sz w:val="28"/>
           <w:szCs w:val="28"/>
         </w:rPr>
-        <w:br w:type="page"/>
-      </w:r>
-      <w:r>
-        <w:rPr>
-          <w:rFonts w:ascii="Times New Roman" w:hAnsi="Times New Roman" w:cs="Times New Roman"/>
-          <w:b/>
-          <w:sz w:val="28"/>
-          <w:szCs w:val="28"/>
-        </w:rPr>
         <w:lastRenderedPageBreak/>
-        <w:t xml:space="preserve">Порядок контроля и приемки системы </w:t>
-      </w:r>
-    </w:p>
-    <w:p>
-      <w:pPr>
-        <w:pStyle w:val="a4"/>
-        <w:spacing w:after="0" w:line="240" w:lineRule="auto"/>
-        <w:ind w:left="0" w:firstLine="851"/>
-        <w:jc w:val="both"/>
-        <w:rPr>
-          <w:rFonts w:ascii="Times New Roman" w:eastAsia="Times New Roman" w:hAnsi="Times New Roman" w:cs="Times New Roman"/>
-          <w:color w:val="000000"/>
-          <w:sz w:val="28"/>
-          <w:szCs w:val="28"/>
-          <w:lang w:eastAsia="ru-RU"/>
-        </w:rPr>
-      </w:pPr>
-      <w:r>
-        <w:rPr>
-          <w:rFonts w:ascii="Times New Roman" w:eastAsia="Times New Roman" w:hAnsi="Times New Roman" w:cs="Times New Roman"/>
-          <w:color w:val="000000"/>
-          <w:sz w:val="28"/>
-          <w:szCs w:val="28"/>
-          <w:lang w:eastAsia="ru-RU"/>
-        </w:rPr>
-        <w:t>Виды, состав, объем, и методы испытаний подсистемы должны быть изложены в программе и методике испытаний, разрабатываемой в составе рабочей документации.</w:t>
-      </w:r>
-    </w:p>
-    <w:p>
-      <w:pPr>
-        <w:pStyle w:val="a4"/>
-        <w:spacing w:after="0" w:line="240" w:lineRule="auto"/>
-        <w:ind w:left="0" w:firstLine="851"/>
-        <w:jc w:val="both"/>
-        <w:rPr>
-          <w:rFonts w:ascii="Times New Roman" w:eastAsia="Times New Roman" w:hAnsi="Times New Roman" w:cs="Times New Roman"/>
-          <w:color w:val="000000"/>
-          <w:sz w:val="28"/>
-          <w:szCs w:val="28"/>
-          <w:lang w:eastAsia="ru-RU"/>
-        </w:rPr>
-      </w:pPr>
-      <w:r>
-        <w:rPr>
-          <w:rFonts w:ascii="Times New Roman" w:eastAsia="Times New Roman" w:hAnsi="Times New Roman" w:cs="Times New Roman"/>
-          <w:color w:val="000000"/>
-          <w:sz w:val="28"/>
-          <w:szCs w:val="28"/>
-          <w:lang w:eastAsia="ru-RU"/>
-        </w:rPr>
-        <w:t>Сдача-приёмка работ производится поэтапно, в соответствии с рабочей программой и календарным планом.</w:t>
-      </w:r>
-    </w:p>
-    <w:p>
-      <w:pPr>
-        <w:pStyle w:val="a4"/>
-        <w:spacing w:after="0" w:line="240" w:lineRule="auto"/>
-        <w:ind w:left="0" w:firstLine="851"/>
-        <w:jc w:val="both"/>
-        <w:rPr>
-          <w:rFonts w:ascii="Times New Roman" w:eastAsia="Times New Roman" w:hAnsi="Times New Roman" w:cs="Times New Roman"/>
-          <w:color w:val="000000"/>
-          <w:sz w:val="28"/>
-          <w:szCs w:val="28"/>
-          <w:lang w:eastAsia="ru-RU"/>
-        </w:rPr>
-      </w:pPr>
-      <w:r>
-        <w:rPr>
-          <w:rFonts w:ascii="Times New Roman" w:eastAsia="Times New Roman" w:hAnsi="Times New Roman" w:cs="Times New Roman"/>
-          <w:color w:val="000000"/>
-          <w:sz w:val="28"/>
-          <w:szCs w:val="28"/>
-          <w:lang w:eastAsia="ru-RU"/>
-        </w:rPr>
-        <w:t>Сдача-приемка осуществляется комиссией, в состав которой входят представители Заказчика и Исполнителя. По результатам приемки подписывается акт приемочной комиссии. Все создаваемые в рамках настоящей работы программные изделия (за исключением покупных) передаются Заказчику, как в виде готовых модулей, так и в виде исходных кодов, представляемых в электронной форме на стандартном машинном носителе (например, на компакт-диске).</w:t>
-      </w:r>
-    </w:p>
-    <w:p>
-      <w:pPr>
-        <w:pStyle w:val="a4"/>
-        <w:spacing w:after="0" w:line="240" w:lineRule="auto"/>
-        <w:ind w:left="0" w:firstLine="851"/>
-        <w:jc w:val="both"/>
-        <w:rPr>
-          <w:rFonts w:ascii="Times New Roman" w:eastAsia="Times New Roman" w:hAnsi="Times New Roman" w:cs="Times New Roman"/>
-          <w:color w:val="000000"/>
-          <w:sz w:val="28"/>
-          <w:szCs w:val="28"/>
-          <w:lang w:eastAsia="ru-RU"/>
-        </w:rPr>
-      </w:pPr>
-      <w:r>
-        <w:rPr>
-          <w:rFonts w:ascii="Times New Roman" w:eastAsia="Times New Roman" w:hAnsi="Times New Roman" w:cs="Times New Roman"/>
-          <w:color w:val="000000"/>
-          <w:sz w:val="28"/>
-          <w:szCs w:val="28"/>
-          <w:lang w:eastAsia="ru-RU"/>
-        </w:rPr>
-        <w:t>Статус приемочной комиссии определяется Заказчиком до проведения испытаний.</w:t>
-      </w:r>
-    </w:p>
-    <w:p>
-      <w:pPr>
-        <w:pStyle w:val="a4"/>
-        <w:spacing w:after="0" w:line="240" w:lineRule="auto"/>
-        <w:ind w:left="0" w:firstLine="851"/>
-        <w:jc w:val="both"/>
-        <w:rPr>
-          <w:rFonts w:ascii="Times New Roman" w:hAnsi="Times New Roman" w:cs="Times New Roman"/>
-          <w:b/>
-          <w:sz w:val="28"/>
-          <w:szCs w:val="28"/>
-        </w:rPr>
-      </w:pPr>
-      <w:r>
-        <w:rPr>
-          <w:rFonts w:ascii="Times New Roman" w:hAnsi="Times New Roman" w:cs="Times New Roman"/>
-          <w:b/>
-          <w:sz w:val="28"/>
-          <w:szCs w:val="28"/>
-        </w:rPr>
-        <w:br w:type="page"/>
-      </w:r>
-    </w:p>
-    <w:p>
-      <w:pPr>
-        <w:pStyle w:val="a4"/>
-        <w:numPr>
-          <w:ilvl w:val="0"/>
-          <w:numId w:val="5"/>
-        </w:numPr>
-        <w:spacing w:after="0" w:line="240" w:lineRule="auto"/>
-        <w:ind w:left="0" w:firstLine="851"/>
-        <w:jc w:val="both"/>
-        <w:rPr>
-          <w:rFonts w:ascii="Times New Roman" w:hAnsi="Times New Roman" w:cs="Times New Roman"/>
-          <w:b/>
-          <w:sz w:val="28"/>
-          <w:szCs w:val="28"/>
-        </w:rPr>
-      </w:pPr>
-      <w:r>
-        <w:rPr>
-          <w:rFonts w:ascii="Times New Roman" w:hAnsi="Times New Roman" w:cs="Times New Roman"/>
-          <w:sz w:val="28"/>
-          <w:szCs w:val="28"/>
-        </w:rPr>
-        <w:lastRenderedPageBreak/>
+        <w:t>7</w:t>
+      </w:r>
+      <w:r>
+        <w:rPr>
+          <w:rFonts w:ascii="Times New Roman" w:hAnsi="Times New Roman" w:cs="Times New Roman"/>
+          <w:sz w:val="28"/>
+          <w:szCs w:val="28"/>
+        </w:rPr>
+        <w:tab/>
+      </w:r>
+      <w:r>
+        <w:rPr>
+          <w:rFonts w:ascii="Times New Roman" w:hAnsi="Times New Roman" w:cs="Times New Roman"/>
+          <w:sz w:val="28"/>
+          <w:szCs w:val="28"/>
+        </w:rPr>
         <w:t>Т</w:t>
       </w:r>
       <w:r>
@@ -6546,12 +9104,8 @@
     <w:p>
       <w:pPr>
         <w:pStyle w:val="a4"/>
-        <w:numPr>
-          <w:ilvl w:val="0"/>
-          <w:numId w:val="5"/>
-        </w:numPr>
-        <w:spacing w:after="0" w:line="240" w:lineRule="auto"/>
-        <w:ind w:left="0" w:firstLine="851"/>
+        <w:spacing w:after="0" w:line="240" w:lineRule="auto"/>
+        <w:ind w:left="851"/>
         <w:jc w:val="both"/>
         <w:rPr>
           <w:rFonts w:ascii="Times New Roman" w:hAnsi="Times New Roman" w:cs="Times New Roman"/>
@@ -6568,6 +9122,24 @@
           <w:szCs w:val="28"/>
         </w:rPr>
         <w:lastRenderedPageBreak/>
+        <w:t>8</w:t>
+      </w:r>
+      <w:r>
+        <w:rPr>
+          <w:rFonts w:ascii="Times New Roman" w:hAnsi="Times New Roman" w:cs="Times New Roman"/>
+          <w:b/>
+          <w:sz w:val="28"/>
+          <w:szCs w:val="28"/>
+        </w:rPr>
+        <w:tab/>
+      </w:r>
+      <w:r>
+        <w:rPr>
+          <w:rFonts w:ascii="Times New Roman" w:hAnsi="Times New Roman" w:cs="Times New Roman"/>
+          <w:b/>
+          <w:sz w:val="28"/>
+          <w:szCs w:val="28"/>
+        </w:rPr>
         <w:t>Требования к документированию</w:t>
       </w:r>
     </w:p>
@@ -6964,20 +9536,102 @@
     </w:p>
     <w:p>
       <w:pPr>
+        <w:spacing w:after="0" w:line="240" w:lineRule="auto"/>
+        <w:ind w:left="851"/>
+        <w:jc w:val="both"/>
+        <w:rPr>
+          <w:rFonts w:ascii="Times New Roman" w:eastAsia="Times New Roman" w:hAnsi="Times New Roman" w:cs="Times New Roman"/>
+          <w:sz w:val="28"/>
+          <w:szCs w:val="28"/>
+          <w:lang w:eastAsia="ru-RU"/>
+        </w:rPr>
+      </w:pPr>
+      <w:r>
+        <w:rPr>
+          <w:rFonts w:ascii="Times New Roman" w:hAnsi="Times New Roman" w:cs="Times New Roman"/>
+          <w:sz w:val="28"/>
+          <w:szCs w:val="28"/>
+        </w:rPr>
+        <w:t>Специальные требования</w:t>
+      </w:r>
+      <w:r>
+        <w:rPr>
+          <w:rFonts w:ascii="Times New Roman" w:hAnsi="Times New Roman" w:cs="Times New Roman"/>
+          <w:sz w:val="28"/>
+          <w:szCs w:val="28"/>
+        </w:rPr>
+        <w:tab/>
+      </w:r>
+    </w:p>
+    <w:p>
+      <w:pPr>
         <w:pStyle w:val="a4"/>
-        <w:numPr>
-          <w:ilvl w:val="1"/>
-          <w:numId w:val="5"/>
-        </w:numPr>
         <w:spacing w:after="0" w:line="240" w:lineRule="auto"/>
         <w:ind w:left="0" w:firstLine="851"/>
         <w:jc w:val="both"/>
         <w:rPr>
-          <w:rFonts w:ascii="Times New Roman" w:eastAsia="Times New Roman" w:hAnsi="Times New Roman" w:cs="Times New Roman"/>
+          <w:rFonts w:ascii="Times New Roman" w:hAnsi="Times New Roman" w:cs="Times New Roman"/>
+          <w:spacing w:val="1"/>
+          <w:sz w:val="28"/>
+          <w:szCs w:val="28"/>
+        </w:rPr>
+      </w:pPr>
+      <w:r>
+        <w:rPr>
+          <w:rFonts w:ascii="Times New Roman" w:hAnsi="Times New Roman" w:cs="Times New Roman"/>
+          <w:spacing w:val="4"/>
+          <w:sz w:val="28"/>
+          <w:szCs w:val="28"/>
+        </w:rPr>
+        <w:t>Программа должна обеспечивать взаимодействие с пользователем (оператором) </w:t>
+      </w:r>
+      <w:r>
+        <w:rPr>
+          <w:rFonts w:ascii="Times New Roman" w:hAnsi="Times New Roman" w:cs="Times New Roman"/>
+          <w:sz w:val="28"/>
+          <w:szCs w:val="28"/>
+        </w:rPr>
+        <w:t>посредством графического пользовательского интерфейса, разработанного согласно </w:t>
+      </w:r>
+      <w:r>
+        <w:rPr>
+          <w:rFonts w:ascii="Times New Roman" w:hAnsi="Times New Roman" w:cs="Times New Roman"/>
+          <w:spacing w:val="1"/>
+          <w:sz w:val="28"/>
+          <w:szCs w:val="28"/>
+        </w:rPr>
+        <w:t xml:space="preserve">рекомендациям компании-производителя операционной системы. Программа должна обеспечивать высокую </w:t>
+      </w:r>
+      <w:r>
+        <w:rPr>
+          <w:rFonts w:ascii="Times New Roman" w:hAnsi="Times New Roman" w:cs="Times New Roman"/>
+          <w:spacing w:val="1"/>
+          <w:sz w:val="28"/>
+          <w:szCs w:val="28"/>
+        </w:rPr>
+        <w:t xml:space="preserve">защиту </w:t>
+      </w:r>
+      <w:r>
+        <w:rPr>
+          <w:rFonts w:ascii="Times New Roman" w:hAnsi="Times New Roman" w:cs="Times New Roman"/>
+          <w:spacing w:val="1"/>
+          <w:sz w:val="28"/>
+          <w:szCs w:val="28"/>
+        </w:rPr>
+        <w:t>данных и удобный и быстрый просмотр необходимой информации посредством отчетов.</w:t>
+      </w:r>
+      <w:bookmarkStart w:id="0" w:name="_GoBack"/>
+      <w:bookmarkEnd w:id="0"/>
+    </w:p>
+    <w:p>
+      <w:pPr>
+        <w:pStyle w:val="a4"/>
+        <w:jc w:val="both"/>
+        <w:rPr>
+          <w:rFonts w:ascii="Times New Roman" w:hAnsi="Times New Roman" w:cs="Times New Roman"/>
           <w:b/>
           <w:sz w:val="28"/>
           <w:szCs w:val="28"/>
-          <w:lang w:eastAsia="ru-RU"/>
         </w:rPr>
       </w:pPr>
       <w:r>
@@ -6987,7 +9641,7 @@
           <w:sz w:val="28"/>
           <w:szCs w:val="28"/>
         </w:rPr>
-        <w:t>С</w:t>
+        <w:br w:type="page"/>
       </w:r>
       <w:r>
         <w:rPr>
@@ -6996,7 +9650,8 @@
           <w:sz w:val="28"/>
           <w:szCs w:val="28"/>
         </w:rPr>
-        <w:t>пециальные </w:t>
+        <w:lastRenderedPageBreak/>
+        <w:t>9</w:t>
       </w:r>
       <w:r>
         <w:rPr>
@@ -7005,7 +9660,7 @@
           <w:sz w:val="28"/>
           <w:szCs w:val="28"/>
         </w:rPr>
-        <w:t>требования</w:t>
+        <w:tab/>
       </w:r>
       <w:r>
         <w:rPr>
@@ -7014,99 +9669,6 @@
           <w:sz w:val="28"/>
           <w:szCs w:val="28"/>
         </w:rPr>
-        <w:tab/>
-      </w:r>
-    </w:p>
-    <w:p>
-      <w:pPr>
-        <w:pStyle w:val="a4"/>
-        <w:spacing w:after="0" w:line="240" w:lineRule="auto"/>
-        <w:ind w:left="0" w:firstLine="851"/>
-        <w:jc w:val="both"/>
-        <w:rPr>
-          <w:rFonts w:ascii="Times New Roman" w:hAnsi="Times New Roman" w:cs="Times New Roman"/>
-          <w:spacing w:val="1"/>
-          <w:sz w:val="28"/>
-          <w:szCs w:val="28"/>
-        </w:rPr>
-      </w:pPr>
-      <w:r>
-        <w:rPr>
-          <w:rFonts w:ascii="Times New Roman" w:hAnsi="Times New Roman" w:cs="Times New Roman"/>
-          <w:spacing w:val="4"/>
-          <w:sz w:val="28"/>
-          <w:szCs w:val="28"/>
-        </w:rPr>
-        <w:t>Программа должна обеспечивать взаимодействие с пользователем (оператором) </w:t>
-      </w:r>
-      <w:r>
-        <w:rPr>
-          <w:rFonts w:ascii="Times New Roman" w:hAnsi="Times New Roman" w:cs="Times New Roman"/>
-          <w:sz w:val="28"/>
-          <w:szCs w:val="28"/>
-        </w:rPr>
-        <w:t>посредством графического пользовательского интерфейса, разработанного согласно </w:t>
-      </w:r>
-      <w:r>
-        <w:rPr>
-          <w:rFonts w:ascii="Times New Roman" w:hAnsi="Times New Roman" w:cs="Times New Roman"/>
-          <w:spacing w:val="1"/>
-          <w:sz w:val="28"/>
-          <w:szCs w:val="28"/>
-        </w:rPr>
-        <w:t xml:space="preserve">рекомендациям компании-производителя операционной системы. Программа должна обеспечивать высокую </w:t>
-      </w:r>
-      <w:r>
-        <w:rPr>
-          <w:rFonts w:ascii="Times New Roman" w:hAnsi="Times New Roman" w:cs="Times New Roman"/>
-          <w:spacing w:val="1"/>
-          <w:sz w:val="28"/>
-          <w:szCs w:val="28"/>
-        </w:rPr>
-        <w:t xml:space="preserve">защиту </w:t>
-      </w:r>
-      <w:r>
-        <w:rPr>
-          <w:rFonts w:ascii="Times New Roman" w:hAnsi="Times New Roman" w:cs="Times New Roman"/>
-          <w:spacing w:val="1"/>
-          <w:sz w:val="28"/>
-          <w:szCs w:val="28"/>
-        </w:rPr>
-        <w:t>данных и удобный и быстрый просмотр необходимой информации посредством отчетов.</w:t>
-      </w:r>
-    </w:p>
-    <w:p>
-      <w:pPr>
-        <w:pStyle w:val="a4"/>
-        <w:numPr>
-          <w:ilvl w:val="0"/>
-          <w:numId w:val="5"/>
-        </w:numPr>
-        <w:jc w:val="both"/>
-        <w:rPr>
-          <w:rFonts w:ascii="Times New Roman" w:hAnsi="Times New Roman" w:cs="Times New Roman"/>
-          <w:b/>
-          <w:sz w:val="28"/>
-          <w:szCs w:val="28"/>
-        </w:rPr>
-      </w:pPr>
-      <w:r>
-        <w:rPr>
-          <w:rFonts w:ascii="Times New Roman" w:hAnsi="Times New Roman" w:cs="Times New Roman"/>
-          <w:b/>
-          <w:sz w:val="28"/>
-          <w:szCs w:val="28"/>
-        </w:rPr>
-        <w:br w:type="page"/>
-      </w:r>
-      <w:r>
-        <w:rPr>
-          <w:rFonts w:ascii="Times New Roman" w:hAnsi="Times New Roman" w:cs="Times New Roman"/>
-          <w:b/>
-          <w:sz w:val="28"/>
-          <w:szCs w:val="28"/>
-        </w:rPr>
-        <w:lastRenderedPageBreak/>
         <w:t>Источники разработки</w:t>
       </w:r>
     </w:p>
@@ -9615,7 +12177,7 @@
           <w:rPr>
             <w:noProof/>
           </w:rPr>
-          <w:t>7</w:t>
+          <w:t>15</w:t>
         </w:r>
         <w:r>
           <w:fldChar w:fldCharType="end"/>
@@ -9888,6 +12450,95 @@
     </w:lvl>
   </w:abstractNum>
   <w:abstractNum w:abstractNumId="2" w15:restartNumberingAfterBreak="0">
+    <w:nsid w:val="08677A6A"/>
+    <w:multiLevelType w:val="hybridMultilevel"/>
+    <w:tmpl w:val="028E7806"/>
+    <w:lvl w:ilvl="0" w:tplc="AA8E7DE0">
+      <w:start w:val="1"/>
+      <w:numFmt w:val="decimal"/>
+      <w:lvlText w:val="%1"/>
+      <w:lvlJc w:val="left"/>
+      <w:pPr>
+        <w:ind w:left="1571" w:hanging="360"/>
+      </w:pPr>
+      <w:rPr>
+        <w:rFonts w:hint="default"/>
+      </w:rPr>
+    </w:lvl>
+    <w:lvl w:ilvl="1" w:tplc="04190019" w:tentative="1">
+      <w:start w:val="1"/>
+      <w:numFmt w:val="lowerLetter"/>
+      <w:lvlText w:val="%2."/>
+      <w:lvlJc w:val="left"/>
+      <w:pPr>
+        <w:ind w:left="2291" w:hanging="360"/>
+      </w:pPr>
+    </w:lvl>
+    <w:lvl w:ilvl="2" w:tplc="0419001B" w:tentative="1">
+      <w:start w:val="1"/>
+      <w:numFmt w:val="lowerRoman"/>
+      <w:lvlText w:val="%3."/>
+      <w:lvlJc w:val="right"/>
+      <w:pPr>
+        <w:ind w:left="3011" w:hanging="180"/>
+      </w:pPr>
+    </w:lvl>
+    <w:lvl w:ilvl="3" w:tplc="0419000F" w:tentative="1">
+      <w:start w:val="1"/>
+      <w:numFmt w:val="decimal"/>
+      <w:lvlText w:val="%4."/>
+      <w:lvlJc w:val="left"/>
+      <w:pPr>
+        <w:ind w:left="3731" w:hanging="360"/>
+      </w:pPr>
+    </w:lvl>
+    <w:lvl w:ilvl="4" w:tplc="04190019" w:tentative="1">
+      <w:start w:val="1"/>
+      <w:numFmt w:val="lowerLetter"/>
+      <w:lvlText w:val="%5."/>
+      <w:lvlJc w:val="left"/>
+      <w:pPr>
+        <w:ind w:left="4451" w:hanging="360"/>
+      </w:pPr>
+    </w:lvl>
+    <w:lvl w:ilvl="5" w:tplc="0419001B" w:tentative="1">
+      <w:start w:val="1"/>
+      <w:numFmt w:val="lowerRoman"/>
+      <w:lvlText w:val="%6."/>
+      <w:lvlJc w:val="right"/>
+      <w:pPr>
+        <w:ind w:left="5171" w:hanging="180"/>
+      </w:pPr>
+    </w:lvl>
+    <w:lvl w:ilvl="6" w:tplc="0419000F" w:tentative="1">
+      <w:start w:val="1"/>
+      <w:numFmt w:val="decimal"/>
+      <w:lvlText w:val="%7."/>
+      <w:lvlJc w:val="left"/>
+      <w:pPr>
+        <w:ind w:left="5891" w:hanging="360"/>
+      </w:pPr>
+    </w:lvl>
+    <w:lvl w:ilvl="7" w:tplc="04190019" w:tentative="1">
+      <w:start w:val="1"/>
+      <w:numFmt w:val="lowerLetter"/>
+      <w:lvlText w:val="%8."/>
+      <w:lvlJc w:val="left"/>
+      <w:pPr>
+        <w:ind w:left="6611" w:hanging="360"/>
+      </w:pPr>
+    </w:lvl>
+    <w:lvl w:ilvl="8" w:tplc="0419001B" w:tentative="1">
+      <w:start w:val="1"/>
+      <w:numFmt w:val="lowerRoman"/>
+      <w:lvlText w:val="%9."/>
+      <w:lvlJc w:val="right"/>
+      <w:pPr>
+        <w:ind w:left="7331" w:hanging="180"/>
+      </w:pPr>
+    </w:lvl>
+  </w:abstractNum>
+  <w:abstractNum w:abstractNumId="3" w15:restartNumberingAfterBreak="0">
     <w:nsid w:val="0CA4137F"/>
     <w:multiLevelType w:val="hybridMultilevel"/>
     <w:tmpl w:val="938030FE"/>
@@ -9976,7 +12627,93 @@
       </w:pPr>
     </w:lvl>
   </w:abstractNum>
-  <w:abstractNum w:abstractNumId="3" w15:restartNumberingAfterBreak="0">
+  <w:abstractNum w:abstractNumId="4" w15:restartNumberingAfterBreak="0">
+    <w:nsid w:val="142456A7"/>
+    <w:multiLevelType w:val="hybridMultilevel"/>
+    <w:tmpl w:val="13389666"/>
+    <w:lvl w:ilvl="0" w:tplc="0419000F">
+      <w:start w:val="1"/>
+      <w:numFmt w:val="decimal"/>
+      <w:lvlText w:val="%1."/>
+      <w:lvlJc w:val="left"/>
+      <w:pPr>
+        <w:ind w:left="1571" w:hanging="360"/>
+      </w:pPr>
+    </w:lvl>
+    <w:lvl w:ilvl="1" w:tplc="04190019" w:tentative="1">
+      <w:start w:val="1"/>
+      <w:numFmt w:val="lowerLetter"/>
+      <w:lvlText w:val="%2."/>
+      <w:lvlJc w:val="left"/>
+      <w:pPr>
+        <w:ind w:left="2291" w:hanging="360"/>
+      </w:pPr>
+    </w:lvl>
+    <w:lvl w:ilvl="2" w:tplc="0419001B" w:tentative="1">
+      <w:start w:val="1"/>
+      <w:numFmt w:val="lowerRoman"/>
+      <w:lvlText w:val="%3."/>
+      <w:lvlJc w:val="right"/>
+      <w:pPr>
+        <w:ind w:left="3011" w:hanging="180"/>
+      </w:pPr>
+    </w:lvl>
+    <w:lvl w:ilvl="3" w:tplc="0419000F" w:tentative="1">
+      <w:start w:val="1"/>
+      <w:numFmt w:val="decimal"/>
+      <w:lvlText w:val="%4."/>
+      <w:lvlJc w:val="left"/>
+      <w:pPr>
+        <w:ind w:left="3731" w:hanging="360"/>
+      </w:pPr>
+    </w:lvl>
+    <w:lvl w:ilvl="4" w:tplc="04190019" w:tentative="1">
+      <w:start w:val="1"/>
+      <w:numFmt w:val="lowerLetter"/>
+      <w:lvlText w:val="%5."/>
+      <w:lvlJc w:val="left"/>
+      <w:pPr>
+        <w:ind w:left="4451" w:hanging="360"/>
+      </w:pPr>
+    </w:lvl>
+    <w:lvl w:ilvl="5" w:tplc="0419001B" w:tentative="1">
+      <w:start w:val="1"/>
+      <w:numFmt w:val="lowerRoman"/>
+      <w:lvlText w:val="%6."/>
+      <w:lvlJc w:val="right"/>
+      <w:pPr>
+        <w:ind w:left="5171" w:hanging="180"/>
+      </w:pPr>
+    </w:lvl>
+    <w:lvl w:ilvl="6" w:tplc="0419000F" w:tentative="1">
+      <w:start w:val="1"/>
+      <w:numFmt w:val="decimal"/>
+      <w:lvlText w:val="%7."/>
+      <w:lvlJc w:val="left"/>
+      <w:pPr>
+        <w:ind w:left="5891" w:hanging="360"/>
+      </w:pPr>
+    </w:lvl>
+    <w:lvl w:ilvl="7" w:tplc="04190019" w:tentative="1">
+      <w:start w:val="1"/>
+      <w:numFmt w:val="lowerLetter"/>
+      <w:lvlText w:val="%8."/>
+      <w:lvlJc w:val="left"/>
+      <w:pPr>
+        <w:ind w:left="6611" w:hanging="360"/>
+      </w:pPr>
+    </w:lvl>
+    <w:lvl w:ilvl="8" w:tplc="0419001B" w:tentative="1">
+      <w:start w:val="1"/>
+      <w:numFmt w:val="lowerRoman"/>
+      <w:lvlText w:val="%9."/>
+      <w:lvlJc w:val="right"/>
+      <w:pPr>
+        <w:ind w:left="7331" w:hanging="180"/>
+      </w:pPr>
+    </w:lvl>
+  </w:abstractNum>
+  <w:abstractNum w:abstractNumId="5" w15:restartNumberingAfterBreak="0">
     <w:nsid w:val="15342052"/>
     <w:multiLevelType w:val="hybridMultilevel"/>
     <w:tmpl w:val="7908B33E"/>
@@ -10089,10 +12826,10 @@
       </w:rPr>
     </w:lvl>
   </w:abstractNum>
-  <w:abstractNum w:abstractNumId="4" w15:restartNumberingAfterBreak="0">
+  <w:abstractNum w:abstractNumId="6" w15:restartNumberingAfterBreak="0">
     <w:nsid w:val="15B621EA"/>
     <w:multiLevelType w:val="multilevel"/>
-    <w:tmpl w:val="8A8E13A0"/>
+    <w:tmpl w:val="5A1C367A"/>
     <w:lvl w:ilvl="0">
       <w:start w:val="1"/>
       <w:numFmt w:val="decimal"/>
@@ -10117,7 +12854,7 @@
       </w:pPr>
       <w:rPr>
         <w:rFonts w:hint="default"/>
-        <w:b/>
+        <w:b w:val="0"/>
       </w:rPr>
     </w:lvl>
     <w:lvl w:ilvl="2">
@@ -10128,136 +12865,249 @@
       <w:lvlJc w:val="left"/>
       <w:pPr>
         <w:ind w:left="2062" w:hanging="720"/>
+      </w:pPr>
+      <w:rPr>
+        <w:rFonts w:hint="default"/>
+        <w:b w:val="0"/>
+      </w:rPr>
+    </w:lvl>
+    <w:lvl w:ilvl="3">
+      <w:start w:val="1"/>
+      <w:numFmt w:val="decimal"/>
+      <w:isLgl/>
+      <w:lvlText w:val="%1.%2.%3.%4."/>
+      <w:lvlJc w:val="left"/>
+      <w:pPr>
+        <w:ind w:left="2913" w:hanging="1080"/>
+      </w:pPr>
+      <w:rPr>
+        <w:rFonts w:hint="default"/>
+      </w:rPr>
+    </w:lvl>
+    <w:lvl w:ilvl="4">
+      <w:start w:val="1"/>
+      <w:numFmt w:val="decimal"/>
+      <w:isLgl/>
+      <w:lvlText w:val="%1.%2.%3.%4.%5."/>
+      <w:lvlJc w:val="left"/>
+      <w:pPr>
+        <w:ind w:left="3404" w:hanging="1080"/>
+      </w:pPr>
+      <w:rPr>
+        <w:rFonts w:hint="default"/>
+      </w:rPr>
+    </w:lvl>
+    <w:lvl w:ilvl="5">
+      <w:start w:val="1"/>
+      <w:numFmt w:val="decimal"/>
+      <w:isLgl/>
+      <w:lvlText w:val="%1.%2.%3.%4.%5.%6."/>
+      <w:lvlJc w:val="left"/>
+      <w:pPr>
+        <w:ind w:left="4255" w:hanging="1440"/>
+      </w:pPr>
+      <w:rPr>
+        <w:rFonts w:hint="default"/>
+      </w:rPr>
+    </w:lvl>
+    <w:lvl w:ilvl="6">
+      <w:start w:val="1"/>
+      <w:numFmt w:val="decimal"/>
+      <w:isLgl/>
+      <w:lvlText w:val="%1.%2.%3.%4.%5.%6.%7."/>
+      <w:lvlJc w:val="left"/>
+      <w:pPr>
+        <w:ind w:left="5106" w:hanging="1800"/>
+      </w:pPr>
+      <w:rPr>
+        <w:rFonts w:hint="default"/>
+      </w:rPr>
+    </w:lvl>
+    <w:lvl w:ilvl="7">
+      <w:start w:val="1"/>
+      <w:numFmt w:val="decimal"/>
+      <w:isLgl/>
+      <w:lvlText w:val="%1.%2.%3.%4.%5.%6.%7.%8."/>
+      <w:lvlJc w:val="left"/>
+      <w:pPr>
+        <w:ind w:left="5597" w:hanging="1800"/>
+      </w:pPr>
+      <w:rPr>
+        <w:rFonts w:hint="default"/>
+      </w:rPr>
+    </w:lvl>
+    <w:lvl w:ilvl="8">
+      <w:start w:val="1"/>
+      <w:numFmt w:val="decimal"/>
+      <w:isLgl/>
+      <w:lvlText w:val="%1.%2.%3.%4.%5.%6.%7.%8.%9."/>
+      <w:lvlJc w:val="left"/>
+      <w:pPr>
+        <w:ind w:left="6448" w:hanging="2160"/>
+      </w:pPr>
+      <w:rPr>
+        <w:rFonts w:hint="default"/>
+      </w:rPr>
+    </w:lvl>
+  </w:abstractNum>
+  <w:abstractNum w:abstractNumId="7" w15:restartNumberingAfterBreak="0">
+    <w:nsid w:val="209C2B9D"/>
+    <w:multiLevelType w:val="hybridMultilevel"/>
+    <w:tmpl w:val="D6007A96"/>
+    <w:lvl w:ilvl="0" w:tplc="04190001">
+      <w:start w:val="1"/>
+      <w:numFmt w:val="bullet"/>
+      <w:lvlText w:val=""/>
+      <w:lvlJc w:val="left"/>
+      <w:pPr>
+        <w:ind w:left="1571" w:hanging="360"/>
+      </w:pPr>
+      <w:rPr>
+        <w:rFonts w:ascii="Symbol" w:hAnsi="Symbol" w:hint="default"/>
+      </w:rPr>
+    </w:lvl>
+    <w:lvl w:ilvl="1" w:tplc="04190003" w:tentative="1">
+      <w:start w:val="1"/>
+      <w:numFmt w:val="bullet"/>
+      <w:lvlText w:val="o"/>
+      <w:lvlJc w:val="left"/>
+      <w:pPr>
+        <w:ind w:left="2291" w:hanging="360"/>
+      </w:pPr>
+      <w:rPr>
+        <w:rFonts w:ascii="Courier New" w:hAnsi="Courier New" w:cs="Courier New" w:hint="default"/>
+      </w:rPr>
+    </w:lvl>
+    <w:lvl w:ilvl="2" w:tplc="04190005" w:tentative="1">
+      <w:start w:val="1"/>
+      <w:numFmt w:val="bullet"/>
+      <w:lvlText w:val=""/>
+      <w:lvlJc w:val="left"/>
+      <w:pPr>
+        <w:ind w:left="3011" w:hanging="360"/>
+      </w:pPr>
+      <w:rPr>
+        <w:rFonts w:ascii="Wingdings" w:hAnsi="Wingdings" w:hint="default"/>
+      </w:rPr>
+    </w:lvl>
+    <w:lvl w:ilvl="3" w:tplc="04190001" w:tentative="1">
+      <w:start w:val="1"/>
+      <w:numFmt w:val="bullet"/>
+      <w:lvlText w:val=""/>
+      <w:lvlJc w:val="left"/>
+      <w:pPr>
+        <w:ind w:left="3731" w:hanging="360"/>
+      </w:pPr>
+      <w:rPr>
+        <w:rFonts w:ascii="Symbol" w:hAnsi="Symbol" w:hint="default"/>
+      </w:rPr>
+    </w:lvl>
+    <w:lvl w:ilvl="4" w:tplc="04190003" w:tentative="1">
+      <w:start w:val="1"/>
+      <w:numFmt w:val="bullet"/>
+      <w:lvlText w:val="o"/>
+      <w:lvlJc w:val="left"/>
+      <w:pPr>
+        <w:ind w:left="4451" w:hanging="360"/>
+      </w:pPr>
+      <w:rPr>
+        <w:rFonts w:ascii="Courier New" w:hAnsi="Courier New" w:cs="Courier New" w:hint="default"/>
+      </w:rPr>
+    </w:lvl>
+    <w:lvl w:ilvl="5" w:tplc="04190005" w:tentative="1">
+      <w:start w:val="1"/>
+      <w:numFmt w:val="bullet"/>
+      <w:lvlText w:val=""/>
+      <w:lvlJc w:val="left"/>
+      <w:pPr>
+        <w:ind w:left="5171" w:hanging="360"/>
+      </w:pPr>
+      <w:rPr>
+        <w:rFonts w:ascii="Wingdings" w:hAnsi="Wingdings" w:hint="default"/>
+      </w:rPr>
+    </w:lvl>
+    <w:lvl w:ilvl="6" w:tplc="04190001" w:tentative="1">
+      <w:start w:val="1"/>
+      <w:numFmt w:val="bullet"/>
+      <w:lvlText w:val=""/>
+      <w:lvlJc w:val="left"/>
+      <w:pPr>
+        <w:ind w:left="5891" w:hanging="360"/>
+      </w:pPr>
+      <w:rPr>
+        <w:rFonts w:ascii="Symbol" w:hAnsi="Symbol" w:hint="default"/>
+      </w:rPr>
+    </w:lvl>
+    <w:lvl w:ilvl="7" w:tplc="04190003" w:tentative="1">
+      <w:start w:val="1"/>
+      <w:numFmt w:val="bullet"/>
+      <w:lvlText w:val="o"/>
+      <w:lvlJc w:val="left"/>
+      <w:pPr>
+        <w:ind w:left="6611" w:hanging="360"/>
+      </w:pPr>
+      <w:rPr>
+        <w:rFonts w:ascii="Courier New" w:hAnsi="Courier New" w:cs="Courier New" w:hint="default"/>
+      </w:rPr>
+    </w:lvl>
+    <w:lvl w:ilvl="8" w:tplc="04190005" w:tentative="1">
+      <w:start w:val="1"/>
+      <w:numFmt w:val="bullet"/>
+      <w:lvlText w:val=""/>
+      <w:lvlJc w:val="left"/>
+      <w:pPr>
+        <w:ind w:left="7331" w:hanging="360"/>
+      </w:pPr>
+      <w:rPr>
+        <w:rFonts w:ascii="Wingdings" w:hAnsi="Wingdings" w:hint="default"/>
+      </w:rPr>
+    </w:lvl>
+  </w:abstractNum>
+  <w:abstractNum w:abstractNumId="8" w15:restartNumberingAfterBreak="0">
+    <w:nsid w:val="22901918"/>
+    <w:multiLevelType w:val="multilevel"/>
+    <w:tmpl w:val="8A8E13A0"/>
+    <w:lvl w:ilvl="0">
+      <w:start w:val="1"/>
+      <w:numFmt w:val="decimal"/>
+      <w:lvlText w:val="%1"/>
+      <w:lvlJc w:val="left"/>
+      <w:pPr>
+        <w:ind w:left="720" w:hanging="360"/>
       </w:pPr>
       <w:rPr>
         <w:rFonts w:hint="default"/>
         <w:b/>
       </w:rPr>
     </w:lvl>
-    <w:lvl w:ilvl="3">
+    <w:lvl w:ilvl="1">
       <w:start w:val="1"/>
       <w:numFmt w:val="decimal"/>
       <w:isLgl/>
-      <w:lvlText w:val="%1.%2.%3.%4."/>
-      <w:lvlJc w:val="left"/>
-      <w:pPr>
-        <w:ind w:left="2913" w:hanging="1080"/>
-      </w:pPr>
-      <w:rPr>
-        <w:rFonts w:hint="default"/>
-      </w:rPr>
-    </w:lvl>
-    <w:lvl w:ilvl="4">
-      <w:start w:val="1"/>
-      <w:numFmt w:val="decimal"/>
-      <w:isLgl/>
-      <w:lvlText w:val="%1.%2.%3.%4.%5."/>
-      <w:lvlJc w:val="left"/>
-      <w:pPr>
-        <w:ind w:left="3404" w:hanging="1080"/>
-      </w:pPr>
-      <w:rPr>
-        <w:rFonts w:hint="default"/>
-      </w:rPr>
-    </w:lvl>
-    <w:lvl w:ilvl="5">
-      <w:start w:val="1"/>
-      <w:numFmt w:val="decimal"/>
-      <w:isLgl/>
-      <w:lvlText w:val="%1.%2.%3.%4.%5.%6."/>
-      <w:lvlJc w:val="left"/>
-      <w:pPr>
-        <w:ind w:left="4255" w:hanging="1440"/>
-      </w:pPr>
-      <w:rPr>
-        <w:rFonts w:hint="default"/>
-      </w:rPr>
-    </w:lvl>
-    <w:lvl w:ilvl="6">
-      <w:start w:val="1"/>
-      <w:numFmt w:val="decimal"/>
-      <w:isLgl/>
-      <w:lvlText w:val="%1.%2.%3.%4.%5.%6.%7."/>
-      <w:lvlJc w:val="left"/>
-      <w:pPr>
-        <w:ind w:left="5106" w:hanging="1800"/>
-      </w:pPr>
-      <w:rPr>
-        <w:rFonts w:hint="default"/>
-      </w:rPr>
-    </w:lvl>
-    <w:lvl w:ilvl="7">
-      <w:start w:val="1"/>
-      <w:numFmt w:val="decimal"/>
-      <w:isLgl/>
-      <w:lvlText w:val="%1.%2.%3.%4.%5.%6.%7.%8."/>
-      <w:lvlJc w:val="left"/>
-      <w:pPr>
-        <w:ind w:left="5597" w:hanging="1800"/>
-      </w:pPr>
-      <w:rPr>
-        <w:rFonts w:hint="default"/>
-      </w:rPr>
-    </w:lvl>
-    <w:lvl w:ilvl="8">
-      <w:start w:val="1"/>
-      <w:numFmt w:val="decimal"/>
-      <w:isLgl/>
-      <w:lvlText w:val="%1.%2.%3.%4.%5.%6.%7.%8.%9."/>
-      <w:lvlJc w:val="left"/>
-      <w:pPr>
-        <w:ind w:left="6448" w:hanging="2160"/>
-      </w:pPr>
-      <w:rPr>
-        <w:rFonts w:hint="default"/>
-      </w:rPr>
-    </w:lvl>
-  </w:abstractNum>
-  <w:abstractNum w:abstractNumId="5" w15:restartNumberingAfterBreak="0">
-    <w:nsid w:val="22901918"/>
-    <w:multiLevelType w:val="multilevel"/>
-    <w:tmpl w:val="8A8E13A0"/>
-    <w:lvl w:ilvl="0">
-      <w:start w:val="1"/>
-      <w:numFmt w:val="decimal"/>
-      <w:lvlText w:val="%1"/>
-      <w:lvlJc w:val="left"/>
-      <w:pPr>
-        <w:ind w:left="720" w:hanging="360"/>
+      <w:lvlText w:val="%1.%2."/>
+      <w:lvlJc w:val="left"/>
+      <w:pPr>
+        <w:ind w:left="1571" w:hanging="720"/>
       </w:pPr>
       <w:rPr>
         <w:rFonts w:hint="default"/>
         <w:b/>
       </w:rPr>
     </w:lvl>
-    <w:lvl w:ilvl="1">
+    <w:lvl w:ilvl="2">
       <w:start w:val="1"/>
       <w:numFmt w:val="decimal"/>
       <w:isLgl/>
-      <w:lvlText w:val="%1.%2."/>
-      <w:lvlJc w:val="left"/>
-      <w:pPr>
-        <w:ind w:left="1571" w:hanging="720"/>
+      <w:lvlText w:val="%1.%2.%3."/>
+      <w:lvlJc w:val="left"/>
+      <w:pPr>
+        <w:ind w:left="2062" w:hanging="720"/>
       </w:pPr>
       <w:rPr>
         <w:rFonts w:hint="default"/>
         <w:b/>
       </w:rPr>
     </w:lvl>
-    <w:lvl w:ilvl="2">
-      <w:start w:val="1"/>
-      <w:numFmt w:val="decimal"/>
-      <w:isLgl/>
-      <w:lvlText w:val="%1.%2.%3."/>
-      <w:lvlJc w:val="left"/>
-      <w:pPr>
-        <w:ind w:left="2062" w:hanging="720"/>
-      </w:pPr>
-      <w:rPr>
-        <w:rFonts w:hint="default"/>
-        <w:b/>
-      </w:rPr>
-    </w:lvl>
     <w:lvl w:ilvl="3">
       <w:start w:val="1"/>
       <w:numFmt w:val="decimal"/>
@@ -10337,7 +13187,7 @@
       </w:rPr>
     </w:lvl>
   </w:abstractNum>
-  <w:abstractNum w:abstractNumId="6" w15:restartNumberingAfterBreak="0">
+  <w:abstractNum w:abstractNumId="9" w15:restartNumberingAfterBreak="0">
     <w:nsid w:val="271A3BF7"/>
     <w:multiLevelType w:val="hybridMultilevel"/>
     <w:tmpl w:val="684EE7C0"/>
@@ -10450,7 +13300,120 @@
       </w:rPr>
     </w:lvl>
   </w:abstractNum>
-  <w:abstractNum w:abstractNumId="7" w15:restartNumberingAfterBreak="0">
+  <w:abstractNum w:abstractNumId="10" w15:restartNumberingAfterBreak="0">
+    <w:nsid w:val="2C515318"/>
+    <w:multiLevelType w:val="hybridMultilevel"/>
+    <w:tmpl w:val="05FCDA6C"/>
+    <w:lvl w:ilvl="0" w:tplc="04190001">
+      <w:start w:val="1"/>
+      <w:numFmt w:val="bullet"/>
+      <w:lvlText w:val=""/>
+      <w:lvlJc w:val="left"/>
+      <w:pPr>
+        <w:ind w:left="1571" w:hanging="360"/>
+      </w:pPr>
+      <w:rPr>
+        <w:rFonts w:ascii="Symbol" w:hAnsi="Symbol" w:hint="default"/>
+      </w:rPr>
+    </w:lvl>
+    <w:lvl w:ilvl="1" w:tplc="04190003" w:tentative="1">
+      <w:start w:val="1"/>
+      <w:numFmt w:val="bullet"/>
+      <w:lvlText w:val="o"/>
+      <w:lvlJc w:val="left"/>
+      <w:pPr>
+        <w:ind w:left="2291" w:hanging="360"/>
+      </w:pPr>
+      <w:rPr>
+        <w:rFonts w:ascii="Courier New" w:hAnsi="Courier New" w:cs="Courier New" w:hint="default"/>
+      </w:rPr>
+    </w:lvl>
+    <w:lvl w:ilvl="2" w:tplc="04190005" w:tentative="1">
+      <w:start w:val="1"/>
+      <w:numFmt w:val="bullet"/>
+      <w:lvlText w:val=""/>
+      <w:lvlJc w:val="left"/>
+      <w:pPr>
+        <w:ind w:left="3011" w:hanging="360"/>
+      </w:pPr>
+      <w:rPr>
+        <w:rFonts w:ascii="Wingdings" w:hAnsi="Wingdings" w:hint="default"/>
+      </w:rPr>
+    </w:lvl>
+    <w:lvl w:ilvl="3" w:tplc="04190001" w:tentative="1">
+      <w:start w:val="1"/>
+      <w:numFmt w:val="bullet"/>
+      <w:lvlText w:val=""/>
+      <w:lvlJc w:val="left"/>
+      <w:pPr>
+        <w:ind w:left="3731" w:hanging="360"/>
+      </w:pPr>
+      <w:rPr>
+        <w:rFonts w:ascii="Symbol" w:hAnsi="Symbol" w:hint="default"/>
+      </w:rPr>
+    </w:lvl>
+    <w:lvl w:ilvl="4" w:tplc="04190003" w:tentative="1">
+      <w:start w:val="1"/>
+      <w:numFmt w:val="bullet"/>
+      <w:lvlText w:val="o"/>
+      <w:lvlJc w:val="left"/>
+      <w:pPr>
+        <w:ind w:left="4451" w:hanging="360"/>
+      </w:pPr>
+      <w:rPr>
+        <w:rFonts w:ascii="Courier New" w:hAnsi="Courier New" w:cs="Courier New" w:hint="default"/>
+      </w:rPr>
+    </w:lvl>
+    <w:lvl w:ilvl="5" w:tplc="04190005" w:tentative="1">
+      <w:start w:val="1"/>
+      <w:numFmt w:val="bullet"/>
+      <w:lvlText w:val=""/>
+      <w:lvlJc w:val="left"/>
+      <w:pPr>
+        <w:ind w:left="5171" w:hanging="360"/>
+      </w:pPr>
+      <w:rPr>
+        <w:rFonts w:ascii="Wingdings" w:hAnsi="Wingdings" w:hint="default"/>
+      </w:rPr>
+    </w:lvl>
+    <w:lvl w:ilvl="6" w:tplc="04190001" w:tentative="1">
+      <w:start w:val="1"/>
+      <w:numFmt w:val="bullet"/>
+      <w:lvlText w:val=""/>
+      <w:lvlJc w:val="left"/>
+      <w:pPr>
+        <w:ind w:left="5891" w:hanging="360"/>
+      </w:pPr>
+      <w:rPr>
+        <w:rFonts w:ascii="Symbol" w:hAnsi="Symbol" w:hint="default"/>
+      </w:rPr>
+    </w:lvl>
+    <w:lvl w:ilvl="7" w:tplc="04190003" w:tentative="1">
+      <w:start w:val="1"/>
+      <w:numFmt w:val="bullet"/>
+      <w:lvlText w:val="o"/>
+      <w:lvlJc w:val="left"/>
+      <w:pPr>
+        <w:ind w:left="6611" w:hanging="360"/>
+      </w:pPr>
+      <w:rPr>
+        <w:rFonts w:ascii="Courier New" w:hAnsi="Courier New" w:cs="Courier New" w:hint="default"/>
+      </w:rPr>
+    </w:lvl>
+    <w:lvl w:ilvl="8" w:tplc="04190005" w:tentative="1">
+      <w:start w:val="1"/>
+      <w:numFmt w:val="bullet"/>
+      <w:lvlText w:val=""/>
+      <w:lvlJc w:val="left"/>
+      <w:pPr>
+        <w:ind w:left="7331" w:hanging="360"/>
+      </w:pPr>
+      <w:rPr>
+        <w:rFonts w:ascii="Wingdings" w:hAnsi="Wingdings" w:hint="default"/>
+      </w:rPr>
+    </w:lvl>
+  </w:abstractNum>
+  <w:abstractNum w:abstractNumId="11" w15:restartNumberingAfterBreak="0">
     <w:nsid w:val="330E4C28"/>
     <w:multiLevelType w:val="hybridMultilevel"/>
     <w:tmpl w:val="D02A74A0"/>
@@ -10563,7 +13526,93 @@
       </w:rPr>
     </w:lvl>
   </w:abstractNum>
-  <w:abstractNum w:abstractNumId="8" w15:restartNumberingAfterBreak="0">
+  <w:abstractNum w:abstractNumId="12" w15:restartNumberingAfterBreak="0">
+    <w:nsid w:val="35EA138F"/>
+    <w:multiLevelType w:val="hybridMultilevel"/>
+    <w:tmpl w:val="5CEC456A"/>
+    <w:lvl w:ilvl="0" w:tplc="0419000F">
+      <w:start w:val="1"/>
+      <w:numFmt w:val="decimal"/>
+      <w:lvlText w:val="%1."/>
+      <w:lvlJc w:val="left"/>
+      <w:pPr>
+        <w:ind w:left="720" w:hanging="360"/>
+      </w:pPr>
+    </w:lvl>
+    <w:lvl w:ilvl="1" w:tplc="04190019" w:tentative="1">
+      <w:start w:val="1"/>
+      <w:numFmt w:val="lowerLetter"/>
+      <w:lvlText w:val="%2."/>
+      <w:lvlJc w:val="left"/>
+      <w:pPr>
+        <w:ind w:left="1440" w:hanging="360"/>
+      </w:pPr>
+    </w:lvl>
+    <w:lvl w:ilvl="2" w:tplc="0419001B" w:tentative="1">
+      <w:start w:val="1"/>
+      <w:numFmt w:val="lowerRoman"/>
+      <w:lvlText w:val="%3."/>
+      <w:lvlJc w:val="right"/>
+      <w:pPr>
+        <w:ind w:left="2160" w:hanging="180"/>
+      </w:pPr>
+    </w:lvl>
+    <w:lvl w:ilvl="3" w:tplc="0419000F" w:tentative="1">
+      <w:start w:val="1"/>
+      <w:numFmt w:val="decimal"/>
+      <w:lvlText w:val="%4."/>
+      <w:lvlJc w:val="left"/>
+      <w:pPr>
+        <w:ind w:left="2880" w:hanging="360"/>
+      </w:pPr>
+    </w:lvl>
+    <w:lvl w:ilvl="4" w:tplc="04190019" w:tentative="1">
+      <w:start w:val="1"/>
+      <w:numFmt w:val="lowerLetter"/>
+      <w:lvlText w:val="%5."/>
+      <w:lvlJc w:val="left"/>
+      <w:pPr>
+        <w:ind w:left="3600" w:hanging="360"/>
+      </w:pPr>
+    </w:lvl>
+    <w:lvl w:ilvl="5" w:tplc="0419001B" w:tentative="1">
+      <w:start w:val="1"/>
+      <w:numFmt w:val="lowerRoman"/>
+      <w:lvlText w:val="%6."/>
+      <w:lvlJc w:val="right"/>
+      <w:pPr>
+        <w:ind w:left="4320" w:hanging="180"/>
+      </w:pPr>
+    </w:lvl>
+    <w:lvl w:ilvl="6" w:tplc="0419000F" w:tentative="1">
+      <w:start w:val="1"/>
+      <w:numFmt w:val="decimal"/>
+      <w:lvlText w:val="%7."/>
+      <w:lvlJc w:val="left"/>
+      <w:pPr>
+        <w:ind w:left="5040" w:hanging="360"/>
+      </w:pPr>
+    </w:lvl>
+    <w:lvl w:ilvl="7" w:tplc="04190019" w:tentative="1">
+      <w:start w:val="1"/>
+      <w:numFmt w:val="lowerLetter"/>
+      <w:lvlText w:val="%8."/>
+      <w:lvlJc w:val="left"/>
+      <w:pPr>
+        <w:ind w:left="5760" w:hanging="360"/>
+      </w:pPr>
+    </w:lvl>
+    <w:lvl w:ilvl="8" w:tplc="0419001B" w:tentative="1">
+      <w:start w:val="1"/>
+      <w:numFmt w:val="lowerRoman"/>
+      <w:lvlText w:val="%9."/>
+      <w:lvlJc w:val="right"/>
+      <w:pPr>
+        <w:ind w:left="6480" w:hanging="180"/>
+      </w:pPr>
+    </w:lvl>
+  </w:abstractNum>
+  <w:abstractNum w:abstractNumId="13" w15:restartNumberingAfterBreak="0">
     <w:nsid w:val="36397958"/>
     <w:multiLevelType w:val="hybridMultilevel"/>
     <w:tmpl w:val="0350523A"/>
@@ -10654,7 +13703,7 @@
       </w:pPr>
     </w:lvl>
   </w:abstractNum>
-  <w:abstractNum w:abstractNumId="9" w15:restartNumberingAfterBreak="0">
+  <w:abstractNum w:abstractNumId="14" w15:restartNumberingAfterBreak="0">
     <w:nsid w:val="37BE2A46"/>
     <w:multiLevelType w:val="hybridMultilevel"/>
     <w:tmpl w:val="3210F6D8"/>
@@ -10746,7 +13795,7 @@
       </w:pPr>
     </w:lvl>
   </w:abstractNum>
-  <w:abstractNum w:abstractNumId="10" w15:restartNumberingAfterBreak="0">
+  <w:abstractNum w:abstractNumId="15" w15:restartNumberingAfterBreak="0">
     <w:nsid w:val="3ACD19AF"/>
     <w:multiLevelType w:val="hybridMultilevel"/>
     <w:tmpl w:val="76F8A508"/>
@@ -10859,7 +13908,7 @@
       </w:rPr>
     </w:lvl>
   </w:abstractNum>
-  <w:abstractNum w:abstractNumId="11" w15:restartNumberingAfterBreak="0">
+  <w:abstractNum w:abstractNumId="16" w15:restartNumberingAfterBreak="0">
     <w:nsid w:val="3B7D7C39"/>
     <w:multiLevelType w:val="hybridMultilevel"/>
     <w:tmpl w:val="62B4F90E"/>
@@ -10972,7 +14021,120 @@
       </w:rPr>
     </w:lvl>
   </w:abstractNum>
-  <w:abstractNum w:abstractNumId="12" w15:restartNumberingAfterBreak="0">
+  <w:abstractNum w:abstractNumId="17" w15:restartNumberingAfterBreak="0">
+    <w:nsid w:val="3B8644BD"/>
+    <w:multiLevelType w:val="hybridMultilevel"/>
+    <w:tmpl w:val="B8CE2960"/>
+    <w:lvl w:ilvl="0" w:tplc="04190001">
+      <w:start w:val="1"/>
+      <w:numFmt w:val="bullet"/>
+      <w:lvlText w:val=""/>
+      <w:lvlJc w:val="left"/>
+      <w:pPr>
+        <w:ind w:left="1571" w:hanging="360"/>
+      </w:pPr>
+      <w:rPr>
+        <w:rFonts w:ascii="Symbol" w:hAnsi="Symbol" w:hint="default"/>
+      </w:rPr>
+    </w:lvl>
+    <w:lvl w:ilvl="1" w:tplc="04190003" w:tentative="1">
+      <w:start w:val="1"/>
+      <w:numFmt w:val="bullet"/>
+      <w:lvlText w:val="o"/>
+      <w:lvlJc w:val="left"/>
+      <w:pPr>
+        <w:ind w:left="2291" w:hanging="360"/>
+      </w:pPr>
+      <w:rPr>
+        <w:rFonts w:ascii="Courier New" w:hAnsi="Courier New" w:cs="Courier New" w:hint="default"/>
+      </w:rPr>
+    </w:lvl>
+    <w:lvl w:ilvl="2" w:tplc="04190005" w:tentative="1">
+      <w:start w:val="1"/>
+      <w:numFmt w:val="bullet"/>
+      <w:lvlText w:val=""/>
+      <w:lvlJc w:val="left"/>
+      <w:pPr>
+        <w:ind w:left="3011" w:hanging="360"/>
+      </w:pPr>
+      <w:rPr>
+        <w:rFonts w:ascii="Wingdings" w:hAnsi="Wingdings" w:hint="default"/>
+      </w:rPr>
+    </w:lvl>
+    <w:lvl w:ilvl="3" w:tplc="04190001" w:tentative="1">
+      <w:start w:val="1"/>
+      <w:numFmt w:val="bullet"/>
+      <w:lvlText w:val=""/>
+      <w:lvlJc w:val="left"/>
+      <w:pPr>
+        <w:ind w:left="3731" w:hanging="360"/>
+      </w:pPr>
+      <w:rPr>
+        <w:rFonts w:ascii="Symbol" w:hAnsi="Symbol" w:hint="default"/>
+      </w:rPr>
+    </w:lvl>
+    <w:lvl w:ilvl="4" w:tplc="04190003" w:tentative="1">
+      <w:start w:val="1"/>
+      <w:numFmt w:val="bullet"/>
+      <w:lvlText w:val="o"/>
+      <w:lvlJc w:val="left"/>
+      <w:pPr>
+        <w:ind w:left="4451" w:hanging="360"/>
+      </w:pPr>
+      <w:rPr>
+        <w:rFonts w:ascii="Courier New" w:hAnsi="Courier New" w:cs="Courier New" w:hint="default"/>
+      </w:rPr>
+    </w:lvl>
+    <w:lvl w:ilvl="5" w:tplc="04190005" w:tentative="1">
+      <w:start w:val="1"/>
+      <w:numFmt w:val="bullet"/>
+      <w:lvlText w:val=""/>
+      <w:lvlJc w:val="left"/>
+      <w:pPr>
+        <w:ind w:left="5171" w:hanging="360"/>
+      </w:pPr>
+      <w:rPr>
+        <w:rFonts w:ascii="Wingdings" w:hAnsi="Wingdings" w:hint="default"/>
+      </w:rPr>
+    </w:lvl>
+    <w:lvl w:ilvl="6" w:tplc="04190001" w:tentative="1">
+      <w:start w:val="1"/>
+      <w:numFmt w:val="bullet"/>
+      <w:lvlText w:val=""/>
+      <w:lvlJc w:val="left"/>
+      <w:pPr>
+        <w:ind w:left="5891" w:hanging="360"/>
+      </w:pPr>
+      <w:rPr>
+        <w:rFonts w:ascii="Symbol" w:hAnsi="Symbol" w:hint="default"/>
+      </w:rPr>
+    </w:lvl>
+    <w:lvl w:ilvl="7" w:tplc="04190003" w:tentative="1">
+      <w:start w:val="1"/>
+      <w:numFmt w:val="bullet"/>
+      <w:lvlText w:val="o"/>
+      <w:lvlJc w:val="left"/>
+      <w:pPr>
+        <w:ind w:left="6611" w:hanging="360"/>
+      </w:pPr>
+      <w:rPr>
+        <w:rFonts w:ascii="Courier New" w:hAnsi="Courier New" w:cs="Courier New" w:hint="default"/>
+      </w:rPr>
+    </w:lvl>
+    <w:lvl w:ilvl="8" w:tplc="04190005" w:tentative="1">
+      <w:start w:val="1"/>
+      <w:numFmt w:val="bullet"/>
+      <w:lvlText w:val=""/>
+      <w:lvlJc w:val="left"/>
+      <w:pPr>
+        <w:ind w:left="7331" w:hanging="360"/>
+      </w:pPr>
+      <w:rPr>
+        <w:rFonts w:ascii="Wingdings" w:hAnsi="Wingdings" w:hint="default"/>
+      </w:rPr>
+    </w:lvl>
+  </w:abstractNum>
+  <w:abstractNum w:abstractNumId="18" w15:restartNumberingAfterBreak="0">
     <w:nsid w:val="3BB854E5"/>
     <w:multiLevelType w:val="hybridMultilevel"/>
     <w:tmpl w:val="C0D432C0"/>
@@ -11061,7 +14223,7 @@
       </w:pPr>
     </w:lvl>
   </w:abstractNum>
-  <w:abstractNum w:abstractNumId="13" w15:restartNumberingAfterBreak="0">
+  <w:abstractNum w:abstractNumId="19" w15:restartNumberingAfterBreak="0">
     <w:nsid w:val="3C641B22"/>
     <w:multiLevelType w:val="hybridMultilevel"/>
     <w:tmpl w:val="2B04C4A2"/>
@@ -11147,7 +14309,120 @@
       </w:pPr>
     </w:lvl>
   </w:abstractNum>
-  <w:abstractNum w:abstractNumId="14" w15:restartNumberingAfterBreak="0">
+  <w:abstractNum w:abstractNumId="20" w15:restartNumberingAfterBreak="0">
+    <w:nsid w:val="474B3C6C"/>
+    <w:multiLevelType w:val="hybridMultilevel"/>
+    <w:tmpl w:val="7842F9BE"/>
+    <w:lvl w:ilvl="0" w:tplc="04190001">
+      <w:start w:val="1"/>
+      <w:numFmt w:val="bullet"/>
+      <w:lvlText w:val=""/>
+      <w:lvlJc w:val="left"/>
+      <w:pPr>
+        <w:ind w:left="1671" w:hanging="360"/>
+      </w:pPr>
+      <w:rPr>
+        <w:rFonts w:ascii="Symbol" w:hAnsi="Symbol" w:hint="default"/>
+      </w:rPr>
+    </w:lvl>
+    <w:lvl w:ilvl="1" w:tplc="04190003" w:tentative="1">
+      <w:start w:val="1"/>
+      <w:numFmt w:val="bullet"/>
+      <w:lvlText w:val="o"/>
+      <w:lvlJc w:val="left"/>
+      <w:pPr>
+        <w:ind w:left="2391" w:hanging="360"/>
+      </w:pPr>
+      <w:rPr>
+        <w:rFonts w:ascii="Courier New" w:hAnsi="Courier New" w:cs="Courier New" w:hint="default"/>
+      </w:rPr>
+    </w:lvl>
+    <w:lvl w:ilvl="2" w:tplc="04190005" w:tentative="1">
+      <w:start w:val="1"/>
+      <w:numFmt w:val="bullet"/>
+      <w:lvlText w:val=""/>
+      <w:lvlJc w:val="left"/>
+      <w:pPr>
+        <w:ind w:left="3111" w:hanging="360"/>
+      </w:pPr>
+      <w:rPr>
+        <w:rFonts w:ascii="Wingdings" w:hAnsi="Wingdings" w:hint="default"/>
+      </w:rPr>
+    </w:lvl>
+    <w:lvl w:ilvl="3" w:tplc="04190001" w:tentative="1">
+      <w:start w:val="1"/>
+      <w:numFmt w:val="bullet"/>
+      <w:lvlText w:val=""/>
+      <w:lvlJc w:val="left"/>
+      <w:pPr>
+        <w:ind w:left="3831" w:hanging="360"/>
+      </w:pPr>
+      <w:rPr>
+        <w:rFonts w:ascii="Symbol" w:hAnsi="Symbol" w:hint="default"/>
+      </w:rPr>
+    </w:lvl>
+    <w:lvl w:ilvl="4" w:tplc="04190003" w:tentative="1">
+      <w:start w:val="1"/>
+      <w:numFmt w:val="bullet"/>
+      <w:lvlText w:val="o"/>
+      <w:lvlJc w:val="left"/>
+      <w:pPr>
+        <w:ind w:left="4551" w:hanging="360"/>
+      </w:pPr>
+      <w:rPr>
+        <w:rFonts w:ascii="Courier New" w:hAnsi="Courier New" w:cs="Courier New" w:hint="default"/>
+      </w:rPr>
+    </w:lvl>
+    <w:lvl w:ilvl="5" w:tplc="04190005" w:tentative="1">
+      <w:start w:val="1"/>
+      <w:numFmt w:val="bullet"/>
+      <w:lvlText w:val=""/>
+      <w:lvlJc w:val="left"/>
+      <w:pPr>
+        <w:ind w:left="5271" w:hanging="360"/>
+      </w:pPr>
+      <w:rPr>
+        <w:rFonts w:ascii="Wingdings" w:hAnsi="Wingdings" w:hint="default"/>
+      </w:rPr>
+    </w:lvl>
+    <w:lvl w:ilvl="6" w:tplc="04190001" w:tentative="1">
+      <w:start w:val="1"/>
+      <w:numFmt w:val="bullet"/>
+      <w:lvlText w:val=""/>
+      <w:lvlJc w:val="left"/>
+      <w:pPr>
+        <w:ind w:left="5991" w:hanging="360"/>
+      </w:pPr>
+      <w:rPr>
+        <w:rFonts w:ascii="Symbol" w:hAnsi="Symbol" w:hint="default"/>
+      </w:rPr>
+    </w:lvl>
+    <w:lvl w:ilvl="7" w:tplc="04190003" w:tentative="1">
+      <w:start w:val="1"/>
+      <w:numFmt w:val="bullet"/>
+      <w:lvlText w:val="o"/>
+      <w:lvlJc w:val="left"/>
+      <w:pPr>
+        <w:ind w:left="6711" w:hanging="360"/>
+      </w:pPr>
+      <w:rPr>
+        <w:rFonts w:ascii="Courier New" w:hAnsi="Courier New" w:cs="Courier New" w:hint="default"/>
+      </w:rPr>
+    </w:lvl>
+    <w:lvl w:ilvl="8" w:tplc="04190005" w:tentative="1">
+      <w:start w:val="1"/>
+      <w:numFmt w:val="bullet"/>
+      <w:lvlText w:val=""/>
+      <w:lvlJc w:val="left"/>
+      <w:pPr>
+        <w:ind w:left="7431" w:hanging="360"/>
+      </w:pPr>
+      <w:rPr>
+        <w:rFonts w:ascii="Wingdings" w:hAnsi="Wingdings" w:hint="default"/>
+      </w:rPr>
+    </w:lvl>
+  </w:abstractNum>
+  <w:abstractNum w:abstractNumId="21" w15:restartNumberingAfterBreak="0">
     <w:nsid w:val="4F861131"/>
     <w:multiLevelType w:val="hybridMultilevel"/>
     <w:tmpl w:val="8590629A"/>
@@ -11233,7 +14508,7 @@
       </w:pPr>
     </w:lvl>
   </w:abstractNum>
-  <w:abstractNum w:abstractNumId="15" w15:restartNumberingAfterBreak="0">
+  <w:abstractNum w:abstractNumId="22" w15:restartNumberingAfterBreak="0">
     <w:nsid w:val="506C151D"/>
     <w:multiLevelType w:val="hybridMultilevel"/>
     <w:tmpl w:val="B0C4F602"/>
@@ -11322,7 +14597,7 @@
       </w:pPr>
     </w:lvl>
   </w:abstractNum>
-  <w:abstractNum w:abstractNumId="16" w15:restartNumberingAfterBreak="0">
+  <w:abstractNum w:abstractNumId="23" w15:restartNumberingAfterBreak="0">
     <w:nsid w:val="5510199B"/>
     <w:multiLevelType w:val="hybridMultilevel"/>
     <w:tmpl w:val="EBB89C56"/>
@@ -11435,7 +14710,7 @@
       </w:rPr>
     </w:lvl>
   </w:abstractNum>
-  <w:abstractNum w:abstractNumId="17" w15:restartNumberingAfterBreak="0">
+  <w:abstractNum w:abstractNumId="24" w15:restartNumberingAfterBreak="0">
     <w:nsid w:val="5862738F"/>
     <w:multiLevelType w:val="hybridMultilevel"/>
     <w:tmpl w:val="AAC617B4"/>
@@ -11548,7 +14823,7 @@
       </w:rPr>
     </w:lvl>
   </w:abstractNum>
-  <w:abstractNum w:abstractNumId="18" w15:restartNumberingAfterBreak="0">
+  <w:abstractNum w:abstractNumId="25" w15:restartNumberingAfterBreak="0">
     <w:nsid w:val="5BD25105"/>
     <w:multiLevelType w:val="multilevel"/>
     <w:tmpl w:val="0419001F"/>
@@ -11634,7 +14909,432 @@
       </w:pPr>
     </w:lvl>
   </w:abstractNum>
-  <w:abstractNum w:abstractNumId="19" w15:restartNumberingAfterBreak="0">
+  <w:abstractNum w:abstractNumId="26" w15:restartNumberingAfterBreak="0">
+    <w:nsid w:val="66581277"/>
+    <w:multiLevelType w:val="hybridMultilevel"/>
+    <w:tmpl w:val="02D27632"/>
+    <w:lvl w:ilvl="0" w:tplc="0419000F">
+      <w:start w:val="1"/>
+      <w:numFmt w:val="decimal"/>
+      <w:lvlText w:val="%1."/>
+      <w:lvlJc w:val="left"/>
+      <w:pPr>
+        <w:ind w:left="7336" w:hanging="360"/>
+      </w:pPr>
+    </w:lvl>
+    <w:lvl w:ilvl="1" w:tplc="04190019" w:tentative="1">
+      <w:start w:val="1"/>
+      <w:numFmt w:val="lowerLetter"/>
+      <w:lvlText w:val="%2."/>
+      <w:lvlJc w:val="left"/>
+      <w:pPr>
+        <w:ind w:left="8056" w:hanging="360"/>
+      </w:pPr>
+    </w:lvl>
+    <w:lvl w:ilvl="2" w:tplc="0419001B" w:tentative="1">
+      <w:start w:val="1"/>
+      <w:numFmt w:val="lowerRoman"/>
+      <w:lvlText w:val="%3."/>
+      <w:lvlJc w:val="right"/>
+      <w:pPr>
+        <w:ind w:left="8776" w:hanging="180"/>
+      </w:pPr>
+    </w:lvl>
+    <w:lvl w:ilvl="3" w:tplc="0419000F" w:tentative="1">
+      <w:start w:val="1"/>
+      <w:numFmt w:val="decimal"/>
+      <w:lvlText w:val="%4."/>
+      <w:lvlJc w:val="left"/>
+      <w:pPr>
+        <w:ind w:left="9496" w:hanging="360"/>
+      </w:pPr>
+    </w:lvl>
+    <w:lvl w:ilvl="4" w:tplc="04190019" w:tentative="1">
+      <w:start w:val="1"/>
+      <w:numFmt w:val="lowerLetter"/>
+      <w:lvlText w:val="%5."/>
+      <w:lvlJc w:val="left"/>
+      <w:pPr>
+        <w:ind w:left="10216" w:hanging="360"/>
+      </w:pPr>
+    </w:lvl>
+    <w:lvl w:ilvl="5" w:tplc="0419001B" w:tentative="1">
+      <w:start w:val="1"/>
+      <w:numFmt w:val="lowerRoman"/>
+      <w:lvlText w:val="%6."/>
+      <w:lvlJc w:val="right"/>
+      <w:pPr>
+        <w:ind w:left="10936" w:hanging="180"/>
+      </w:pPr>
+    </w:lvl>
+    <w:lvl w:ilvl="6" w:tplc="0419000F" w:tentative="1">
+      <w:start w:val="1"/>
+      <w:numFmt w:val="decimal"/>
+      <w:lvlText w:val="%7."/>
+      <w:lvlJc w:val="left"/>
+      <w:pPr>
+        <w:ind w:left="11656" w:hanging="360"/>
+      </w:pPr>
+    </w:lvl>
+    <w:lvl w:ilvl="7" w:tplc="04190019" w:tentative="1">
+      <w:start w:val="1"/>
+      <w:numFmt w:val="lowerLetter"/>
+      <w:lvlText w:val="%8."/>
+      <w:lvlJc w:val="left"/>
+      <w:pPr>
+        <w:ind w:left="12376" w:hanging="360"/>
+      </w:pPr>
+    </w:lvl>
+    <w:lvl w:ilvl="8" w:tplc="0419001B" w:tentative="1">
+      <w:start w:val="1"/>
+      <w:numFmt w:val="lowerRoman"/>
+      <w:lvlText w:val="%9."/>
+      <w:lvlJc w:val="right"/>
+      <w:pPr>
+        <w:ind w:left="13096" w:hanging="180"/>
+      </w:pPr>
+    </w:lvl>
+  </w:abstractNum>
+  <w:abstractNum w:abstractNumId="27" w15:restartNumberingAfterBreak="0">
+    <w:nsid w:val="6D744B3B"/>
+    <w:multiLevelType w:val="hybridMultilevel"/>
+    <w:tmpl w:val="C5CCABB6"/>
+    <w:lvl w:ilvl="0" w:tplc="04190001">
+      <w:start w:val="1"/>
+      <w:numFmt w:val="bullet"/>
+      <w:lvlText w:val=""/>
+      <w:lvlJc w:val="left"/>
+      <w:pPr>
+        <w:ind w:left="1571" w:hanging="360"/>
+      </w:pPr>
+      <w:rPr>
+        <w:rFonts w:ascii="Symbol" w:hAnsi="Symbol" w:hint="default"/>
+      </w:rPr>
+    </w:lvl>
+    <w:lvl w:ilvl="1" w:tplc="04190003" w:tentative="1">
+      <w:start w:val="1"/>
+      <w:numFmt w:val="bullet"/>
+      <w:lvlText w:val="o"/>
+      <w:lvlJc w:val="left"/>
+      <w:pPr>
+        <w:ind w:left="2291" w:hanging="360"/>
+      </w:pPr>
+      <w:rPr>
+        <w:rFonts w:ascii="Courier New" w:hAnsi="Courier New" w:cs="Courier New" w:hint="default"/>
+      </w:rPr>
+    </w:lvl>
+    <w:lvl w:ilvl="2" w:tplc="04190005" w:tentative="1">
+      <w:start w:val="1"/>
+      <w:numFmt w:val="bullet"/>
+      <w:lvlText w:val=""/>
+      <w:lvlJc w:val="left"/>
+      <w:pPr>
+        <w:ind w:left="3011" w:hanging="360"/>
+      </w:pPr>
+      <w:rPr>
+        <w:rFonts w:ascii="Wingdings" w:hAnsi="Wingdings" w:hint="default"/>
+      </w:rPr>
+    </w:lvl>
+    <w:lvl w:ilvl="3" w:tplc="04190001" w:tentative="1">
+      <w:start w:val="1"/>
+      <w:numFmt w:val="bullet"/>
+      <w:lvlText w:val=""/>
+      <w:lvlJc w:val="left"/>
+      <w:pPr>
+        <w:ind w:left="3731" w:hanging="360"/>
+      </w:pPr>
+      <w:rPr>
+        <w:rFonts w:ascii="Symbol" w:hAnsi="Symbol" w:hint="default"/>
+      </w:rPr>
+    </w:lvl>
+    <w:lvl w:ilvl="4" w:tplc="04190003" w:tentative="1">
+      <w:start w:val="1"/>
+      <w:numFmt w:val="bullet"/>
+      <w:lvlText w:val="o"/>
+      <w:lvlJc w:val="left"/>
+      <w:pPr>
+        <w:ind w:left="4451" w:hanging="360"/>
+      </w:pPr>
+      <w:rPr>
+        <w:rFonts w:ascii="Courier New" w:hAnsi="Courier New" w:cs="Courier New" w:hint="default"/>
+      </w:rPr>
+    </w:lvl>
+    <w:lvl w:ilvl="5" w:tplc="04190005" w:tentative="1">
+      <w:start w:val="1"/>
+      <w:numFmt w:val="bullet"/>
+      <w:lvlText w:val=""/>
+      <w:lvlJc w:val="left"/>
+      <w:pPr>
+        <w:ind w:left="5171" w:hanging="360"/>
+      </w:pPr>
+      <w:rPr>
+        <w:rFonts w:ascii="Wingdings" w:hAnsi="Wingdings" w:hint="default"/>
+      </w:rPr>
+    </w:lvl>
+    <w:lvl w:ilvl="6" w:tplc="04190001" w:tentative="1">
+      <w:start w:val="1"/>
+      <w:numFmt w:val="bullet"/>
+      <w:lvlText w:val=""/>
+      <w:lvlJc w:val="left"/>
+      <w:pPr>
+        <w:ind w:left="5891" w:hanging="360"/>
+      </w:pPr>
+      <w:rPr>
+        <w:rFonts w:ascii="Symbol" w:hAnsi="Symbol" w:hint="default"/>
+      </w:rPr>
+    </w:lvl>
+    <w:lvl w:ilvl="7" w:tplc="04190003" w:tentative="1">
+      <w:start w:val="1"/>
+      <w:numFmt w:val="bullet"/>
+      <w:lvlText w:val="o"/>
+      <w:lvlJc w:val="left"/>
+      <w:pPr>
+        <w:ind w:left="6611" w:hanging="360"/>
+      </w:pPr>
+      <w:rPr>
+        <w:rFonts w:ascii="Courier New" w:hAnsi="Courier New" w:cs="Courier New" w:hint="default"/>
+      </w:rPr>
+    </w:lvl>
+    <w:lvl w:ilvl="8" w:tplc="04190005" w:tentative="1">
+      <w:start w:val="1"/>
+      <w:numFmt w:val="bullet"/>
+      <w:lvlText w:val=""/>
+      <w:lvlJc w:val="left"/>
+      <w:pPr>
+        <w:ind w:left="7331" w:hanging="360"/>
+      </w:pPr>
+      <w:rPr>
+        <w:rFonts w:ascii="Wingdings" w:hAnsi="Wingdings" w:hint="default"/>
+      </w:rPr>
+    </w:lvl>
+  </w:abstractNum>
+  <w:abstractNum w:abstractNumId="28" w15:restartNumberingAfterBreak="0">
+    <w:nsid w:val="6DF63BB5"/>
+    <w:multiLevelType w:val="hybridMultilevel"/>
+    <w:tmpl w:val="E3F247A0"/>
+    <w:lvl w:ilvl="0" w:tplc="04190001">
+      <w:start w:val="1"/>
+      <w:numFmt w:val="bullet"/>
+      <w:lvlText w:val=""/>
+      <w:lvlJc w:val="left"/>
+      <w:pPr>
+        <w:ind w:left="720" w:hanging="360"/>
+      </w:pPr>
+      <w:rPr>
+        <w:rFonts w:ascii="Symbol" w:hAnsi="Symbol" w:hint="default"/>
+      </w:rPr>
+    </w:lvl>
+    <w:lvl w:ilvl="1" w:tplc="04190003" w:tentative="1">
+      <w:start w:val="1"/>
+      <w:numFmt w:val="bullet"/>
+      <w:lvlText w:val="o"/>
+      <w:lvlJc w:val="left"/>
+      <w:pPr>
+        <w:ind w:left="1440" w:hanging="360"/>
+      </w:pPr>
+      <w:rPr>
+        <w:rFonts w:ascii="Courier New" w:hAnsi="Courier New" w:cs="Courier New" w:hint="default"/>
+      </w:rPr>
+    </w:lvl>
+    <w:lvl w:ilvl="2" w:tplc="04190005" w:tentative="1">
+      <w:start w:val="1"/>
+      <w:numFmt w:val="bullet"/>
+      <w:lvlText w:val=""/>
+      <w:lvlJc w:val="left"/>
+      <w:pPr>
+        <w:ind w:left="2160" w:hanging="360"/>
+      </w:pPr>
+      <w:rPr>
+        <w:rFonts w:ascii="Wingdings" w:hAnsi="Wingdings" w:hint="default"/>
+      </w:rPr>
+    </w:lvl>
+    <w:lvl w:ilvl="3" w:tplc="04190001" w:tentative="1">
+      <w:start w:val="1"/>
+      <w:numFmt w:val="bullet"/>
+      <w:lvlText w:val=""/>
+      <w:lvlJc w:val="left"/>
+      <w:pPr>
+        <w:ind w:left="2880" w:hanging="360"/>
+      </w:pPr>
+      <w:rPr>
+        <w:rFonts w:ascii="Symbol" w:hAnsi="Symbol" w:hint="default"/>
+      </w:rPr>
+    </w:lvl>
+    <w:lvl w:ilvl="4" w:tplc="04190003" w:tentative="1">
+      <w:start w:val="1"/>
+      <w:numFmt w:val="bullet"/>
+      <w:lvlText w:val="o"/>
+      <w:lvlJc w:val="left"/>
+      <w:pPr>
+        <w:ind w:left="3600" w:hanging="360"/>
+      </w:pPr>
+      <w:rPr>
+        <w:rFonts w:ascii="Courier New" w:hAnsi="Courier New" w:cs="Courier New" w:hint="default"/>
+      </w:rPr>
+    </w:lvl>
+    <w:lvl w:ilvl="5" w:tplc="04190005" w:tentative="1">
+      <w:start w:val="1"/>
+      <w:numFmt w:val="bullet"/>
+      <w:lvlText w:val=""/>
+      <w:lvlJc w:val="left"/>
+      <w:pPr>
+        <w:ind w:left="4320" w:hanging="360"/>
+      </w:pPr>
+      <w:rPr>
+        <w:rFonts w:ascii="Wingdings" w:hAnsi="Wingdings" w:hint="default"/>
+      </w:rPr>
+    </w:lvl>
+    <w:lvl w:ilvl="6" w:tplc="04190001" w:tentative="1">
+      <w:start w:val="1"/>
+      <w:numFmt w:val="bullet"/>
+      <w:lvlText w:val=""/>
+      <w:lvlJc w:val="left"/>
+      <w:pPr>
+        <w:ind w:left="5040" w:hanging="360"/>
+      </w:pPr>
+      <w:rPr>
+        <w:rFonts w:ascii="Symbol" w:hAnsi="Symbol" w:hint="default"/>
+      </w:rPr>
+    </w:lvl>
+    <w:lvl w:ilvl="7" w:tplc="04190003" w:tentative="1">
+      <w:start w:val="1"/>
+      <w:numFmt w:val="bullet"/>
+      <w:lvlText w:val="o"/>
+      <w:lvlJc w:val="left"/>
+      <w:pPr>
+        <w:ind w:left="5760" w:hanging="360"/>
+      </w:pPr>
+      <w:rPr>
+        <w:rFonts w:ascii="Courier New" w:hAnsi="Courier New" w:cs="Courier New" w:hint="default"/>
+      </w:rPr>
+    </w:lvl>
+    <w:lvl w:ilvl="8" w:tplc="04190005" w:tentative="1">
+      <w:start w:val="1"/>
+      <w:numFmt w:val="bullet"/>
+      <w:lvlText w:val=""/>
+      <w:lvlJc w:val="left"/>
+      <w:pPr>
+        <w:ind w:left="6480" w:hanging="360"/>
+      </w:pPr>
+      <w:rPr>
+        <w:rFonts w:ascii="Wingdings" w:hAnsi="Wingdings" w:hint="default"/>
+      </w:rPr>
+    </w:lvl>
+  </w:abstractNum>
+  <w:abstractNum w:abstractNumId="29" w15:restartNumberingAfterBreak="0">
+    <w:nsid w:val="72904CCA"/>
+    <w:multiLevelType w:val="hybridMultilevel"/>
+    <w:tmpl w:val="616CE7F2"/>
+    <w:lvl w:ilvl="0" w:tplc="04190001">
+      <w:start w:val="1"/>
+      <w:numFmt w:val="bullet"/>
+      <w:lvlText w:val=""/>
+      <w:lvlJc w:val="left"/>
+      <w:pPr>
+        <w:ind w:left="1571" w:hanging="360"/>
+      </w:pPr>
+      <w:rPr>
+        <w:rFonts w:ascii="Symbol" w:hAnsi="Symbol" w:hint="default"/>
+      </w:rPr>
+    </w:lvl>
+    <w:lvl w:ilvl="1" w:tplc="04190003" w:tentative="1">
+      <w:start w:val="1"/>
+      <w:numFmt w:val="bullet"/>
+      <w:lvlText w:val="o"/>
+      <w:lvlJc w:val="left"/>
+      <w:pPr>
+        <w:ind w:left="2291" w:hanging="360"/>
+      </w:pPr>
+      <w:rPr>
+        <w:rFonts w:ascii="Courier New" w:hAnsi="Courier New" w:cs="Courier New" w:hint="default"/>
+      </w:rPr>
+    </w:lvl>
+    <w:lvl w:ilvl="2" w:tplc="04190005" w:tentative="1">
+      <w:start w:val="1"/>
+      <w:numFmt w:val="bullet"/>
+      <w:lvlText w:val=""/>
+      <w:lvlJc w:val="left"/>
+      <w:pPr>
+        <w:ind w:left="3011" w:hanging="360"/>
+      </w:pPr>
+      <w:rPr>
+        <w:rFonts w:ascii="Wingdings" w:hAnsi="Wingdings" w:hint="default"/>
+      </w:rPr>
+    </w:lvl>
+    <w:lvl w:ilvl="3" w:tplc="04190001" w:tentative="1">
+      <w:start w:val="1"/>
+      <w:numFmt w:val="bullet"/>
+      <w:lvlText w:val=""/>
+      <w:lvlJc w:val="left"/>
+      <w:pPr>
+        <w:ind w:left="3731" w:hanging="360"/>
+      </w:pPr>
+      <w:rPr>
+        <w:rFonts w:ascii="Symbol" w:hAnsi="Symbol" w:hint="default"/>
+      </w:rPr>
+    </w:lvl>
+    <w:lvl w:ilvl="4" w:tplc="04190003" w:tentative="1">
+      <w:start w:val="1"/>
+      <w:numFmt w:val="bullet"/>
+      <w:lvlText w:val="o"/>
+      <w:lvlJc w:val="left"/>
+      <w:pPr>
+        <w:ind w:left="4451" w:hanging="360"/>
+      </w:pPr>
+      <w:rPr>
+        <w:rFonts w:ascii="Courier New" w:hAnsi="Courier New" w:cs="Courier New" w:hint="default"/>
+      </w:rPr>
+    </w:lvl>
+    <w:lvl w:ilvl="5" w:tplc="04190005" w:tentative="1">
+      <w:start w:val="1"/>
+      <w:numFmt w:val="bullet"/>
+      <w:lvlText w:val=""/>
+      <w:lvlJc w:val="left"/>
+      <w:pPr>
+        <w:ind w:left="5171" w:hanging="360"/>
+      </w:pPr>
+      <w:rPr>
+        <w:rFonts w:ascii="Wingdings" w:hAnsi="Wingdings" w:hint="default"/>
+      </w:rPr>
+    </w:lvl>
+    <w:lvl w:ilvl="6" w:tplc="04190001" w:tentative="1">
+      <w:start w:val="1"/>
+      <w:numFmt w:val="bullet"/>
+      <w:lvlText w:val=""/>
+      <w:lvlJc w:val="left"/>
+      <w:pPr>
+        <w:ind w:left="5891" w:hanging="360"/>
+      </w:pPr>
+      <w:rPr>
+        <w:rFonts w:ascii="Symbol" w:hAnsi="Symbol" w:hint="default"/>
+      </w:rPr>
+    </w:lvl>
+    <w:lvl w:ilvl="7" w:tplc="04190003" w:tentative="1">
+      <w:start w:val="1"/>
+      <w:numFmt w:val="bullet"/>
+      <w:lvlText w:val="o"/>
+      <w:lvlJc w:val="left"/>
+      <w:pPr>
+        <w:ind w:left="6611" w:hanging="360"/>
+      </w:pPr>
+      <w:rPr>
+        <w:rFonts w:ascii="Courier New" w:hAnsi="Courier New" w:cs="Courier New" w:hint="default"/>
+      </w:rPr>
+    </w:lvl>
+    <w:lvl w:ilvl="8" w:tplc="04190005" w:tentative="1">
+      <w:start w:val="1"/>
+      <w:numFmt w:val="bullet"/>
+      <w:lvlText w:val=""/>
+      <w:lvlJc w:val="left"/>
+      <w:pPr>
+        <w:ind w:left="7331" w:hanging="360"/>
+      </w:pPr>
+      <w:rPr>
+        <w:rFonts w:ascii="Wingdings" w:hAnsi="Wingdings" w:hint="default"/>
+      </w:rPr>
+    </w:lvl>
+  </w:abstractNum>
+  <w:abstractNum w:abstractNumId="30" w15:restartNumberingAfterBreak="0">
     <w:nsid w:val="73AB4A05"/>
     <w:multiLevelType w:val="multilevel"/>
     <w:tmpl w:val="0419001F"/>
@@ -11720,65 +15420,187 @@
       </w:pPr>
     </w:lvl>
   </w:abstractNum>
+  <w:abstractNum w:abstractNumId="31" w15:restartNumberingAfterBreak="0">
+    <w:nsid w:val="73C76E2E"/>
+    <w:multiLevelType w:val="hybridMultilevel"/>
+    <w:tmpl w:val="6B621CF0"/>
+    <w:lvl w:ilvl="0" w:tplc="0419000F">
+      <w:start w:val="1"/>
+      <w:numFmt w:val="decimal"/>
+      <w:lvlText w:val="%1."/>
+      <w:lvlJc w:val="left"/>
+      <w:pPr>
+        <w:ind w:left="4456" w:hanging="360"/>
+      </w:pPr>
+    </w:lvl>
+    <w:lvl w:ilvl="1" w:tplc="04190019" w:tentative="1">
+      <w:start w:val="1"/>
+      <w:numFmt w:val="lowerLetter"/>
+      <w:lvlText w:val="%2."/>
+      <w:lvlJc w:val="left"/>
+      <w:pPr>
+        <w:ind w:left="5176" w:hanging="360"/>
+      </w:pPr>
+    </w:lvl>
+    <w:lvl w:ilvl="2" w:tplc="0419001B" w:tentative="1">
+      <w:start w:val="1"/>
+      <w:numFmt w:val="lowerRoman"/>
+      <w:lvlText w:val="%3."/>
+      <w:lvlJc w:val="right"/>
+      <w:pPr>
+        <w:ind w:left="5896" w:hanging="180"/>
+      </w:pPr>
+    </w:lvl>
+    <w:lvl w:ilvl="3" w:tplc="0419000F" w:tentative="1">
+      <w:start w:val="1"/>
+      <w:numFmt w:val="decimal"/>
+      <w:lvlText w:val="%4."/>
+      <w:lvlJc w:val="left"/>
+      <w:pPr>
+        <w:ind w:left="6616" w:hanging="360"/>
+      </w:pPr>
+    </w:lvl>
+    <w:lvl w:ilvl="4" w:tplc="04190019" w:tentative="1">
+      <w:start w:val="1"/>
+      <w:numFmt w:val="lowerLetter"/>
+      <w:lvlText w:val="%5."/>
+      <w:lvlJc w:val="left"/>
+      <w:pPr>
+        <w:ind w:left="7336" w:hanging="360"/>
+      </w:pPr>
+    </w:lvl>
+    <w:lvl w:ilvl="5" w:tplc="0419001B" w:tentative="1">
+      <w:start w:val="1"/>
+      <w:numFmt w:val="lowerRoman"/>
+      <w:lvlText w:val="%6."/>
+      <w:lvlJc w:val="right"/>
+      <w:pPr>
+        <w:ind w:left="8056" w:hanging="180"/>
+      </w:pPr>
+    </w:lvl>
+    <w:lvl w:ilvl="6" w:tplc="0419000F" w:tentative="1">
+      <w:start w:val="1"/>
+      <w:numFmt w:val="decimal"/>
+      <w:lvlText w:val="%7."/>
+      <w:lvlJc w:val="left"/>
+      <w:pPr>
+        <w:ind w:left="8776" w:hanging="360"/>
+      </w:pPr>
+    </w:lvl>
+    <w:lvl w:ilvl="7" w:tplc="04190019" w:tentative="1">
+      <w:start w:val="1"/>
+      <w:numFmt w:val="lowerLetter"/>
+      <w:lvlText w:val="%8."/>
+      <w:lvlJc w:val="left"/>
+      <w:pPr>
+        <w:ind w:left="9496" w:hanging="360"/>
+      </w:pPr>
+    </w:lvl>
+    <w:lvl w:ilvl="8" w:tplc="0419001B" w:tentative="1">
+      <w:start w:val="1"/>
+      <w:numFmt w:val="lowerRoman"/>
+      <w:lvlText w:val="%9."/>
+      <w:lvlJc w:val="right"/>
+      <w:pPr>
+        <w:ind w:left="10216" w:hanging="180"/>
+      </w:pPr>
+    </w:lvl>
+  </w:abstractNum>
   <w:num w:numId="1">
+    <w:abstractNumId w:val="19"/>
+  </w:num>
+  <w:num w:numId="2">
     <w:abstractNumId w:val="13"/>
   </w:num>
-  <w:num w:numId="2">
+  <w:num w:numId="3">
+    <w:abstractNumId w:val="25"/>
+  </w:num>
+  <w:num w:numId="4">
+    <w:abstractNumId w:val="30"/>
+  </w:num>
+  <w:num w:numId="5">
+    <w:abstractNumId w:val="6"/>
+  </w:num>
+  <w:num w:numId="6">
+    <w:abstractNumId w:val="14"/>
+  </w:num>
+  <w:num w:numId="7">
+    <w:abstractNumId w:val="5"/>
+  </w:num>
+  <w:num w:numId="8">
     <w:abstractNumId w:val="8"/>
   </w:num>
-  <w:num w:numId="3">
-    <w:abstractNumId w:val="18"/>
+  <w:num w:numId="9">
+    <w:abstractNumId w:val="21"/>
   </w:num>
-  <w:num w:numId="4">
-    <w:abstractNumId w:val="19"/>
-  </w:num>
-  <w:num w:numId="5">
-    <w:abstractNumId w:val="4"/>
-  </w:num>
-  <w:num w:numId="6">
+  <w:num w:numId="10">
     <w:abstractNumId w:val="9"/>
   </w:num>
-  <w:num w:numId="7">
-    <w:abstractNumId w:val="3"/>
-  </w:num>
-  <w:num w:numId="8">
-    <w:abstractNumId w:val="5"/>
-  </w:num>
-  <w:num w:numId="9">
-    <w:abstractNumId w:val="14"/>
-  </w:num>
-  <w:num w:numId="10">
-    <w:abstractNumId w:val="6"/>
-  </w:num>
   <w:num w:numId="11">
-    <w:abstractNumId w:val="10"/>
+    <w:abstractNumId w:val="15"/>
   </w:num>
   <w:num w:numId="12">
     <w:abstractNumId w:val="1"/>
   </w:num>
   <w:num w:numId="13">
-    <w:abstractNumId w:val="2"/>
+    <w:abstractNumId w:val="3"/>
   </w:num>
   <w:num w:numId="14">
-    <w:abstractNumId w:val="7"/>
+    <w:abstractNumId w:val="11"/>
   </w:num>
   <w:num w:numId="15">
-    <w:abstractNumId w:val="15"/>
+    <w:abstractNumId w:val="22"/>
   </w:num>
   <w:num w:numId="16">
     <w:abstractNumId w:val="0"/>
   </w:num>
   <w:num w:numId="17">
+    <w:abstractNumId w:val="23"/>
+  </w:num>
+  <w:num w:numId="18">
+    <w:abstractNumId w:val="24"/>
+  </w:num>
+  <w:num w:numId="19">
+    <w:abstractNumId w:val="18"/>
+  </w:num>
+  <w:num w:numId="20">
     <w:abstractNumId w:val="16"/>
   </w:num>
-  <w:num w:numId="18">
+  <w:num w:numId="21">
     <w:abstractNumId w:val="17"/>
   </w:num>
-  <w:num w:numId="19">
+  <w:num w:numId="22">
+    <w:abstractNumId w:val="7"/>
+  </w:num>
+  <w:num w:numId="23">
+    <w:abstractNumId w:val="27"/>
+  </w:num>
+  <w:num w:numId="24">
+    <w:abstractNumId w:val="10"/>
+  </w:num>
+  <w:num w:numId="25">
+    <w:abstractNumId w:val="29"/>
+  </w:num>
+  <w:num w:numId="26">
+    <w:abstractNumId w:val="28"/>
+  </w:num>
+  <w:num w:numId="27">
+    <w:abstractNumId w:val="31"/>
+  </w:num>
+  <w:num w:numId="28">
+    <w:abstractNumId w:val="26"/>
+  </w:num>
+  <w:num w:numId="29">
+    <w:abstractNumId w:val="2"/>
+  </w:num>
+  <w:num w:numId="30">
+    <w:abstractNumId w:val="4"/>
+  </w:num>
+  <w:num w:numId="31">
     <w:abstractNumId w:val="12"/>
   </w:num>
-  <w:num w:numId="20">
-    <w:abstractNumId w:val="11"/>
+  <w:num w:numId="32">
+    <w:abstractNumId w:val="20"/>
   </w:num>
 </w:numbering>
 </file>
@@ -12176,7 +15998,7 @@
   <w:style w:type="paragraph" w:default="1" w:styleId="a">
     <w:name w:val="Normal"/>
     <w:qFormat/>
-    <w:rsid w:val="00884E68"/>
+    <w:rsid w:val="00BE5396"/>
   </w:style>
   <w:style w:type="paragraph" w:styleId="2">
     <w:name w:val="heading 2"/>
@@ -12670,7 +16492,6 @@
     <w:name w:val="Normal (Web)"/>
     <w:basedOn w:val="a"/>
     <w:uiPriority w:val="99"/>
-    <w:semiHidden/>
     <w:unhideWhenUsed/>
     <w:rsid w:val="007121FB"/>
     <w:pPr>

--- a/ГОСТ-34.602.89.docx
+++ b/ГОСТ-34.602.89.docx
@@ -4464,15 +4464,7 @@
           <w:sz w:val="28"/>
           <w:szCs w:val="28"/>
         </w:rPr>
-        <w:t>системы учета и публикации результатов работ, способствующей открытости деят</w:t>
-      </w:r>
-      <w:r>
-        <w:rPr>
-          <w:rFonts w:ascii="Times New Roman" w:hAnsi="Times New Roman" w:cs="Times New Roman"/>
-          <w:sz w:val="28"/>
-          <w:szCs w:val="28"/>
-        </w:rPr>
-        <w:t xml:space="preserve">ельности </w:t>
+        <w:t xml:space="preserve">системы учета и публикации результатов работ, способствующей открытости деятельности </w:t>
       </w:r>
       <w:r>
         <w:rPr>
@@ -4482,37 +4474,7 @@
           <w:szCs w:val="28"/>
           <w:shd w:val="clear" w:color="auto" w:fill="FFFFFF"/>
         </w:rPr>
-        <w:t>многопрофильного медицинского</w:t>
-      </w:r>
-      <w:r>
-        <w:rPr>
-          <w:rFonts w:ascii="Times New Roman" w:hAnsi="Times New Roman" w:cs="Times New Roman"/>
-          <w:color w:val="000000"/>
-          <w:sz w:val="28"/>
-          <w:szCs w:val="28"/>
-          <w:shd w:val="clear" w:color="auto" w:fill="FFFFFF"/>
-        </w:rPr>
-        <w:t xml:space="preserve"> центр</w:t>
-      </w:r>
-      <w:r>
-        <w:rPr>
-          <w:rFonts w:ascii="Times New Roman" w:hAnsi="Times New Roman" w:cs="Times New Roman"/>
-          <w:color w:val="000000"/>
-          <w:sz w:val="28"/>
-          <w:szCs w:val="28"/>
-          <w:shd w:val="clear" w:color="auto" w:fill="FFFFFF"/>
-        </w:rPr>
-        <w:t>а</w:t>
-      </w:r>
-      <w:r>
-        <w:rPr>
-          <w:rFonts w:ascii="Times New Roman" w:hAnsi="Times New Roman" w:cs="Times New Roman"/>
-          <w:color w:val="000000"/>
-          <w:sz w:val="28"/>
-          <w:szCs w:val="28"/>
-          <w:shd w:val="clear" w:color="auto" w:fill="FFFFFF"/>
-        </w:rPr>
-        <w:t> «</w:t>
+        <w:t>многопрофильного медицинского центра «</w:t>
       </w:r>
       <w:r>
         <w:rPr>
@@ -5966,20 +5928,125 @@
     </w:p>
     <w:p>
       <w:pPr>
-        <w:pStyle w:val="a4"/>
-        <w:numPr>
-          <w:ilvl w:val="2"/>
-          <w:numId w:val="5"/>
-        </w:numPr>
-        <w:spacing w:after="0" w:line="240" w:lineRule="auto"/>
-        <w:ind w:left="0" w:firstLine="851"/>
-        <w:jc w:val="both"/>
-        <w:rPr>
-          <w:rFonts w:ascii="Times New Roman" w:hAnsi="Times New Roman" w:cs="Times New Roman"/>
-          <w:sz w:val="28"/>
-          <w:szCs w:val="28"/>
-        </w:rPr>
-      </w:pPr>
+        <w:spacing w:after="0" w:line="240" w:lineRule="auto"/>
+        <w:ind w:firstLine="851"/>
+        <w:contextualSpacing/>
+        <w:jc w:val="both"/>
+        <w:rPr>
+          <w:rFonts w:ascii="Times New Roman" w:hAnsi="Times New Roman" w:cs="Times New Roman"/>
+          <w:sz w:val="28"/>
+          <w:szCs w:val="28"/>
+        </w:rPr>
+      </w:pPr>
+      <w:r>
+        <w:rPr>
+          <w:rFonts w:ascii="Times New Roman" w:hAnsi="Times New Roman" w:cs="Times New Roman"/>
+          <w:sz w:val="28"/>
+          <w:szCs w:val="28"/>
+        </w:rPr>
+        <w:t>4.1.5</w:t>
+      </w:r>
+      <w:r>
+        <w:rPr>
+          <w:rFonts w:ascii="Times New Roman" w:hAnsi="Times New Roman" w:cs="Times New Roman"/>
+          <w:sz w:val="28"/>
+          <w:szCs w:val="28"/>
+        </w:rPr>
+        <w:t>.</w:t>
+      </w:r>
+      <w:r>
+        <w:rPr>
+          <w:rFonts w:ascii="Times New Roman" w:hAnsi="Times New Roman" w:cs="Times New Roman"/>
+          <w:sz w:val="28"/>
+          <w:szCs w:val="28"/>
+        </w:rPr>
+        <w:tab/>
+      </w:r>
+      <w:r>
+        <w:rPr>
+          <w:rFonts w:ascii="Times New Roman" w:hAnsi="Times New Roman" w:cs="Times New Roman"/>
+          <w:sz w:val="28"/>
+          <w:szCs w:val="28"/>
+        </w:rPr>
+        <w:t>Требования безопасности</w:t>
+      </w:r>
+    </w:p>
+    <w:p>
+      <w:pPr>
+        <w:spacing w:after="0" w:line="240" w:lineRule="auto"/>
+        <w:ind w:firstLine="851"/>
+        <w:contextualSpacing/>
+        <w:jc w:val="both"/>
+        <w:rPr>
+          <w:rFonts w:ascii="Times New Roman" w:eastAsia="Times New Roman" w:hAnsi="Times New Roman" w:cs="Times New Roman"/>
+          <w:sz w:val="28"/>
+          <w:szCs w:val="28"/>
+          <w:lang w:eastAsia="ru-RU"/>
+        </w:rPr>
+      </w:pPr>
+      <w:r>
+        <w:rPr>
+          <w:rFonts w:ascii="Times New Roman" w:hAnsi="Times New Roman" w:cs="Times New Roman"/>
+          <w:sz w:val="28"/>
+          <w:szCs w:val="28"/>
+        </w:rPr>
+        <w:t xml:space="preserve"> Специальных требований к безопасности при монтаже, наладке, эксплуатации, обслуживании и рем</w:t>
+      </w:r>
+      <w:r>
+        <w:rPr>
+          <w:rFonts w:ascii="Times New Roman" w:hAnsi="Times New Roman" w:cs="Times New Roman"/>
+          <w:sz w:val="28"/>
+          <w:szCs w:val="28"/>
+        </w:rPr>
+        <w:t>онте технических средств АС</w:t>
+      </w:r>
+      <w:r>
+        <w:rPr>
+          <w:rFonts w:ascii="Times New Roman" w:hAnsi="Times New Roman" w:cs="Times New Roman"/>
+          <w:sz w:val="28"/>
+          <w:szCs w:val="28"/>
+        </w:rPr>
+        <w:t xml:space="preserve"> не предъявляется. Сотрудники Заказчика и Исполнителя должны</w:t>
+      </w:r>
+    </w:p>
+    <w:p>
+      <w:pPr>
+        <w:spacing w:after="0" w:line="240" w:lineRule="auto"/>
+        <w:ind w:firstLine="851"/>
+        <w:contextualSpacing/>
+        <w:jc w:val="both"/>
+        <w:rPr>
+          <w:rFonts w:ascii="Times New Roman" w:eastAsia="Times New Roman" w:hAnsi="Times New Roman" w:cs="Times New Roman"/>
+          <w:sz w:val="28"/>
+          <w:szCs w:val="28"/>
+          <w:lang w:eastAsia="ru-RU"/>
+        </w:rPr>
+      </w:pPr>
+      <w:r>
+        <w:rPr>
+          <w:rFonts w:ascii="Times New Roman" w:hAnsi="Times New Roman" w:cs="Times New Roman"/>
+          <w:sz w:val="28"/>
+          <w:szCs w:val="28"/>
+        </w:rPr>
+        <w:t>4.1.6</w:t>
+      </w:r>
+      <w:r>
+        <w:rPr>
+          <w:rFonts w:ascii="Times New Roman" w:hAnsi="Times New Roman" w:cs="Times New Roman"/>
+          <w:sz w:val="28"/>
+          <w:szCs w:val="28"/>
+        </w:rPr>
+        <w:tab/>
+        <w:t>.</w:t>
+      </w:r>
+      <w:r>
+        <w:rPr>
+          <w:rFonts w:ascii="Times New Roman" w:hAnsi="Times New Roman" w:cs="Times New Roman"/>
+          <w:sz w:val="28"/>
+          <w:szCs w:val="28"/>
+        </w:rPr>
+        <w:tab/>
+      </w:r>
       <w:r>
         <w:rPr>
           <w:rFonts w:ascii="Times New Roman" w:hAnsi="Times New Roman" w:cs="Times New Roman"/>
@@ -6133,20 +6200,34 @@
     <w:p>
       <w:pPr>
         <w:pStyle w:val="a4"/>
-        <w:numPr>
-          <w:ilvl w:val="2"/>
-          <w:numId w:val="5"/>
-        </w:numPr>
-        <w:spacing w:after="0" w:line="240" w:lineRule="auto"/>
-        <w:ind w:left="0" w:firstLine="851"/>
-        <w:jc w:val="both"/>
-        <w:rPr>
-          <w:rFonts w:ascii="Times New Roman" w:eastAsia="Times New Roman" w:hAnsi="Times New Roman" w:cs="Times New Roman"/>
-          <w:sz w:val="28"/>
-          <w:szCs w:val="28"/>
-          <w:lang w:eastAsia="ru-RU"/>
-        </w:rPr>
-      </w:pPr>
+        <w:spacing w:after="0" w:line="240" w:lineRule="auto"/>
+        <w:ind w:left="851"/>
+        <w:jc w:val="both"/>
+        <w:rPr>
+          <w:rFonts w:ascii="Times New Roman" w:eastAsia="Times New Roman" w:hAnsi="Times New Roman" w:cs="Times New Roman"/>
+          <w:sz w:val="28"/>
+          <w:szCs w:val="28"/>
+          <w:lang w:eastAsia="ru-RU"/>
+        </w:rPr>
+      </w:pPr>
+      <w:r>
+        <w:rPr>
+          <w:rFonts w:ascii="Times New Roman" w:eastAsia="Times New Roman" w:hAnsi="Times New Roman" w:cs="Times New Roman"/>
+          <w:sz w:val="28"/>
+          <w:szCs w:val="28"/>
+          <w:lang w:eastAsia="ru-RU"/>
+        </w:rPr>
+        <w:t>4.1.7.</w:t>
+      </w:r>
+      <w:r>
+        <w:rPr>
+          <w:rFonts w:ascii="Times New Roman" w:eastAsia="Times New Roman" w:hAnsi="Times New Roman" w:cs="Times New Roman"/>
+          <w:sz w:val="28"/>
+          <w:szCs w:val="28"/>
+          <w:lang w:eastAsia="ru-RU"/>
+        </w:rPr>
+        <w:tab/>
+      </w:r>
       <w:r>
         <w:rPr>
           <w:rFonts w:ascii="Times New Roman" w:eastAsia="Times New Roman" w:hAnsi="Times New Roman" w:cs="Times New Roman"/>
@@ -6288,107 +6369,100 @@
     </w:p>
     <w:p>
       <w:pPr>
-        <w:pStyle w:val="a4"/>
-        <w:numPr>
-          <w:ilvl w:val="2"/>
-          <w:numId w:val="5"/>
-        </w:numPr>
-        <w:spacing w:after="0" w:line="240" w:lineRule="auto"/>
-        <w:ind w:left="0" w:firstLine="851"/>
-        <w:jc w:val="both"/>
-        <w:rPr>
-          <w:rFonts w:ascii="Times New Roman" w:hAnsi="Times New Roman" w:cs="Times New Roman"/>
-          <w:sz w:val="28"/>
-          <w:szCs w:val="28"/>
-        </w:rPr>
-      </w:pPr>
-      <w:r>
-        <w:rPr>
-          <w:rFonts w:ascii="Times New Roman" w:hAnsi="Times New Roman" w:cs="Times New Roman"/>
-          <w:sz w:val="28"/>
-          <w:szCs w:val="28"/>
-        </w:rPr>
-        <w:t>Климатические условия эксплуатации</w:t>
-      </w:r>
-    </w:p>
-    <w:p>
-      <w:pPr>
-        <w:pStyle w:val="a4"/>
-        <w:spacing w:after="0" w:line="240" w:lineRule="auto"/>
-        <w:ind w:left="0" w:firstLine="851"/>
-        <w:jc w:val="both"/>
-        <w:rPr>
-          <w:rFonts w:ascii="Times New Roman" w:hAnsi="Times New Roman" w:cs="Times New Roman"/>
-          <w:sz w:val="28"/>
-          <w:szCs w:val="28"/>
-        </w:rPr>
-      </w:pPr>
-      <w:r>
-        <w:rPr>
-          <w:rFonts w:ascii="Times New Roman" w:hAnsi="Times New Roman" w:cs="Times New Roman"/>
-          <w:sz w:val="28"/>
-          <w:szCs w:val="28"/>
-        </w:rPr>
-        <w:t>Климатические условия эксплуатации, при которых должны обеспечиваться заданные характеристики, должны удовлетворять требованиям, предъявляемым к техническим средствам в части условий их эксплуатации.</w:t>
-      </w:r>
-    </w:p>
-    <w:p>
-      <w:pPr>
-        <w:pStyle w:val="a4"/>
-        <w:numPr>
-          <w:ilvl w:val="2"/>
-          <w:numId w:val="5"/>
-        </w:numPr>
-        <w:spacing w:after="0" w:line="240" w:lineRule="auto"/>
-        <w:ind w:left="0" w:firstLine="851"/>
-        <w:jc w:val="both"/>
-        <w:rPr>
-          <w:rFonts w:ascii="Times New Roman" w:hAnsi="Times New Roman" w:cs="Times New Roman"/>
-          <w:sz w:val="28"/>
-          <w:szCs w:val="28"/>
-        </w:rPr>
-      </w:pPr>
-      <w:r>
-        <w:rPr>
-          <w:rFonts w:ascii="Times New Roman" w:hAnsi="Times New Roman" w:cs="Times New Roman"/>
-          <w:sz w:val="28"/>
-          <w:szCs w:val="28"/>
-        </w:rPr>
-        <w:t>Требования к видам обслуживания</w:t>
-      </w:r>
-    </w:p>
-    <w:p>
-      <w:pPr>
         <w:spacing w:after="0" w:line="240" w:lineRule="auto"/>
         <w:ind w:firstLine="851"/>
         <w:contextualSpacing/>
         <w:jc w:val="both"/>
         <w:rPr>
           <w:rFonts w:ascii="Times New Roman" w:eastAsia="Times New Roman" w:hAnsi="Times New Roman" w:cs="Times New Roman"/>
-          <w:spacing w:val="-3"/>
-          <w:sz w:val="28"/>
-          <w:szCs w:val="28"/>
-          <w:lang w:eastAsia="ru-RU"/>
-        </w:rPr>
-      </w:pPr>
-      <w:r>
-        <w:rPr>
-          <w:rFonts w:ascii="Times New Roman" w:eastAsia="Times New Roman" w:hAnsi="Times New Roman" w:cs="Times New Roman"/>
-          <w:sz w:val="28"/>
-          <w:szCs w:val="28"/>
-          <w:lang w:eastAsia="ru-RU"/>
-        </w:rPr>
-        <w:t xml:space="preserve">См. Требования к обеспечению надежного функционирования </w:t>
-      </w:r>
-      <w:r>
-        <w:rPr>
-          <w:rFonts w:ascii="Times New Roman" w:eastAsia="Times New Roman" w:hAnsi="Times New Roman" w:cs="Times New Roman"/>
-          <w:spacing w:val="-3"/>
-          <w:sz w:val="28"/>
-          <w:szCs w:val="28"/>
-          <w:lang w:eastAsia="ru-RU"/>
-        </w:rPr>
-        <w:t>программы.</w:t>
+          <w:sz w:val="28"/>
+          <w:szCs w:val="28"/>
+          <w:lang w:eastAsia="ru-RU"/>
+        </w:rPr>
+      </w:pPr>
+      <w:r>
+        <w:rPr>
+          <w:rFonts w:ascii="Times New Roman" w:eastAsia="Times New Roman" w:hAnsi="Times New Roman" w:cs="Times New Roman"/>
+          <w:sz w:val="28"/>
+          <w:szCs w:val="28"/>
+          <w:lang w:eastAsia="ru-RU"/>
+        </w:rPr>
+        <w:t>4.1.8.</w:t>
+      </w:r>
+      <w:r>
+        <w:rPr>
+          <w:rFonts w:ascii="Times New Roman" w:eastAsia="Times New Roman" w:hAnsi="Times New Roman" w:cs="Times New Roman"/>
+          <w:sz w:val="28"/>
+          <w:szCs w:val="28"/>
+          <w:lang w:eastAsia="ru-RU"/>
+        </w:rPr>
+        <w:tab/>
+      </w:r>
+      <w:r>
+        <w:rPr>
+          <w:rFonts w:ascii="Times New Roman" w:hAnsi="Times New Roman" w:cs="Times New Roman"/>
+          <w:sz w:val="28"/>
+          <w:szCs w:val="28"/>
+        </w:rPr>
+        <w:t>Климатические условия эксплуатации</w:t>
+      </w:r>
+    </w:p>
+    <w:p>
+      <w:pPr>
+        <w:pStyle w:val="a4"/>
+        <w:spacing w:after="0" w:line="240" w:lineRule="auto"/>
+        <w:ind w:left="0" w:firstLine="851"/>
+        <w:jc w:val="both"/>
+        <w:rPr>
+          <w:rFonts w:ascii="Times New Roman" w:hAnsi="Times New Roman" w:cs="Times New Roman"/>
+          <w:sz w:val="28"/>
+          <w:szCs w:val="28"/>
+        </w:rPr>
+      </w:pPr>
+      <w:r>
+        <w:rPr>
+          <w:rFonts w:ascii="Times New Roman" w:hAnsi="Times New Roman" w:cs="Times New Roman"/>
+          <w:sz w:val="28"/>
+          <w:szCs w:val="28"/>
+        </w:rPr>
+        <w:t>Климатические условия эксплуатации, при которых должны обеспечиваться заданные характеристики, должны удовлетворять требованиям, предъявляемым к техническим средствам в части условий их эксплуатации.</w:t>
+      </w:r>
+    </w:p>
+    <w:p>
+      <w:pPr>
+        <w:pStyle w:val="a4"/>
+        <w:spacing w:after="0" w:line="240" w:lineRule="auto"/>
+        <w:ind w:left="0" w:firstLine="851"/>
+        <w:jc w:val="both"/>
+        <w:rPr>
+          <w:rFonts w:ascii="Times New Roman" w:hAnsi="Times New Roman" w:cs="Times New Roman"/>
+          <w:sz w:val="28"/>
+          <w:szCs w:val="28"/>
+        </w:rPr>
+      </w:pPr>
+      <w:r>
+        <w:rPr>
+          <w:rFonts w:ascii="Times New Roman" w:hAnsi="Times New Roman" w:cs="Times New Roman"/>
+          <w:sz w:val="28"/>
+          <w:szCs w:val="28"/>
+        </w:rPr>
+        <w:t>4.1.9.</w:t>
+      </w:r>
+      <w:r>
+        <w:rPr>
+          <w:rFonts w:ascii="Times New Roman" w:hAnsi="Times New Roman" w:cs="Times New Roman"/>
+          <w:sz w:val="28"/>
+          <w:szCs w:val="28"/>
+        </w:rPr>
+        <w:tab/>
+      </w:r>
+      <w:r>
+        <w:rPr>
+          <w:rFonts w:ascii="Times New Roman" w:hAnsi="Times New Roman" w:cs="Times New Roman"/>
+          <w:sz w:val="28"/>
+          <w:szCs w:val="28"/>
+        </w:rPr>
+        <w:t>Требования к видам обслуживания</w:t>
       </w:r>
     </w:p>
     <w:p>
@@ -6398,19 +6472,21 @@
         <w:contextualSpacing/>
         <w:jc w:val="both"/>
         <w:rPr>
-          <w:rFonts w:ascii="Times New Roman" w:hAnsi="Times New Roman" w:cs="Times New Roman"/>
-          <w:sz w:val="28"/>
-        </w:rPr>
-      </w:pPr>
-      <w:r>
-        <w:rPr>
           <w:rFonts w:ascii="Times New Roman" w:eastAsia="Times New Roman" w:hAnsi="Times New Roman" w:cs="Times New Roman"/>
           <w:spacing w:val="-3"/>
           <w:sz w:val="28"/>
           <w:szCs w:val="28"/>
           <w:lang w:eastAsia="ru-RU"/>
         </w:rPr>
-        <w:t>4.2.</w:t>
+      </w:pPr>
+      <w:r>
+        <w:rPr>
+          <w:rFonts w:ascii="Times New Roman" w:eastAsia="Times New Roman" w:hAnsi="Times New Roman" w:cs="Times New Roman"/>
+          <w:sz w:val="28"/>
+          <w:szCs w:val="28"/>
+          <w:lang w:eastAsia="ru-RU"/>
+        </w:rPr>
+        <w:t xml:space="preserve">См. Требования к обеспечению надежного функционирования </w:t>
       </w:r>
       <w:r>
         <w:rPr>
@@ -6420,24 +6496,7 @@
           <w:szCs w:val="28"/>
           <w:lang w:eastAsia="ru-RU"/>
         </w:rPr>
-        <w:tab/>
-      </w:r>
-      <w:r>
-        <w:rPr>
-          <w:rFonts w:ascii="Times New Roman" w:eastAsia="Times New Roman" w:hAnsi="Times New Roman" w:cs="Times New Roman"/>
-          <w:spacing w:val="-3"/>
-          <w:sz w:val="28"/>
-          <w:szCs w:val="28"/>
-          <w:lang w:eastAsia="ru-RU"/>
-        </w:rPr>
-        <w:tab/>
-      </w:r>
-      <w:r>
-        <w:rPr>
-          <w:rFonts w:ascii="Times New Roman" w:hAnsi="Times New Roman" w:cs="Times New Roman"/>
-          <w:sz w:val="28"/>
-        </w:rPr>
-        <w:t xml:space="preserve">Требования к численности персонала (пользователей) АС </w:t>
+        <w:t>программы.</w:t>
       </w:r>
     </w:p>
     <w:p>
@@ -6453,38 +6512,40 @@
       </w:pPr>
       <w:r>
         <w:rPr>
-          <w:rFonts w:ascii="Times New Roman" w:hAnsi="Times New Roman" w:cs="Times New Roman"/>
-          <w:sz w:val="28"/>
-        </w:rPr>
-        <w:t xml:space="preserve">С учетом системы конкретных требований к численности персонала не приводится. В </w:t>
-      </w:r>
-      <w:r>
-        <w:rPr>
-          <w:rFonts w:ascii="Times New Roman" w:hAnsi="Times New Roman" w:cs="Times New Roman"/>
-          <w:sz w:val="28"/>
-        </w:rPr>
-        <w:t xml:space="preserve">АС </w:t>
-      </w:r>
-      <w:r>
-        <w:rPr>
-          <w:rFonts w:ascii="Times New Roman" w:hAnsi="Times New Roman" w:cs="Times New Roman"/>
-          <w:sz w:val="28"/>
-        </w:rPr>
-        <w:t>предполагается наличие ролей пользователей – администратор, пользователь, который может вносить данные, и пользователь</w:t>
-      </w:r>
-      <w:r>
-        <w:rPr>
-          <w:rFonts w:ascii="Times New Roman" w:hAnsi="Times New Roman" w:cs="Times New Roman"/>
-          <w:sz w:val="28"/>
-        </w:rPr>
-        <w:t>,</w:t>
-      </w:r>
-      <w:r>
-        <w:rPr>
-          <w:rFonts w:ascii="Times New Roman" w:hAnsi="Times New Roman" w:cs="Times New Roman"/>
-          <w:sz w:val="28"/>
-        </w:rPr>
-        <w:t xml:space="preserve"> обладающий только возможностью просмотра данных.</w:t>
+          <w:rFonts w:ascii="Times New Roman" w:eastAsia="Times New Roman" w:hAnsi="Times New Roman" w:cs="Times New Roman"/>
+          <w:spacing w:val="-3"/>
+          <w:sz w:val="28"/>
+          <w:szCs w:val="28"/>
+          <w:lang w:eastAsia="ru-RU"/>
+        </w:rPr>
+        <w:t>4.2.</w:t>
+      </w:r>
+      <w:r>
+        <w:rPr>
+          <w:rFonts w:ascii="Times New Roman" w:eastAsia="Times New Roman" w:hAnsi="Times New Roman" w:cs="Times New Roman"/>
+          <w:spacing w:val="-3"/>
+          <w:sz w:val="28"/>
+          <w:szCs w:val="28"/>
+          <w:lang w:eastAsia="ru-RU"/>
+        </w:rPr>
+        <w:tab/>
+      </w:r>
+      <w:r>
+        <w:rPr>
+          <w:rFonts w:ascii="Times New Roman" w:eastAsia="Times New Roman" w:hAnsi="Times New Roman" w:cs="Times New Roman"/>
+          <w:spacing w:val="-3"/>
+          <w:sz w:val="28"/>
+          <w:szCs w:val="28"/>
+          <w:lang w:eastAsia="ru-RU"/>
+        </w:rPr>
+        <w:tab/>
+      </w:r>
+      <w:r>
+        <w:rPr>
+          <w:rFonts w:ascii="Times New Roman" w:hAnsi="Times New Roman" w:cs="Times New Roman"/>
+          <w:sz w:val="28"/>
+        </w:rPr>
+        <w:t xml:space="preserve">Требования к численности персонала (пользователей) АС </w:t>
       </w:r>
     </w:p>
     <w:p>
@@ -6496,40 +6557,42 @@
         <w:rPr>
           <w:rFonts w:ascii="Times New Roman" w:hAnsi="Times New Roman" w:cs="Times New Roman"/>
           <w:sz w:val="28"/>
-          <w:szCs w:val="28"/>
-        </w:rPr>
-      </w:pPr>
-      <w:r>
-        <w:rPr>
-          <w:rFonts w:ascii="Times New Roman" w:hAnsi="Times New Roman" w:cs="Times New Roman"/>
-          <w:sz w:val="28"/>
-          <w:szCs w:val="28"/>
-        </w:rPr>
-        <w:t>4.2.</w:t>
-      </w:r>
-      <w:r>
-        <w:rPr>
-          <w:rFonts w:ascii="Times New Roman" w:hAnsi="Times New Roman" w:cs="Times New Roman"/>
-          <w:sz w:val="28"/>
-          <w:szCs w:val="28"/>
-        </w:rPr>
-        <w:t>1.</w:t>
-      </w:r>
-      <w:r>
-        <w:rPr>
-          <w:rFonts w:ascii="Times New Roman" w:hAnsi="Times New Roman" w:cs="Times New Roman"/>
-          <w:sz w:val="28"/>
-          <w:szCs w:val="28"/>
-        </w:rPr>
-        <w:tab/>
-      </w:r>
-      <w:r>
-        <w:rPr>
-          <w:rFonts w:ascii="Times New Roman" w:hAnsi="Times New Roman" w:cs="Times New Roman"/>
-          <w:sz w:val="28"/>
-          <w:szCs w:val="28"/>
-        </w:rPr>
-        <w:t>Требования к квалификации персонала</w:t>
+        </w:rPr>
+      </w:pPr>
+      <w:r>
+        <w:rPr>
+          <w:rFonts w:ascii="Times New Roman" w:hAnsi="Times New Roman" w:cs="Times New Roman"/>
+          <w:sz w:val="28"/>
+        </w:rPr>
+        <w:t xml:space="preserve">С учетом системы конкретных требований к численности персонала не приводится. В </w:t>
+      </w:r>
+      <w:r>
+        <w:rPr>
+          <w:rFonts w:ascii="Times New Roman" w:hAnsi="Times New Roman" w:cs="Times New Roman"/>
+          <w:sz w:val="28"/>
+        </w:rPr>
+        <w:t xml:space="preserve">АС </w:t>
+      </w:r>
+      <w:r>
+        <w:rPr>
+          <w:rFonts w:ascii="Times New Roman" w:hAnsi="Times New Roman" w:cs="Times New Roman"/>
+          <w:sz w:val="28"/>
+        </w:rPr>
+        <w:t>предполагается наличие ролей пользователей – администратор, пользователь, который может вносить данные, и пользователь</w:t>
+      </w:r>
+      <w:r>
+        <w:rPr>
+          <w:rFonts w:ascii="Times New Roman" w:hAnsi="Times New Roman" w:cs="Times New Roman"/>
+          <w:sz w:val="28"/>
+        </w:rPr>
+        <w:t>,</w:t>
+      </w:r>
+      <w:r>
+        <w:rPr>
+          <w:rFonts w:ascii="Times New Roman" w:hAnsi="Times New Roman" w:cs="Times New Roman"/>
+          <w:sz w:val="28"/>
+        </w:rPr>
+        <w:t xml:space="preserve"> обладающий только возможностью просмотра данных.</w:t>
       </w:r>
     </w:p>
     <w:p>
@@ -6550,23 +6613,31 @@
           <w:sz w:val="28"/>
           <w:szCs w:val="28"/>
         </w:rPr>
-        <w:t xml:space="preserve"> Пользователь с ролью администратор должен обладать знаниями и навыками необходимыми для настройки программной и аппаратной части системы, для классификации и устранения возникающих ошибок, и быть ознакомлен с рабочей документацией на систему. Пользователи, заносящие данные в систему, должны изучить регламент публикации и руководство оператора и обладать базовыми навыками работы на персональном компьютере. Пользователи, обладающие только возможностью просмотра </w:t>
-      </w:r>
-      <w:r>
-        <w:rPr>
-          <w:rFonts w:ascii="Times New Roman" w:hAnsi="Times New Roman" w:cs="Times New Roman"/>
-          <w:sz w:val="28"/>
-          <w:szCs w:val="28"/>
-        </w:rPr>
-        <w:t>данных,</w:t>
-      </w:r>
-      <w:r>
-        <w:rPr>
-          <w:rFonts w:ascii="Times New Roman" w:hAnsi="Times New Roman" w:cs="Times New Roman"/>
-          <w:sz w:val="28"/>
-          <w:szCs w:val="28"/>
-        </w:rPr>
-        <w:t xml:space="preserve"> руководство оператора и обладать базовыми навыками работы на персональном компьютере.</w:t>
+        <w:t>4.2.</w:t>
+      </w:r>
+      <w:r>
+        <w:rPr>
+          <w:rFonts w:ascii="Times New Roman" w:hAnsi="Times New Roman" w:cs="Times New Roman"/>
+          <w:sz w:val="28"/>
+          <w:szCs w:val="28"/>
+        </w:rPr>
+        <w:t>1.</w:t>
+      </w:r>
+      <w:r>
+        <w:rPr>
+          <w:rFonts w:ascii="Times New Roman" w:hAnsi="Times New Roman" w:cs="Times New Roman"/>
+          <w:sz w:val="28"/>
+          <w:szCs w:val="28"/>
+        </w:rPr>
+        <w:tab/>
+      </w:r>
+      <w:r>
+        <w:rPr>
+          <w:rFonts w:ascii="Times New Roman" w:hAnsi="Times New Roman" w:cs="Times New Roman"/>
+          <w:sz w:val="28"/>
+          <w:szCs w:val="28"/>
+        </w:rPr>
+        <w:t>Требования к квалификации персонала</w:t>
       </w:r>
     </w:p>
     <w:p>
@@ -6587,23 +6658,7 @@
           <w:sz w:val="28"/>
           <w:szCs w:val="28"/>
         </w:rPr>
-        <w:t>4.2.2.</w:t>
-      </w:r>
-      <w:r>
-        <w:rPr>
-          <w:rFonts w:ascii="Times New Roman" w:hAnsi="Times New Roman" w:cs="Times New Roman"/>
-          <w:sz w:val="28"/>
-          <w:szCs w:val="28"/>
-        </w:rPr>
-        <w:tab/>
-      </w:r>
-      <w:r>
-        <w:rPr>
-          <w:rFonts w:ascii="Times New Roman" w:hAnsi="Times New Roman" w:cs="Times New Roman"/>
-          <w:sz w:val="28"/>
-          <w:szCs w:val="28"/>
-        </w:rPr>
-        <w:t xml:space="preserve">Требуемый режим работы персонала АС </w:t>
+        <w:t xml:space="preserve"> Пользователь с ролью администратор должен обладать знаниями и навыками необходимыми для настройки программной и аппаратной части системы, для классификации и устранения возникающих ошибок, и быть ознакомлен с рабочей документацией на систему. Пользователи, заносящие данные в систему, должны изучить регламент публикации и руководство оператора и обладать базовыми навыками работы на персональном компьютере. Пользователи, обладающие только возможностью просмотра данных, руководство оператора и обладать базовыми навыками работы на персональном компьютере.</w:t>
       </w:r>
     </w:p>
     <w:p>
@@ -6624,47 +6679,23 @@
           <w:sz w:val="28"/>
           <w:szCs w:val="28"/>
         </w:rPr>
-        <w:t>Режим работы пользователей с ролью администратор определяется режимом работы ор</w:t>
-      </w:r>
-      <w:r>
-        <w:rPr>
-          <w:rFonts w:ascii="Times New Roman" w:hAnsi="Times New Roman" w:cs="Times New Roman"/>
-          <w:sz w:val="28"/>
-          <w:szCs w:val="28"/>
-        </w:rPr>
-        <w:t>ганизации, эксплуатирующей АС</w:t>
-      </w:r>
-      <w:r>
-        <w:rPr>
-          <w:rFonts w:ascii="Times New Roman" w:hAnsi="Times New Roman" w:cs="Times New Roman"/>
-          <w:sz w:val="28"/>
-          <w:szCs w:val="28"/>
-        </w:rPr>
-        <w:t>, за исключением работ п</w:t>
-      </w:r>
-      <w:r>
-        <w:rPr>
-          <w:rFonts w:ascii="Times New Roman" w:hAnsi="Times New Roman" w:cs="Times New Roman"/>
-          <w:sz w:val="28"/>
-          <w:szCs w:val="28"/>
-        </w:rPr>
-        <w:t>о устранению возможных ошибок</w:t>
-      </w:r>
-      <w:r>
-        <w:rPr>
-          <w:rFonts w:ascii="Times New Roman" w:hAnsi="Times New Roman" w:cs="Times New Roman"/>
-          <w:sz w:val="28"/>
-          <w:szCs w:val="28"/>
-        </w:rPr>
-        <w:t>, выявленных в период опытной эксплуатации других, проводимых по регламенту в 11 нерабочее время. Режим работы остальных пользователей не регламентируется</w:t>
-      </w:r>
-      <w:r>
-        <w:rPr>
-          <w:rFonts w:ascii="Times New Roman" w:hAnsi="Times New Roman" w:cs="Times New Roman"/>
-          <w:sz w:val="28"/>
-          <w:szCs w:val="28"/>
-        </w:rPr>
-        <w:t>.</w:t>
+        <w:t>4.2.2.</w:t>
+      </w:r>
+      <w:r>
+        <w:rPr>
+          <w:rFonts w:ascii="Times New Roman" w:hAnsi="Times New Roman" w:cs="Times New Roman"/>
+          <w:sz w:val="28"/>
+          <w:szCs w:val="28"/>
+        </w:rPr>
+        <w:tab/>
+      </w:r>
+      <w:r>
+        <w:rPr>
+          <w:rFonts w:ascii="Times New Roman" w:hAnsi="Times New Roman" w:cs="Times New Roman"/>
+          <w:sz w:val="28"/>
+          <w:szCs w:val="28"/>
+        </w:rPr>
+        <w:t xml:space="preserve">Требуемый режим работы персонала АС </w:t>
       </w:r>
     </w:p>
     <w:p>
@@ -6685,23 +6716,47 @@
           <w:sz w:val="28"/>
           <w:szCs w:val="28"/>
         </w:rPr>
-        <w:t>4.2.3.</w:t>
-      </w:r>
-      <w:r>
-        <w:rPr>
-          <w:rFonts w:ascii="Times New Roman" w:hAnsi="Times New Roman" w:cs="Times New Roman"/>
-          <w:sz w:val="28"/>
-          <w:szCs w:val="28"/>
-        </w:rPr>
-        <w:tab/>
-      </w:r>
-      <w:r>
-        <w:rPr>
-          <w:rFonts w:ascii="Times New Roman" w:hAnsi="Times New Roman" w:cs="Times New Roman"/>
-          <w:sz w:val="28"/>
-          <w:szCs w:val="28"/>
-        </w:rPr>
-        <w:t>Требования безопасности</w:t>
+        <w:t>Режим работы пользователей с ролью администратор определяется режимом работы ор</w:t>
+      </w:r>
+      <w:r>
+        <w:rPr>
+          <w:rFonts w:ascii="Times New Roman" w:hAnsi="Times New Roman" w:cs="Times New Roman"/>
+          <w:sz w:val="28"/>
+          <w:szCs w:val="28"/>
+        </w:rPr>
+        <w:t>ганизации, эксплуатирующей АС</w:t>
+      </w:r>
+      <w:r>
+        <w:rPr>
+          <w:rFonts w:ascii="Times New Roman" w:hAnsi="Times New Roman" w:cs="Times New Roman"/>
+          <w:sz w:val="28"/>
+          <w:szCs w:val="28"/>
+        </w:rPr>
+        <w:t>, за исключением работ п</w:t>
+      </w:r>
+      <w:r>
+        <w:rPr>
+          <w:rFonts w:ascii="Times New Roman" w:hAnsi="Times New Roman" w:cs="Times New Roman"/>
+          <w:sz w:val="28"/>
+          <w:szCs w:val="28"/>
+        </w:rPr>
+        <w:t>о устранению возможных ошибок</w:t>
+      </w:r>
+      <w:r>
+        <w:rPr>
+          <w:rFonts w:ascii="Times New Roman" w:hAnsi="Times New Roman" w:cs="Times New Roman"/>
+          <w:sz w:val="28"/>
+          <w:szCs w:val="28"/>
+        </w:rPr>
+        <w:t>, выявленных в период опытной эксплуатации других, проводимых по регламенту в 11 нерабочее время. Режим работы остальных пользователей не регламентируется</w:t>
+      </w:r>
+      <w:r>
+        <w:rPr>
+          <w:rFonts w:ascii="Times New Roman" w:hAnsi="Times New Roman" w:cs="Times New Roman"/>
+          <w:sz w:val="28"/>
+          <w:szCs w:val="28"/>
+        </w:rPr>
+        <w:t>.</w:t>
       </w:r>
     </w:p>
     <w:p>
@@ -6722,31 +6777,6 @@
           <w:sz w:val="28"/>
           <w:szCs w:val="28"/>
         </w:rPr>
-        <w:t xml:space="preserve"> Специальных требований к безопасности при монтаже, наладке, эксплуатации, обслуживании и рем</w:t>
-      </w:r>
-      <w:r>
-        <w:rPr>
-          <w:rFonts w:ascii="Times New Roman" w:hAnsi="Times New Roman" w:cs="Times New Roman"/>
-          <w:sz w:val="28"/>
-          <w:szCs w:val="28"/>
-        </w:rPr>
-        <w:t>онте технических средств АС</w:t>
-      </w:r>
-      <w:r>
-        <w:rPr>
-          <w:rFonts w:ascii="Times New Roman" w:hAnsi="Times New Roman" w:cs="Times New Roman"/>
-          <w:sz w:val="28"/>
-          <w:szCs w:val="28"/>
-        </w:rPr>
-        <w:t xml:space="preserve"> не предъявляется. Сотрудники Заказчика и Исполнителя должны </w:t>
-      </w:r>
-      <w:r>
-        <w:rPr>
-          <w:rFonts w:ascii="Times New Roman" w:hAnsi="Times New Roman" w:cs="Times New Roman"/>
-          <w:sz w:val="28"/>
-          <w:szCs w:val="28"/>
-        </w:rPr>
-        <w:lastRenderedPageBreak/>
         <w:t>руководствоваться действующими в соответствующих организациях регламентирующими технику безопасности документами.</w:t>
       </w:r>
     </w:p>
@@ -6767,7 +6797,15 @@
           <w:sz w:val="28"/>
           <w:szCs w:val="28"/>
         </w:rPr>
-        <w:t>4.2.4.</w:t>
+        <w:t>4.2.3</w:t>
+      </w:r>
+      <w:r>
+        <w:rPr>
+          <w:rFonts w:ascii="Times New Roman" w:hAnsi="Times New Roman" w:cs="Times New Roman"/>
+          <w:sz w:val="28"/>
+          <w:szCs w:val="28"/>
+        </w:rPr>
+        <w:t>.</w:t>
       </w:r>
       <w:r>
         <w:rPr>
@@ -6801,21 +6839,7 @@
           <w:rFonts w:ascii="Times New Roman" w:hAnsi="Times New Roman" w:cs="Times New Roman"/>
           <w:sz w:val="28"/>
         </w:rPr>
-        <w:t xml:space="preserve"> Ввиду того, что для доступа к Системе поль</w:t>
-      </w:r>
-      <w:r>
-        <w:rPr>
-          <w:rFonts w:ascii="Times New Roman" w:hAnsi="Times New Roman" w:cs="Times New Roman"/>
-          <w:sz w:val="28"/>
-        </w:rPr>
-        <w:t>зователь может выбрать любой бра</w:t>
-      </w:r>
-      <w:r>
-        <w:rPr>
-          <w:rFonts w:ascii="Times New Roman" w:hAnsi="Times New Roman" w:cs="Times New Roman"/>
-          <w:sz w:val="28"/>
-        </w:rPr>
-        <w:t>узер, удовлетворяющий требованиям программного обеспечения, изложенным в настоящем Техническом задании, требования к пользовательскому интерфейсу не специфицируются.</w:t>
+        <w:t xml:space="preserve"> Ввиду того, что для доступа к Системе пользователь может выбрать любой браузер, удовлетворяющий требованиям программного обеспечения, изложенным в настоящем Техническом задании, требования к пользовательскому интерфейсу не специфицируются.</w:t>
       </w:r>
     </w:p>
     <w:p>
@@ -6834,7 +6858,14 @@
           <w:rFonts w:ascii="Times New Roman" w:hAnsi="Times New Roman" w:cs="Times New Roman"/>
           <w:sz w:val="28"/>
         </w:rPr>
-        <w:t>4.2.5.</w:t>
+        <w:t>4.2.4</w:t>
+      </w:r>
+      <w:r>
+        <w:rPr>
+          <w:rFonts w:ascii="Times New Roman" w:hAnsi="Times New Roman" w:cs="Times New Roman"/>
+          <w:sz w:val="28"/>
+        </w:rPr>
+        <w:t>.</w:t>
       </w:r>
       <w:r>
         <w:rPr>
@@ -6848,7 +6879,16 @@
           <w:rFonts w:ascii="Times New Roman" w:hAnsi="Times New Roman" w:cs="Times New Roman"/>
           <w:sz w:val="28"/>
         </w:rPr>
-        <w:t xml:space="preserve">Требования к эксплуатации, техническому обслуживанию, ремонту и хранению компонентов системы </w:t>
+        <w:t xml:space="preserve">Требования к эксплуатации, </w:t>
+      </w:r>
+      <w:bookmarkStart w:id="0" w:name="_GoBack"/>
+      <w:bookmarkEnd w:id="0"/>
+      <w:r>
+        <w:rPr>
+          <w:rFonts w:ascii="Times New Roman" w:hAnsi="Times New Roman" w:cs="Times New Roman"/>
+          <w:sz w:val="28"/>
+        </w:rPr>
+        <w:t xml:space="preserve">техническому обслуживанию, ремонту и хранению компонентов системы </w:t>
       </w:r>
     </w:p>
     <w:p>
@@ -6867,21 +6907,7 @@
           <w:rFonts w:ascii="Times New Roman" w:hAnsi="Times New Roman" w:cs="Times New Roman"/>
           <w:sz w:val="28"/>
         </w:rPr>
-        <w:t xml:space="preserve">Функции системы должны предоставляется в круглосуточном бесперебойном режиме. Регламентные работы по обслуживанию оборудования и программного обеспечения должны выполняться обслуживающим персоналом </w:t>
-      </w:r>
-      <w:r>
-        <w:rPr>
-          <w:rFonts w:ascii="Times New Roman" w:hAnsi="Times New Roman" w:cs="Times New Roman"/>
-          <w:sz w:val="28"/>
-        </w:rPr>
-        <w:t>согласно режиму</w:t>
-      </w:r>
-      <w:r>
-        <w:rPr>
-          <w:rFonts w:ascii="Times New Roman" w:hAnsi="Times New Roman" w:cs="Times New Roman"/>
-          <w:sz w:val="28"/>
-        </w:rPr>
-        <w:t xml:space="preserve"> работы обслуживающей организации. При проведении регламентных работ в рабочее время пользователи системы должны быть предупреждены путем перенаправления на веб-страницу с указанием факта регламентных работ. В системе должна быть обеспечена возможность, в случае отказа оборудования или ПО, восстановления ее функционирования с резервной копии</w:t>
+        <w:t>Функции системы должны предоставляется в круглосуточном бесперебойном режиме. Регламентные работы по обслуживанию оборудования и программного обеспечения должны выполняться обслуживающим персоналом согласно режиму работы обслуживающей организации. При проведении регламентных работ в рабочее время пользователи системы должны быть предупреждены путем перенаправления на веб-страницу с указанием факта регламентных работ. В системе должна быть обеспечена возможность, в случае отказа оборудования или ПО, восстановления ее функционирования с резервной копии</w:t>
       </w:r>
       <w:r>
         <w:rPr>
@@ -6908,7 +6934,14 @@
           <w:rFonts w:ascii="Times New Roman" w:hAnsi="Times New Roman" w:cs="Times New Roman"/>
           <w:sz w:val="28"/>
         </w:rPr>
-        <w:t>4.2.6.</w:t>
+        <w:t>4.2.5</w:t>
+      </w:r>
+      <w:r>
+        <w:rPr>
+          <w:rFonts w:ascii="Times New Roman" w:hAnsi="Times New Roman" w:cs="Times New Roman"/>
+          <w:sz w:val="28"/>
+        </w:rPr>
+        <w:t>.</w:t>
       </w:r>
       <w:r>
         <w:rPr>
@@ -6969,15 +7002,7 @@
           <w:sz w:val="28"/>
           <w:szCs w:val="28"/>
         </w:rPr>
-        <w:t>в</w:t>
-      </w:r>
-      <w:r>
-        <w:rPr>
-          <w:rFonts w:ascii="Times New Roman" w:hAnsi="Times New Roman" w:cs="Times New Roman"/>
-          <w:sz w:val="28"/>
-          <w:szCs w:val="28"/>
-        </w:rPr>
-        <w:t xml:space="preserve">ыполнение требований регламента публикации; </w:t>
+        <w:t xml:space="preserve">выполнение требований регламента публикации; </w:t>
       </w:r>
     </w:p>
     <w:p>
@@ -7002,15 +7027,7 @@
           <w:sz w:val="28"/>
           <w:szCs w:val="28"/>
         </w:rPr>
-        <w:t>п</w:t>
-      </w:r>
-      <w:r>
-        <w:rPr>
-          <w:rFonts w:ascii="Times New Roman" w:hAnsi="Times New Roman" w:cs="Times New Roman"/>
-          <w:sz w:val="28"/>
-          <w:szCs w:val="28"/>
-        </w:rPr>
-        <w:t>оддержка разграничения доступа к информации пользователей с разными уровнями прав доступа;</w:t>
+        <w:t>поддержка разграничения доступа к информации пользователей с разными уровнями прав доступа;</w:t>
       </w:r>
     </w:p>
     <w:p>
@@ -7035,23 +7052,7 @@
           <w:sz w:val="28"/>
           <w:szCs w:val="28"/>
         </w:rPr>
-        <w:t>в</w:t>
-      </w:r>
-      <w:r>
-        <w:rPr>
-          <w:rFonts w:ascii="Times New Roman" w:hAnsi="Times New Roman" w:cs="Times New Roman"/>
-          <w:sz w:val="28"/>
-          <w:szCs w:val="28"/>
-        </w:rPr>
-        <w:t>озможность отнесения поступающих материалов к разным уровням доступа в соответствии со списками на раскрытие и другими нормативными документами</w:t>
-      </w:r>
-      <w:r>
-        <w:rPr>
-          <w:rFonts w:ascii="Times New Roman" w:hAnsi="Times New Roman" w:cs="Times New Roman"/>
-          <w:sz w:val="28"/>
-          <w:szCs w:val="28"/>
-        </w:rPr>
-        <w:t>;</w:t>
+        <w:t>возможность отнесения поступающих материалов к разным уровням доступа в соответствии со списками на раскрытие и другими нормативными документами;</w:t>
       </w:r>
     </w:p>
     <w:p>
@@ -7076,23 +7077,7 @@
           <w:sz w:val="28"/>
           <w:szCs w:val="28"/>
         </w:rPr>
-        <w:t>п</w:t>
-      </w:r>
-      <w:r>
-        <w:rPr>
-          <w:rFonts w:ascii="Times New Roman" w:hAnsi="Times New Roman" w:cs="Times New Roman"/>
-          <w:sz w:val="28"/>
-          <w:szCs w:val="28"/>
-        </w:rPr>
-        <w:t xml:space="preserve">оддержка организации доступа пользователей к Системе и защита записей базы данных </w:t>
-      </w:r>
-      <w:r>
-        <w:rPr>
-          <w:rFonts w:ascii="Times New Roman" w:hAnsi="Times New Roman" w:cs="Times New Roman"/>
-          <w:sz w:val="28"/>
-          <w:szCs w:val="28"/>
-        </w:rPr>
-        <w:t>от несанкционированного доступа;</w:t>
+        <w:t>поддержка организации доступа пользователей к Системе и защита записей базы данных от несанкционированного доступа;</w:t>
       </w:r>
     </w:p>
     <w:p>
@@ -7118,23 +7103,7 @@
           <w:sz w:val="28"/>
           <w:szCs w:val="28"/>
         </w:rPr>
-        <w:t>у</w:t>
-      </w:r>
-      <w:r>
-        <w:rPr>
-          <w:rFonts w:ascii="Times New Roman" w:hAnsi="Times New Roman" w:cs="Times New Roman"/>
-          <w:sz w:val="28"/>
-          <w:szCs w:val="28"/>
-        </w:rPr>
-        <w:t>чет требований иных работ</w:t>
-      </w:r>
-      <w:r>
-        <w:rPr>
-          <w:rFonts w:ascii="Times New Roman" w:hAnsi="Times New Roman" w:cs="Times New Roman"/>
-          <w:sz w:val="28"/>
-          <w:szCs w:val="28"/>
-        </w:rPr>
-        <w:t>.</w:t>
+        <w:t>учет требований иных работ.</w:t>
       </w:r>
     </w:p>
     <w:p>
@@ -8340,21 +8309,7 @@
           <w:rFonts w:ascii="Times New Roman" w:hAnsi="Times New Roman" w:cs="Times New Roman"/>
           <w:sz w:val="28"/>
         </w:rPr>
-        <w:t>Первая версия Системы должна пройти предварительные испытания, состоящие из функционального и нагрузочного тестирования. Будут про</w:t>
-      </w:r>
-      <w:r>
-        <w:rPr>
-          <w:rFonts w:ascii="Times New Roman" w:hAnsi="Times New Roman" w:cs="Times New Roman"/>
-          <w:sz w:val="28"/>
-        </w:rPr>
-        <w:t>ведены испытания макета репозито</w:t>
-      </w:r>
-      <w:r>
-        <w:rPr>
-          <w:rFonts w:ascii="Times New Roman" w:hAnsi="Times New Roman" w:cs="Times New Roman"/>
-          <w:sz w:val="28"/>
-        </w:rPr>
-        <w:t>рия с целью сбора перечня предложений и выявленных недостатков.</w:t>
+        <w:t>Первая версия Системы должна пройти предварительные испытания, состоящие из функционального и нагрузочного тестирования. Будут проведены испытания макета репозитория с целью сбора перечня предложений и выявленных недостатков.</w:t>
       </w:r>
       <w:r>
         <w:rPr>
@@ -8368,21 +8323,7 @@
           <w:rFonts w:ascii="Times New Roman" w:hAnsi="Times New Roman" w:cs="Times New Roman"/>
           <w:sz w:val="28"/>
         </w:rPr>
-        <w:t xml:space="preserve">В результате будет представлен протокол </w:t>
-      </w:r>
-      <w:r>
-        <w:rPr>
-          <w:rFonts w:ascii="Times New Roman" w:hAnsi="Times New Roman" w:cs="Times New Roman"/>
-          <w:sz w:val="28"/>
-        </w:rPr>
-        <w:t>испытаний.</w:t>
-      </w:r>
-      <w:r>
-        <w:rPr>
-          <w:rFonts w:ascii="Times New Roman" w:hAnsi="Times New Roman" w:cs="Times New Roman"/>
-          <w:sz w:val="28"/>
-        </w:rPr>
-        <w:t xml:space="preserve"> </w:t>
+        <w:t xml:space="preserve">В результате будет представлен протокол испытаний. </w:t>
       </w:r>
     </w:p>
     <w:p>
@@ -8420,14 +8361,7 @@
           <w:rFonts w:ascii="Times New Roman" w:hAnsi="Times New Roman" w:cs="Times New Roman"/>
           <w:sz w:val="28"/>
         </w:rPr>
-        <w:t>Для проверки результата внесенных изменений должны быть проведены повторные предварительные испытания по</w:t>
-      </w:r>
-      <w:r>
-        <w:rPr>
-          <w:rFonts w:ascii="Times New Roman" w:hAnsi="Times New Roman" w:cs="Times New Roman"/>
-          <w:sz w:val="28"/>
-        </w:rPr>
-        <w:t xml:space="preserve"> ранее разработанной программе. </w:t>
+        <w:t xml:space="preserve">Для проверки результата внесенных изменений должны быть проведены повторные предварительные испытания по ранее разработанной программе. </w:t>
       </w:r>
     </w:p>
     <w:p>
@@ -9620,8 +9554,6 @@
         </w:rPr>
         <w:t>данных и удобный и быстрый просмотр необходимой информации посредством отчетов.</w:t>
       </w:r>
-      <w:bookmarkStart w:id="0" w:name="_GoBack"/>
-      <w:bookmarkEnd w:id="0"/>
     </w:p>
     <w:p>
       <w:pPr>
@@ -12177,7 +12109,7 @@
           <w:rPr>
             <w:noProof/>
           </w:rPr>
-          <w:t>15</w:t>
+          <w:t>8</w:t>
         </w:r>
         <w:r>
           <w:fldChar w:fldCharType="end"/>
